--- a/信号处理导论.docx
+++ b/信号处理导论.docx
@@ -20,11 +20,6 @@
       </w:r>
     </w:p>
     <w:p>
-      <w:pPr>
-        <w:rPr>
-          <w:rFonts w:hint="eastAsia"/>
-        </w:rPr>
-      </w:pPr>
       <w:r>
         <w:tab/>
       </w:r>
@@ -102,58 +97,775 @@
     <w:p>
       <w:pPr>
         <w:ind w:firstLine="420"/>
-        <w:rPr>
-          <w:rFonts w:hint="eastAsia"/>
-        </w:rPr>
-      </w:pPr>
+      </w:pPr>
+      <w:r>
+        <w:rPr>
+          <w:rFonts w:hint="eastAsia"/>
+        </w:rPr>
+        <w:t>通信系统：信息源-</w:t>
+      </w:r>
+      <w:r>
+        <w:t>&gt;</w:t>
+      </w:r>
+      <w:r>
+        <w:rPr>
+          <w:rFonts w:hint="eastAsia"/>
+        </w:rPr>
+        <w:t>发送-</w:t>
+      </w:r>
+      <w:r>
+        <w:t>&gt;</w:t>
+      </w:r>
+      <w:r>
+        <w:rPr>
+          <w:rFonts w:hint="eastAsia"/>
+        </w:rPr>
+        <w:t>信道（</w:t>
+      </w:r>
+      <w:r>
+        <w:rPr>
+          <w:rFonts w:hint="eastAsia"/>
+          <w:b/>
+        </w:rPr>
+        <w:t>噪声</w:t>
+      </w:r>
+      <w:r>
+        <w:rPr>
+          <w:rFonts w:hint="eastAsia"/>
+        </w:rPr>
+        <w:t>）-&gt;接收-</w:t>
+      </w:r>
+      <w:r>
+        <w:t>&gt;</w:t>
+      </w:r>
+      <w:r>
+        <w:rPr>
+          <w:rFonts w:hint="eastAsia"/>
+        </w:rPr>
+        <w:t>受信者</w:t>
+      </w:r>
+    </w:p>
+    <w:p>
+      <w:pPr>
+        <w:rPr>
+          <w:rFonts w:hint="eastAsia"/>
+          <w:b/>
+          <w:i/>
+          <w:sz w:val="24"/>
+          <w:szCs w:val="24"/>
+        </w:rPr>
+      </w:pPr>
+      <w:r>
+        <w:rPr>
+          <w:rFonts w:hint="eastAsia"/>
+          <w:b/>
+          <w:i/>
+          <w:sz w:val="24"/>
+          <w:szCs w:val="24"/>
+        </w:rPr>
+        <w:t>信号</w:t>
+      </w:r>
+    </w:p>
+    <w:p>
+      <w:pPr>
+        <w:ind w:firstLine="420"/>
+      </w:pPr>
+      <w:r>
+        <w:rPr>
+          <w:rFonts w:hint="eastAsia"/>
+        </w:rPr>
+        <w:t>描述：信息的物理体现，按物理属性分为：电</w:t>
+      </w:r>
+      <w:r>
+        <w:rPr>
+          <w:rFonts w:hint="eastAsia"/>
+        </w:rPr>
+        <w:t>,</w:t>
+      </w:r>
+      <w:r>
+        <w:rPr>
+          <w:rFonts w:hint="eastAsia"/>
+        </w:rPr>
+        <w:t>非</w:t>
+      </w:r>
+      <w:r>
+        <w:rPr>
+          <w:rFonts w:hint="eastAsia"/>
+        </w:rPr>
+        <w:t>电</w:t>
+      </w:r>
+      <w:r>
+        <w:rPr>
+          <w:rFonts w:hint="eastAsia"/>
+        </w:rPr>
+        <w:t>信号</w:t>
+      </w:r>
+    </w:p>
+    <w:p>
+      <w:pPr>
+        <w:ind w:firstLine="420"/>
+      </w:pPr>
+      <w:r>
+        <w:rPr>
+          <w:rFonts w:hint="eastAsia"/>
+        </w:rPr>
+        <w:t>分类：确定/随机</w:t>
+      </w:r>
+      <w:r>
+        <w:rPr>
+          <w:rFonts w:hint="eastAsia"/>
+        </w:rPr>
+        <w:t>，</w:t>
+      </w:r>
+      <w:r>
+        <w:rPr>
+          <w:rFonts w:hint="eastAsia"/>
+        </w:rPr>
+        <w:t>连续/离散</w:t>
+      </w:r>
+      <w:r>
+        <w:rPr>
+          <w:rFonts w:hint="eastAsia"/>
+        </w:rPr>
+        <w:t>，</w:t>
+      </w:r>
+      <w:r>
+        <w:rPr>
+          <w:rFonts w:hint="eastAsia"/>
+        </w:rPr>
+        <w:t>周期/非周期</w:t>
+      </w:r>
+      <w:r>
+        <w:rPr>
+          <w:rFonts w:hint="eastAsia"/>
+        </w:rPr>
+        <w:t>，</w:t>
+      </w:r>
+      <w:r>
+        <w:rPr>
+          <w:rFonts w:hint="eastAsia"/>
+        </w:rPr>
+        <w:t>能量/功率</w:t>
+      </w:r>
+      <w:r>
+        <w:rPr>
+          <w:rFonts w:hint="eastAsia"/>
+        </w:rPr>
+        <w:t>，</w:t>
+      </w:r>
+      <w:r>
+        <w:rPr>
+          <w:rFonts w:hint="eastAsia"/>
+        </w:rPr>
+        <w:t>一维/多维</w:t>
+      </w:r>
+      <w:r>
+        <w:rPr>
+          <w:rFonts w:hint="eastAsia"/>
+        </w:rPr>
+        <w:t>信号</w:t>
+      </w:r>
+    </w:p>
+    <w:p>
+      <w:pPr>
+        <w:ind w:firstLine="420"/>
+      </w:pPr>
+      <w:r>
+        <w:tab/>
+      </w:r>
+      <w:r>
+        <w:rPr>
+          <w:rFonts w:hint="eastAsia"/>
+        </w:rPr>
+        <w:t>确定：可用确定</w:t>
+      </w:r>
+      <w:r>
+        <w:rPr>
+          <w:rFonts w:hint="eastAsia"/>
+          <w:b/>
+        </w:rPr>
+        <w:t>时间函数</w:t>
+      </w:r>
+      <w:r>
+        <w:rPr>
+          <w:rFonts w:hint="eastAsia"/>
+        </w:rPr>
+        <w:t>表示</w:t>
+      </w:r>
+    </w:p>
+    <w:p>
+      <w:pPr>
+        <w:ind w:firstLine="420"/>
+      </w:pPr>
+      <w:r>
+        <w:tab/>
+      </w:r>
+      <w:r>
+        <w:rPr>
+          <w:rFonts w:hint="eastAsia"/>
+        </w:rPr>
+        <w:t>随机：</w:t>
+      </w:r>
+      <w:r>
+        <w:rPr>
+          <w:rFonts w:hint="eastAsia"/>
+        </w:rPr>
+        <w:t>取值具有不确定性</w:t>
+      </w:r>
+    </w:p>
+    <w:p>
+      <w:pPr>
+        <w:ind w:firstLine="420"/>
+      </w:pPr>
+      <w:r>
+        <w:tab/>
+      </w:r>
+      <w:r>
+        <w:rPr>
+          <w:rFonts w:hint="eastAsia"/>
+        </w:rPr>
+        <w:t>伪随机：</w:t>
+      </w:r>
+      <w:r>
+        <w:rPr>
+          <w:rFonts w:hint="eastAsia"/>
+        </w:rPr>
+        <w:t>按照严格规律产生的随机信号</w:t>
+      </w:r>
+    </w:p>
+    <w:p>
+      <w:pPr>
+        <w:ind w:firstLine="420"/>
+      </w:pPr>
+      <w:r>
+        <w:tab/>
+      </w:r>
+      <w:r>
+        <w:rPr>
+          <w:rFonts w:hint="eastAsia"/>
+        </w:rPr>
+        <w:t>连续：连续时间范围内有定义的信号</w:t>
+      </w:r>
+      <w:r>
+        <w:rPr>
+          <w:rFonts w:hint="eastAsia"/>
+        </w:rPr>
+        <w:t>（t为连续时间变量）</w:t>
+      </w:r>
+    </w:p>
+    <w:p>
+      <w:pPr>
+        <w:ind w:firstLine="420"/>
+      </w:pPr>
+      <w:r>
+        <w:tab/>
+      </w:r>
+      <w:r>
+        <w:rPr>
+          <w:rFonts w:hint="eastAsia"/>
+        </w:rPr>
+        <w:t>离散：</w:t>
+      </w:r>
+      <w:r>
+        <w:rPr>
+          <w:rFonts w:hint="eastAsia"/>
+        </w:rPr>
+        <w:t>仅在一些离散瞬间才有定义的信号</w:t>
+      </w:r>
+      <w:r>
+        <w:rPr>
+          <w:rFonts w:hint="eastAsia"/>
+        </w:rPr>
+        <w:t>（</w:t>
+      </w:r>
+      <w:r>
+        <w:rPr>
+          <w:rFonts w:hint="eastAsia"/>
+        </w:rPr>
+        <w:t>k为离散时间序列</w:t>
+      </w:r>
+      <w:r>
+        <w:rPr>
+          <w:rFonts w:hint="eastAsia"/>
+        </w:rPr>
+        <w:t xml:space="preserve"> 等间隔</w:t>
+      </w:r>
+      <w:r>
+        <w:rPr>
+          <w:rFonts w:hint="eastAsia"/>
+        </w:rPr>
+        <w:t>）</w:t>
+      </w:r>
+    </w:p>
+    <w:p>
+      <w:pPr>
+        <w:ind w:firstLine="420"/>
+      </w:pPr>
+      <w:r>
+        <w:tab/>
+      </w:r>
+      <w:r>
+        <w:rPr>
+          <w:rFonts w:hint="eastAsia"/>
+        </w:rPr>
+        <w:t>模拟</w:t>
+      </w:r>
+      <w:r>
+        <w:rPr>
+          <w:rFonts w:hint="eastAsia"/>
+        </w:rPr>
+        <w:t>信号</w:t>
+      </w:r>
+      <w:r>
+        <w:rPr>
+          <w:rFonts w:hint="eastAsia"/>
+        </w:rPr>
+        <w:t>（</w:t>
+      </w:r>
+      <w:proofErr w:type="gramStart"/>
+      <w:r>
+        <w:rPr>
+          <w:rFonts w:hint="eastAsia"/>
+        </w:rPr>
+        <w:t>时幅连续</w:t>
+      </w:r>
+      <w:proofErr w:type="gramEnd"/>
+      <w:r>
+        <w:rPr>
+          <w:rFonts w:hint="eastAsia"/>
+        </w:rPr>
+        <w:t>）</w:t>
+      </w:r>
+      <w:r>
+        <w:rPr>
+          <w:rFonts w:hint="eastAsia"/>
+        </w:rPr>
+        <w:t>-</w:t>
+      </w:r>
+      <w:r>
+        <w:rPr>
+          <w:rFonts w:hint="eastAsia"/>
+        </w:rPr>
+        <w:t>抽样-</w:t>
+      </w:r>
+      <w:r>
+        <w:rPr>
+          <w:rFonts w:hint="eastAsia"/>
+        </w:rPr>
+        <w:t>抽样信号</w:t>
+      </w:r>
+      <w:r>
+        <w:rPr>
+          <w:rFonts w:hint="eastAsia"/>
+        </w:rPr>
+        <w:t>（时间离散）</w:t>
+      </w:r>
+      <w:r>
+        <w:rPr>
+          <w:rFonts w:hint="eastAsia"/>
+        </w:rPr>
+        <w:t>-量化</w:t>
+      </w:r>
+      <w:r>
+        <w:rPr>
+          <w:rFonts w:hint="eastAsia"/>
+        </w:rPr>
+        <w:t>-数字信号</w:t>
+      </w:r>
+      <w:r>
+        <w:rPr>
+          <w:rFonts w:hint="eastAsia"/>
+        </w:rPr>
+        <w:t>（</w:t>
+      </w:r>
+      <w:proofErr w:type="gramStart"/>
+      <w:r>
+        <w:rPr>
+          <w:rFonts w:hint="eastAsia"/>
+        </w:rPr>
+        <w:t>时幅离散</w:t>
+      </w:r>
+      <w:proofErr w:type="gramEnd"/>
+      <w:r>
+        <w:rPr>
+          <w:rFonts w:hint="eastAsia"/>
+        </w:rPr>
+        <w:t>）</w:t>
+      </w:r>
+    </w:p>
+    <w:p>
+      <w:pPr>
+        <w:ind w:firstLine="420"/>
+      </w:pPr>
+      <w:r>
+        <w:tab/>
+      </w:r>
+      <w:r>
+        <w:rPr>
+          <w:rFonts w:hint="eastAsia"/>
+          <w:b/>
+        </w:rPr>
+        <w:t>周期</w:t>
+      </w:r>
+      <w:r>
+        <w:rPr>
+          <w:rFonts w:hint="eastAsia"/>
+          <w:b/>
+        </w:rPr>
+        <w:t>信号</w:t>
+      </w:r>
+      <w:r>
+        <w:rPr>
+          <w:rFonts w:hint="eastAsia"/>
+        </w:rPr>
+        <w:t>：f</w:t>
+      </w:r>
+      <w:r>
+        <w:t xml:space="preserve">(t)=f(t+ </w:t>
+      </w:r>
+      <w:r>
+        <w:rPr>
+          <w:rFonts w:hint="eastAsia"/>
+        </w:rPr>
+        <w:t>m</w:t>
+      </w:r>
+      <w:r>
+        <w:t xml:space="preserve"> </w:t>
+      </w:r>
+      <w:r>
+        <w:t>T)</w:t>
+      </w:r>
+      <w:r>
+        <w:rPr>
+          <w:rFonts w:hint="eastAsia"/>
+        </w:rPr>
+        <w:t>（T为信号周期</w:t>
+      </w:r>
+      <w:r>
+        <w:rPr>
+          <w:rFonts w:hint="eastAsia"/>
+        </w:rPr>
+        <w:t>，抽样信号的间隔与周期的比为</w:t>
+      </w:r>
+      <w:r>
+        <w:rPr>
+          <w:rFonts w:hint="eastAsia"/>
+        </w:rPr>
+        <w:t>有理数</w:t>
+      </w:r>
+      <w:r>
+        <w:rPr>
+          <w:rFonts w:hint="eastAsia"/>
+        </w:rPr>
+        <w:t>）</w:t>
+      </w:r>
+    </w:p>
+    <w:p>
+      <w:pPr>
+        <w:ind w:firstLine="420"/>
+      </w:pPr>
+      <w:r>
+        <w:tab/>
+      </w:r>
+      <w:r>
+        <w:rPr>
+          <w:rFonts w:hint="eastAsia"/>
+        </w:rPr>
+        <w:t>连续周期信号和：T1/</w:t>
+      </w:r>
+      <w:r>
+        <w:t>T</w:t>
+      </w:r>
+      <w:r>
+        <w:rPr>
+          <w:rFonts w:hint="eastAsia"/>
+        </w:rPr>
+        <w:t>2为有理数，取最小公倍数</w:t>
+      </w:r>
+    </w:p>
+    <w:p>
+      <w:pPr>
+        <w:ind w:firstLine="420"/>
+        <w:rPr>
+          <w:rFonts w:hint="eastAsia"/>
+        </w:rPr>
+      </w:pPr>
+      <w:r>
+        <w:tab/>
+      </w:r>
+      <m:oMath>
+        <m:r>
+          <m:rPr>
+            <m:sty m:val="p"/>
+          </m:rPr>
+          <w:rPr>
+            <w:rFonts w:ascii="Cambria Math" w:hAnsi="Cambria Math"/>
+          </w:rPr>
+          <m:t>E=</m:t>
+        </m:r>
+        <m:r>
+          <m:rPr>
+            <m:sty m:val="p"/>
+          </m:rPr>
+          <w:rPr>
+            <w:rFonts w:ascii="Cambria Math" w:eastAsiaTheme="minorHAnsi" w:hAnsi="Cambria Math"/>
+          </w:rPr>
+          <m:t>∑</m:t>
+        </m:r>
+        <m:r>
+          <m:rPr>
+            <m:sty m:val="p"/>
+          </m:rPr>
+          <w:rPr>
+            <w:rFonts w:ascii="Cambria Math" w:hAnsi="Cambria Math" w:hint="eastAsia"/>
+          </w:rPr>
+          <m:t>f</m:t>
+        </m:r>
+        <m:r>
+          <m:rPr>
+            <m:sty m:val="p"/>
+          </m:rPr>
+          <w:rPr>
+            <w:rFonts w:ascii="Cambria Math" w:hAnsi="Cambria Math"/>
+          </w:rPr>
+          <m:t>(t)^2</m:t>
+        </m:r>
+      </m:oMath>
+      <w:r>
+        <w:t xml:space="preserve"> </w:t>
+      </w:r>
+      <m:oMath>
+        <m:r>
+          <m:rPr>
+            <m:sty m:val="p"/>
+          </m:rPr>
+          <w:rPr>
+            <w:rFonts w:ascii="Cambria Math" w:hAnsi="Cambria Math"/>
+          </w:rPr>
+          <m:t>P=</m:t>
+        </m:r>
+        <m:r>
+          <m:rPr>
+            <m:sty m:val="p"/>
+          </m:rPr>
+          <w:rPr>
+            <w:rFonts w:ascii="Cambria Math" w:hAnsi="Cambria Math"/>
+          </w:rPr>
+          <m:t xml:space="preserve">lim1/T </m:t>
+        </m:r>
+        <m:r>
+          <m:rPr>
+            <m:sty m:val="p"/>
+          </m:rPr>
+          <w:rPr>
+            <w:rFonts w:ascii="Cambria Math" w:eastAsiaTheme="minorHAnsi" w:hAnsi="Cambria Math"/>
+          </w:rPr>
+          <m:t>∑</m:t>
+        </m:r>
+        <m:r>
+          <m:rPr>
+            <m:sty m:val="p"/>
+          </m:rPr>
+          <w:rPr>
+            <w:rFonts w:ascii="Cambria Math" w:hAnsi="Cambria Math" w:hint="eastAsia"/>
+          </w:rPr>
+          <m:t>f</m:t>
+        </m:r>
+        <m:r>
+          <m:rPr>
+            <m:sty m:val="p"/>
+          </m:rPr>
+          <w:rPr>
+            <w:rFonts w:ascii="Cambria Math" w:hAnsi="Cambria Math"/>
+          </w:rPr>
+          <m:t>(t)^2</m:t>
+        </m:r>
+      </m:oMath>
+    </w:p>
+    <w:p>
+      <w:pPr>
+        <w:ind w:firstLine="420"/>
+      </w:pPr>
+      <w:r>
+        <w:tab/>
+      </w:r>
+      <w:r>
+        <w:rPr>
+          <w:rFonts w:hint="eastAsia"/>
+        </w:rPr>
+        <w:t>能量信号：</w:t>
+      </w:r>
+      <w:r>
+        <w:rPr>
+          <w:rFonts w:hint="eastAsia"/>
+        </w:rPr>
+        <w:t>f</w:t>
+      </w:r>
+      <w:r>
+        <w:t>(t)</w:t>
+      </w:r>
+      <w:r>
+        <w:rPr>
+          <w:rFonts w:hint="eastAsia"/>
+        </w:rPr>
+        <w:t>的能量有界</w:t>
+      </w:r>
+      <w:r>
+        <w:rPr>
+          <w:rFonts w:hint="eastAsia"/>
+        </w:rPr>
+        <w:t>P=0</w:t>
+      </w:r>
+      <w:r>
+        <w:rPr>
+          <w:rFonts w:hint="eastAsia"/>
+        </w:rPr>
+        <w:t xml:space="preserve"> 功率信号：f</w:t>
+      </w:r>
+      <w:r>
+        <w:t>(t)</w:t>
+      </w:r>
+      <w:r>
+        <w:rPr>
+          <w:rFonts w:hint="eastAsia"/>
+        </w:rPr>
+        <w:t>的功率有界</w:t>
+      </w:r>
+      <w:r>
+        <w:rPr>
+          <w:rFonts w:hint="eastAsia"/>
+        </w:rPr>
+        <w:t>E-&gt;∞</w:t>
+      </w:r>
+    </w:p>
+    <w:p>
+      <w:pPr>
+        <w:ind w:firstLine="420"/>
+      </w:pPr>
+      <w:r>
+        <w:tab/>
+      </w:r>
+      <w:r>
+        <w:rPr>
+          <w:rFonts w:hint="eastAsia"/>
+        </w:rPr>
+        <w:t>一维/多维：</w:t>
+      </w:r>
+      <w:r>
+        <w:rPr>
+          <w:rFonts w:hint="eastAsia"/>
+        </w:rPr>
+        <w:t>描述信号的</w:t>
+      </w:r>
+      <w:r>
+        <w:rPr>
+          <w:rFonts w:hint="eastAsia"/>
+        </w:rPr>
+        <w:t>自变量数</w:t>
+      </w:r>
+    </w:p>
+    <w:p>
+      <w:pPr>
+        <w:ind w:firstLine="420"/>
+      </w:pPr>
+      <w:r>
+        <w:tab/>
+      </w:r>
+      <w:r>
+        <w:rPr>
+          <w:rFonts w:hint="eastAsia"/>
+        </w:rPr>
+        <w:t>指数信号：对时间的微，积分仍为指数形式</w:t>
+      </w:r>
+    </w:p>
+    <w:p>
+      <w:pPr>
+        <w:ind w:firstLine="420"/>
+      </w:pPr>
+      <w:r>
+        <w:tab/>
+        <w:t>S</w:t>
+      </w:r>
+      <w:r>
+        <w:rPr>
+          <w:rFonts w:hint="eastAsia"/>
+        </w:rPr>
+        <w:t>ampling</w:t>
+      </w:r>
+      <w:r>
+        <w:t xml:space="preserve"> S</w:t>
+      </w:r>
+      <w:r>
+        <w:rPr>
+          <w:rFonts w:hint="eastAsia"/>
+        </w:rPr>
+        <w:t>ignal：</w:t>
+      </w:r>
+      <w:r>
+        <w:rPr>
+          <w:rFonts w:hint="eastAsia"/>
+        </w:rPr>
+        <w:t>f</w:t>
+      </w:r>
+      <w:r>
+        <w:t>(t)=sin</w:t>
+      </w:r>
+      <w:r>
+        <w:t>(</w:t>
+      </w:r>
+      <w:r>
+        <w:t>t</w:t>
+      </w:r>
+      <w:r>
+        <w:rPr>
+          <w:rFonts w:hint="eastAsia"/>
+        </w:rPr>
+        <w:t>)</w:t>
+      </w:r>
+      <w:r>
+        <w:t>/t</w:t>
+      </w:r>
+      <w:r>
+        <w:rPr>
+          <w:rFonts w:hint="eastAsia"/>
+        </w:rPr>
+        <w:t>抽样信号</w:t>
+      </w:r>
+    </w:p>
+    <w:p>
+      <w:pPr>
+        <w:ind w:firstLine="420"/>
+        <w:rPr>
+          <w:rFonts w:hint="eastAsia"/>
+          <w:b/>
+        </w:rPr>
+      </w:pPr>
+      <w:r>
+        <w:tab/>
+      </w:r>
+      <w:r>
+        <w:rPr>
+          <w:rFonts w:hint="eastAsia"/>
+          <w:b/>
+        </w:rPr>
+        <w:t>先平移，后反转</w:t>
+      </w:r>
+      <w:r>
+        <w:rPr>
+          <w:rFonts w:hint="eastAsia"/>
+          <w:b/>
+        </w:rPr>
+        <w:t>和展缩</w:t>
+      </w:r>
+      <w:r>
+        <w:rPr>
+          <w:rFonts w:hint="eastAsia"/>
+          <w:b/>
+        </w:rPr>
+        <w:t xml:space="preserve"> 逆运算反之</w:t>
+      </w:r>
       <w:bookmarkStart w:id="0" w:name="_GoBack"/>
       <w:bookmarkEnd w:id="0"/>
-      <w:r>
-        <w:rPr>
-          <w:rFonts w:hint="eastAsia"/>
-        </w:rPr>
-        <w:t>通信系统：信息源-</w:t>
-      </w:r>
-      <w:r>
-        <w:t>&gt;</w:t>
-      </w:r>
-      <w:r>
-        <w:rPr>
-          <w:rFonts w:hint="eastAsia"/>
-        </w:rPr>
-        <w:t>发送-</w:t>
-      </w:r>
-      <w:r>
-        <w:t>&gt;</w:t>
-      </w:r>
-      <w:r>
-        <w:rPr>
-          <w:rFonts w:hint="eastAsia"/>
-        </w:rPr>
-        <w:t>信道（</w:t>
-      </w:r>
-      <w:r>
-        <w:rPr>
-          <w:rFonts w:hint="eastAsia"/>
-          <w:b/>
-        </w:rPr>
-        <w:t>噪声</w:t>
-      </w:r>
-      <w:r>
-        <w:rPr>
-          <w:rFonts w:hint="eastAsia"/>
-        </w:rPr>
-        <w:t>）-&gt;接收-</w:t>
-      </w:r>
-      <w:r>
-        <w:t>&gt;</w:t>
-      </w:r>
-      <w:r>
-        <w:rPr>
-          <w:rFonts w:hint="eastAsia"/>
-        </w:rPr>
-        <w:t>受信者</w:t>
-      </w:r>
     </w:p>
     <w:sectPr>
       <w:pgSz w:w="11906" w:h="16838"/>
@@ -591,6 +1303,16 @@
     <w:semiHidden/>
     <w:unhideWhenUsed/>
   </w:style>
+  <w:style w:type="character" w:styleId="a3">
+    <w:name w:val="Placeholder Text"/>
+    <w:basedOn w:val="a0"/>
+    <w:uiPriority w:val="99"/>
+    <w:semiHidden/>
+    <w:rsid w:val="007D13BA"/>
+    <w:rPr>
+      <w:color w:val="808080"/>
+    </w:rPr>
+  </w:style>
 </w:styles>
 </file>
 

--- a/信号处理导论.docx
+++ b/信号处理导论.docx
@@ -148,7 +148,6 @@
     <w:p>
       <w:pPr>
         <w:rPr>
-          <w:rFonts w:hint="eastAsia"/>
           <w:b/>
           <w:i/>
           <w:sz w:val="24"/>
@@ -483,14 +482,14 @@
         <w:rPr>
           <w:rFonts w:hint="eastAsia"/>
         </w:rPr>
-        <w:t>时幅离散</w:t>
+        <w:t>时幅离</w:t>
       </w:r>
       <w:proofErr w:type="gramEnd"/>
       <w:r>
         <w:rPr>
           <w:rFonts w:hint="eastAsia"/>
         </w:rPr>
-        <w:t>）</w:t>
+        <w:t>散）</w:t>
       </w:r>
     </w:p>
     <w:p>
@@ -536,6 +535,9 @@
         <w:t>T)</w:t>
       </w:r>
       <w:r>
+        <w:t xml:space="preserve"> )，m = 0,±1,±2,…</w:t>
+      </w:r>
+      <w:r>
         <w:rPr>
           <w:rFonts w:hint="eastAsia"/>
         </w:rPr>
@@ -586,9 +588,6 @@
     <w:p>
       <w:pPr>
         <w:ind w:firstLine="420"/>
-        <w:rPr>
-          <w:rFonts w:hint="eastAsia"/>
-        </w:rPr>
       </w:pPr>
       <w:r>
         <w:tab/>
@@ -632,6 +631,12 @@
         </m:r>
       </m:oMath>
       <w:r>
+        <w:rPr>
+          <w:rFonts w:hint="eastAsia"/>
+        </w:rPr>
+        <w:t xml:space="preserve"> </w:t>
+      </w:r>
+      <w:r>
         <w:t xml:space="preserve"> </w:t>
       </w:r>
       <m:oMath>
@@ -642,16 +647,7 @@
           <w:rPr>
             <w:rFonts w:ascii="Cambria Math" w:hAnsi="Cambria Math"/>
           </w:rPr>
-          <m:t>P=</m:t>
-        </m:r>
-        <m:r>
-          <m:rPr>
-            <m:sty m:val="p"/>
-          </m:rPr>
-          <w:rPr>
-            <w:rFonts w:ascii="Cambria Math" w:hAnsi="Cambria Math"/>
-          </w:rPr>
-          <m:t xml:space="preserve">lim1/T </m:t>
+          <m:t xml:space="preserve">P=lim1/T </m:t>
         </m:r>
         <m:r>
           <m:rPr>
@@ -836,7 +832,6 @@
       <w:pPr>
         <w:ind w:firstLine="420"/>
         <w:rPr>
-          <w:rFonts w:hint="eastAsia"/>
           <w:b/>
         </w:rPr>
       </w:pPr>
@@ -855,17 +850,1006 @@
           <w:rFonts w:hint="eastAsia"/>
           <w:b/>
         </w:rPr>
-        <w:t>和展缩</w:t>
-      </w:r>
+        <w:t>和</w:t>
+      </w:r>
+      <w:proofErr w:type="gramStart"/>
       <w:r>
         <w:rPr>
           <w:rFonts w:hint="eastAsia"/>
           <w:b/>
         </w:rPr>
+        <w:t>展缩</w:t>
+      </w:r>
+      <w:proofErr w:type="gramEnd"/>
+      <w:r>
+        <w:rPr>
+          <w:rFonts w:hint="eastAsia"/>
+          <w:b/>
+        </w:rPr>
         <w:t xml:space="preserve"> 逆运算反之</w:t>
+      </w:r>
+    </w:p>
+    <w:p>
+      <w:r>
+        <w:rPr>
+          <w:b/>
+        </w:rPr>
+        <w:tab/>
+      </w:r>
+      <w:r>
+        <w:rPr>
+          <w:rFonts w:hint="eastAsia"/>
+        </w:rPr>
+        <w:t>奇异信号：函数本身或其导数有不连续点的信号</w:t>
+      </w:r>
+    </w:p>
+    <w:p>
+      <w:r>
+        <w:tab/>
+      </w:r>
+      <w:r>
+        <w:tab/>
+      </w:r>
+      <w:r>
+        <w:rPr>
+          <w:rFonts w:hint="eastAsia"/>
+        </w:rPr>
+        <w:t>阶跃函数：</w:t>
+      </w:r>
+    </w:p>
+    <w:p>
+      <w:r>
+        <w:tab/>
+      </w:r>
+      <w:r>
+        <w:tab/>
+      </w:r>
+      <w:r>
+        <w:tab/>
+      </w:r>
+      <w:r>
+        <w:rPr>
+          <w:rFonts w:hint="eastAsia"/>
+        </w:rPr>
+        <w:t>可表示锯齿型信号（累加），可对信号进行截取（与被截相乘）</w:t>
+      </w:r>
+    </w:p>
+    <w:p>
+      <w:r>
+        <w:tab/>
+      </w:r>
+      <w:r>
+        <w:tab/>
+      </w:r>
+      <w:r>
+        <w:tab/>
+      </w:r>
+      <w:r>
+        <w:rPr>
+          <w:rFonts w:eastAsiaTheme="minorHAnsi"/>
+        </w:rPr>
+        <w:t>ε</w:t>
+      </w:r>
+      <w:r>
+        <w:t>(</w:t>
+      </w:r>
+      <w:r>
+        <w:t>t</w:t>
+      </w:r>
+      <w:r>
+        <w:t xml:space="preserve">)=0 </w:t>
+      </w:r>
+      <w:r>
+        <w:t>t</w:t>
+      </w:r>
+      <w:r>
+        <w:t>&lt;0</w:t>
+      </w:r>
+    </w:p>
+    <w:p>
+      <w:r>
+        <w:tab/>
+      </w:r>
+      <w:r>
+        <w:tab/>
+      </w:r>
+      <w:r>
+        <w:tab/>
+      </w:r>
+      <w:r>
+        <w:rPr>
+          <w:rFonts w:eastAsiaTheme="minorHAnsi"/>
+        </w:rPr>
+        <w:t>ε</w:t>
+      </w:r>
+      <w:r>
+        <w:t>(</w:t>
+      </w:r>
+      <w:r>
+        <w:t>t</w:t>
+      </w:r>
+      <w:r>
+        <w:t xml:space="preserve">)=1/2 </w:t>
+      </w:r>
+      <w:r>
+        <w:t>t</w:t>
+      </w:r>
+      <w:r>
+        <w:t>=0</w:t>
+      </w:r>
+      <w:r>
+        <w:rPr>
+          <w:rFonts w:hint="eastAsia"/>
+        </w:rPr>
+        <w:t>（阶跃）</w:t>
+      </w:r>
+    </w:p>
+    <w:p>
+      <w:r>
+        <w:tab/>
+      </w:r>
+      <w:r>
+        <w:tab/>
+      </w:r>
+      <w:r>
+        <w:tab/>
+      </w:r>
+      <w:r>
+        <w:rPr>
+          <w:rFonts w:eastAsiaTheme="minorHAnsi"/>
+        </w:rPr>
+        <w:t>ε</w:t>
       </w:r>
       <w:bookmarkStart w:id="0" w:name="_GoBack"/>
       <w:bookmarkEnd w:id="0"/>
+      <w:r>
+        <w:t>(</w:t>
+      </w:r>
+      <w:r>
+        <w:t>t</w:t>
+      </w:r>
+      <w:r>
+        <w:t xml:space="preserve">)=1 </w:t>
+      </w:r>
+      <w:r>
+        <w:t>t</w:t>
+      </w:r>
+      <w:r>
+        <w:t>&gt;1</w:t>
+      </w:r>
+    </w:p>
+    <w:p>
+      <w:r>
+        <w:tab/>
+      </w:r>
+      <w:r>
+        <w:tab/>
+      </w:r>
+      <w:r>
+        <w:tab/>
+      </w:r>
+      <w:r>
+        <w:rPr>
+          <w:rFonts w:hint="eastAsia"/>
+        </w:rPr>
+        <w:t>延迟单位：将阶跃函数平移</w:t>
+      </w:r>
+    </w:p>
+    <w:p>
+      <w:r>
+        <w:tab/>
+      </w:r>
+      <w:r>
+        <w:tab/>
+      </w:r>
+      <w:r>
+        <w:tab/>
+      </w:r>
+      <w:r>
+        <w:rPr>
+          <w:rFonts w:hint="eastAsia"/>
+        </w:rPr>
+        <w:t>阶跃函数-∞</w:t>
+      </w:r>
+      <w:r>
+        <w:rPr>
+          <w:rFonts w:hint="eastAsia"/>
+        </w:rPr>
+        <w:t>~</w:t>
+      </w:r>
+      <w:r>
+        <w:t>0</w:t>
+      </w:r>
+      <w:r>
+        <w:rPr>
+          <w:rFonts w:hint="eastAsia"/>
+        </w:rPr>
+        <w:t>的积分=t</w:t>
+      </w:r>
+      <w:r>
+        <w:t xml:space="preserve"> </w:t>
+      </w:r>
+      <w:r>
+        <w:rPr>
+          <w:rFonts w:hint="eastAsia"/>
+        </w:rPr>
+        <w:t>e</w:t>
+      </w:r>
+      <w:r>
+        <w:t>(t)</w:t>
+      </w:r>
+    </w:p>
+    <w:p>
+      <w:r>
+        <w:tab/>
+      </w:r>
+      <w:r>
+        <w:tab/>
+      </w:r>
+      <w:r>
+        <w:rPr>
+          <w:rFonts w:hint="eastAsia"/>
+        </w:rPr>
+        <w:t>冲击函数</w:t>
+      </w:r>
+      <w:r>
+        <w:rPr>
+          <w:rFonts w:hint="eastAsia"/>
+        </w:rPr>
+        <w:t>（狄拉克）</w:t>
+      </w:r>
+      <w:r>
+        <w:rPr>
+          <w:rFonts w:hint="eastAsia"/>
+        </w:rPr>
+        <w:t>：</w:t>
+      </w:r>
+    </w:p>
+    <w:p>
+      <w:r>
+        <w:tab/>
+      </w:r>
+      <w:r>
+        <w:tab/>
+      </w:r>
+      <w:r>
+        <w:tab/>
+      </w:r>
+      <w:r>
+        <w:rPr>
+          <w:rFonts w:hint="eastAsia"/>
+        </w:rPr>
+        <w:t>高度无穷大，宽度无穷小，对称</w:t>
+      </w:r>
+      <w:proofErr w:type="gramStart"/>
+      <w:r>
+        <w:rPr>
+          <w:rFonts w:hint="eastAsia"/>
+        </w:rPr>
+        <w:t>窄</w:t>
+      </w:r>
+      <w:proofErr w:type="gramEnd"/>
+      <w:r>
+        <w:rPr>
+          <w:rFonts w:hint="eastAsia"/>
+        </w:rPr>
+        <w:t>脉冲</w:t>
+      </w:r>
+    </w:p>
+    <w:p>
+      <w:r>
+        <w:tab/>
+      </w:r>
+      <w:r>
+        <w:tab/>
+      </w:r>
+      <w:r>
+        <w:tab/>
+      </w:r>
+      <w:r>
+        <w:rPr>
+          <w:rFonts w:hint="eastAsia"/>
+        </w:rPr>
+        <w:t>t≠0时</w:t>
+      </w:r>
+      <w:r>
+        <w:rPr>
+          <w:rFonts w:eastAsiaTheme="minorHAnsi"/>
+        </w:rPr>
+        <w:t>σ</w:t>
+      </w:r>
+      <w:r>
+        <w:t>(t)=0</w:t>
+      </w:r>
+      <w:r>
+        <w:tab/>
+      </w:r>
+      <w:r>
+        <w:tab/>
+      </w:r>
+    </w:p>
+    <w:p>
+      <w:r>
+        <w:tab/>
+      </w:r>
+      <w:r>
+        <w:tab/>
+      </w:r>
+      <w:r>
+        <w:tab/>
+      </w:r>
+      <w:r>
+        <w:rPr>
+          <w:rFonts w:eastAsiaTheme="minorHAnsi"/>
+        </w:rPr>
+        <w:t>σ</w:t>
+      </w:r>
+      <w:r>
+        <w:t>(t)</w:t>
+      </w:r>
+      <w:r>
+        <w:rPr>
+          <w:rFonts w:hint="eastAsia"/>
+        </w:rPr>
+        <w:t>从-∞~+∞和-0~+0上积分为1</w:t>
+      </w:r>
+    </w:p>
+    <w:p>
+      <w:r>
+        <w:tab/>
+      </w:r>
+      <w:r>
+        <w:tab/>
+      </w:r>
+      <w:r>
+        <w:tab/>
+      </w:r>
+      <w:r>
+        <w:rPr>
+          <w:rFonts w:hint="eastAsia"/>
+        </w:rPr>
+        <w:t>取样性：</w:t>
+      </w:r>
+      <w:r>
+        <w:rPr>
+          <w:rFonts w:eastAsiaTheme="minorHAnsi"/>
+        </w:rPr>
+        <w:t>σ</w:t>
+      </w:r>
+      <w:r>
+        <w:t>(t)f(t)=</w:t>
+      </w:r>
+      <w:proofErr w:type="gramStart"/>
+      <w:r>
+        <w:t>f(</w:t>
+      </w:r>
+      <w:proofErr w:type="gramEnd"/>
+      <w:r>
+        <w:t>0)</w:t>
+      </w:r>
+      <w:r>
+        <w:rPr>
+          <w:rFonts w:eastAsiaTheme="minorHAnsi"/>
+        </w:rPr>
+        <w:t xml:space="preserve"> </w:t>
+      </w:r>
+      <w:r>
+        <w:rPr>
+          <w:rFonts w:eastAsiaTheme="minorHAnsi"/>
+        </w:rPr>
+        <w:t>σ</w:t>
+      </w:r>
+      <w:r>
+        <w:t>(t)</w:t>
+      </w:r>
+    </w:p>
+    <w:p>
+      <w:r>
+        <w:tab/>
+      </w:r>
+      <w:r>
+        <w:tab/>
+      </w:r>
+      <w:r>
+        <w:rPr>
+          <w:rFonts w:hint="eastAsia"/>
+        </w:rPr>
+        <w:t>冲击偶：</w:t>
+      </w:r>
+      <w:r>
+        <w:rPr>
+          <w:rFonts w:hint="eastAsia"/>
+        </w:rPr>
+        <w:t xml:space="preserve">冲击函数的一阶导数 </w:t>
+      </w:r>
+      <w:r>
+        <w:t>(</w:t>
+      </w:r>
+      <w:r>
+        <w:rPr>
+          <w:rFonts w:hint="eastAsia"/>
+        </w:rPr>
+        <w:t>奇函数)</w:t>
+      </w:r>
+    </w:p>
+    <w:p>
+      <w:pPr>
+        <w:ind w:left="840" w:firstLine="420"/>
+      </w:pPr>
+      <w:r>
+        <w:t>f(t)</w:t>
+      </w:r>
+      <w:r>
+        <w:rPr>
+          <w:rFonts w:eastAsiaTheme="minorHAnsi"/>
+        </w:rPr>
+        <w:t xml:space="preserve"> </w:t>
+      </w:r>
+      <w:r>
+        <w:rPr>
+          <w:rFonts w:eastAsiaTheme="minorHAnsi"/>
+        </w:rPr>
+        <w:t>σ’</w:t>
+      </w:r>
+      <w:r>
+        <w:t>(t)</w:t>
+      </w:r>
+      <w:r>
+        <w:rPr>
+          <w:rFonts w:hint="eastAsia"/>
+        </w:rPr>
+        <w:t>=</w:t>
+      </w:r>
+      <w:proofErr w:type="gramStart"/>
+      <w:r>
+        <w:rPr>
+          <w:rFonts w:hint="eastAsia"/>
+        </w:rPr>
+        <w:t>f</w:t>
+      </w:r>
+      <w:r>
+        <w:t>(</w:t>
+      </w:r>
+      <w:proofErr w:type="gramEnd"/>
+      <w:r>
+        <w:t>0)</w:t>
+      </w:r>
+      <w:r>
+        <w:rPr>
+          <w:rFonts w:eastAsiaTheme="minorHAnsi"/>
+        </w:rPr>
+        <w:t xml:space="preserve"> </w:t>
+      </w:r>
+      <w:r>
+        <w:rPr>
+          <w:rFonts w:eastAsiaTheme="minorHAnsi"/>
+        </w:rPr>
+        <w:t>σ’</w:t>
+      </w:r>
+      <w:r>
+        <w:t>(t)=f’(0)</w:t>
+      </w:r>
+      <w:r>
+        <w:rPr>
+          <w:rFonts w:eastAsiaTheme="minorHAnsi"/>
+        </w:rPr>
+        <w:t xml:space="preserve"> </w:t>
+      </w:r>
+      <w:r>
+        <w:rPr>
+          <w:rFonts w:eastAsiaTheme="minorHAnsi"/>
+        </w:rPr>
+        <w:t>σ</w:t>
+      </w:r>
+      <w:r>
+        <w:t>(t)</w:t>
+      </w:r>
+    </w:p>
+    <w:p>
+      <w:r>
+        <w:tab/>
+      </w:r>
+      <w:r>
+        <w:tab/>
+      </w:r>
+      <w:r>
+        <w:rPr>
+          <w:rFonts w:hint="eastAsia"/>
+        </w:rPr>
+        <w:t>复合函数形式冲击函数：</w:t>
+      </w:r>
+    </w:p>
+    <w:p>
+      <w:r>
+        <w:tab/>
+      </w:r>
+      <w:r>
+        <w:tab/>
+      </w:r>
+      <w:r>
+        <w:tab/>
+      </w:r>
+      <w:r>
+        <w:rPr>
+          <w:rFonts w:eastAsiaTheme="minorHAnsi"/>
+        </w:rPr>
+        <w:t>σ</w:t>
+      </w:r>
+      <w:r>
+        <w:rPr>
+          <w:rFonts w:hint="eastAsia"/>
+        </w:rPr>
+        <w:t>[f</w:t>
+      </w:r>
+      <w:r>
+        <w:t>(t)</w:t>
+      </w:r>
+      <w:r>
+        <w:rPr>
+          <w:rFonts w:hint="eastAsia"/>
+        </w:rPr>
+        <w:t>]且f</w:t>
+      </w:r>
+      <w:r>
+        <w:t>(t)=0</w:t>
+      </w:r>
+      <w:r>
+        <w:rPr>
+          <w:rFonts w:hint="eastAsia"/>
+        </w:rPr>
+        <w:t>有n</w:t>
+      </w:r>
+      <w:proofErr w:type="gramStart"/>
+      <w:r>
+        <w:rPr>
+          <w:rFonts w:hint="eastAsia"/>
+        </w:rPr>
+        <w:t>个</w:t>
+      </w:r>
+      <w:proofErr w:type="gramEnd"/>
+      <w:r>
+        <w:rPr>
+          <w:rFonts w:hint="eastAsia"/>
+          <w:b/>
+        </w:rPr>
+        <w:t>互不相等</w:t>
+      </w:r>
+      <w:r>
+        <w:rPr>
+          <w:rFonts w:hint="eastAsia"/>
+        </w:rPr>
+        <w:t>的实根</w:t>
+      </w:r>
+    </w:p>
+    <w:p>
+      <w:r>
+        <w:tab/>
+      </w:r>
+      <w:r>
+        <w:tab/>
+      </w:r>
+      <w:r>
+        <w:tab/>
+      </w:r>
+      <w:r>
+        <w:rPr>
+          <w:rFonts w:hint="eastAsia"/>
+        </w:rPr>
+        <w:t>f</w:t>
+      </w:r>
+      <w:r>
+        <w:t>(t)</w:t>
+      </w:r>
+      <w:r>
+        <w:rPr>
+          <w:rFonts w:hint="eastAsia"/>
+        </w:rPr>
+        <w:t>&lt;0时</w:t>
+      </w:r>
+      <w:r>
+        <w:rPr>
+          <w:rFonts w:eastAsiaTheme="minorHAnsi"/>
+        </w:rPr>
+        <w:t>σ</w:t>
+      </w:r>
+      <w:r>
+        <w:rPr>
+          <w:rFonts w:hint="eastAsia"/>
+        </w:rPr>
+        <w:t>[f</w:t>
+      </w:r>
+      <w:r>
+        <w:t>(t)</w:t>
+      </w:r>
+      <w:r>
+        <w:rPr>
+          <w:rFonts w:hint="eastAsia"/>
+        </w:rPr>
+        <w:t>]</w:t>
+      </w:r>
+      <w:r>
+        <w:t>=0</w:t>
+      </w:r>
+      <w:r>
+        <w:rPr>
+          <w:rFonts w:hint="eastAsia"/>
+        </w:rPr>
+        <w:t>，f</w:t>
+      </w:r>
+      <w:r>
+        <w:t>(t)&gt;0</w:t>
+      </w:r>
+      <w:r>
+        <w:rPr>
+          <w:rFonts w:hint="eastAsia"/>
+        </w:rPr>
+        <w:t>时</w:t>
+      </w:r>
+      <w:r>
+        <w:rPr>
+          <w:rFonts w:eastAsiaTheme="minorHAnsi"/>
+        </w:rPr>
+        <w:t>σ</w:t>
+      </w:r>
+      <w:r>
+        <w:rPr>
+          <w:rFonts w:hint="eastAsia"/>
+        </w:rPr>
+        <w:t>[f</w:t>
+      </w:r>
+      <w:r>
+        <w:t>(t)</w:t>
+      </w:r>
+      <w:r>
+        <w:rPr>
+          <w:rFonts w:hint="eastAsia"/>
+        </w:rPr>
+        <w:t>]=1</w:t>
+      </w:r>
+    </w:p>
+    <w:p>
+      <w:r>
+        <w:tab/>
+      </w:r>
+      <w:r>
+        <w:tab/>
+      </w:r>
+      <w:r>
+        <w:rPr>
+          <w:rFonts w:hint="eastAsia"/>
+        </w:rPr>
+        <w:t>单位</w:t>
+      </w:r>
+      <w:r>
+        <w:rPr>
+          <w:rFonts w:hint="eastAsia"/>
+        </w:rPr>
+        <w:t>冲击</w:t>
+      </w:r>
+      <w:r>
+        <w:rPr>
+          <w:rFonts w:hint="eastAsia"/>
+        </w:rPr>
+        <w:t>序列</w:t>
+      </w:r>
+      <w:r>
+        <w:rPr>
+          <w:rFonts w:hint="eastAsia"/>
+        </w:rPr>
+        <w:t>：</w:t>
+      </w:r>
+      <w:r>
+        <w:rPr>
+          <w:rFonts w:asciiTheme="minorEastAsia" w:hAnsiTheme="minorEastAsia" w:hint="eastAsia"/>
+        </w:rPr>
+        <w:t>σ</w:t>
+      </w:r>
+      <w:r>
+        <w:rPr>
+          <w:rFonts w:hint="eastAsia"/>
+        </w:rPr>
+        <w:t>(</w:t>
+      </w:r>
+      <w:r>
+        <w:t xml:space="preserve">k) </w:t>
+      </w:r>
+      <w:r>
+        <w:rPr>
+          <w:rFonts w:hint="eastAsia"/>
+        </w:rPr>
+        <w:t>k=0时为1</w:t>
+      </w:r>
+      <w:r>
+        <w:tab/>
+      </w:r>
+      <w:r>
+        <w:rPr>
+          <w:rFonts w:hint="eastAsia"/>
+        </w:rPr>
+        <w:t>k≠0时为0</w:t>
+      </w:r>
+    </w:p>
+    <w:p>
+      <w:pPr>
+        <w:rPr>
+          <w:rFonts w:asciiTheme="minorEastAsia" w:hAnsiTheme="minorEastAsia"/>
+        </w:rPr>
+      </w:pPr>
+      <w:r>
+        <w:lastRenderedPageBreak/>
+        <w:tab/>
+      </w:r>
+      <w:r>
+        <w:tab/>
+      </w:r>
+      <w:proofErr w:type="gramStart"/>
+      <w:r>
+        <w:rPr>
+          <w:rFonts w:hint="eastAsia"/>
+        </w:rPr>
+        <w:t>单位阶跃序列</w:t>
+      </w:r>
+      <w:proofErr w:type="gramEnd"/>
+      <w:r>
+        <w:rPr>
+          <w:rFonts w:hint="eastAsia"/>
+        </w:rPr>
+        <w:t>：</w:t>
+      </w:r>
+      <w:r>
+        <w:rPr>
+          <w:rFonts w:asciiTheme="minorEastAsia" w:hAnsiTheme="minorEastAsia" w:hint="eastAsia"/>
+        </w:rPr>
+        <w:t>ε(</w:t>
+      </w:r>
+      <w:r>
+        <w:rPr>
+          <w:rFonts w:asciiTheme="minorEastAsia" w:hAnsiTheme="minorEastAsia"/>
+        </w:rPr>
+        <w:t>k)</w:t>
+      </w:r>
+      <w:r>
+        <w:rPr>
+          <w:rFonts w:asciiTheme="minorEastAsia" w:hAnsiTheme="minorEastAsia" w:hint="eastAsia"/>
+        </w:rPr>
+        <w:t>=0（k</w:t>
+      </w:r>
+      <w:r>
+        <w:rPr>
+          <w:rFonts w:asciiTheme="minorEastAsia" w:hAnsiTheme="minorEastAsia"/>
+        </w:rPr>
+        <w:t>&lt;0）</w:t>
+      </w:r>
+      <w:r>
+        <w:rPr>
+          <w:rFonts w:asciiTheme="minorEastAsia" w:hAnsiTheme="minorEastAsia" w:hint="eastAsia"/>
+        </w:rPr>
+        <w:t xml:space="preserve"> ε(</w:t>
+      </w:r>
+      <w:r>
+        <w:rPr>
+          <w:rFonts w:asciiTheme="minorEastAsia" w:hAnsiTheme="minorEastAsia"/>
+        </w:rPr>
+        <w:t>k)</w:t>
+      </w:r>
+      <w:r>
+        <w:rPr>
+          <w:rFonts w:asciiTheme="minorEastAsia" w:hAnsiTheme="minorEastAsia" w:hint="eastAsia"/>
+        </w:rPr>
+        <w:t>=</w:t>
+      </w:r>
+      <w:r>
+        <w:rPr>
+          <w:rFonts w:asciiTheme="minorEastAsia" w:hAnsiTheme="minorEastAsia"/>
+        </w:rPr>
+        <w:t>1</w:t>
+      </w:r>
+      <w:r>
+        <w:rPr>
+          <w:rFonts w:asciiTheme="minorEastAsia" w:hAnsiTheme="minorEastAsia" w:hint="eastAsia"/>
+        </w:rPr>
+        <w:t>（k&gt;</w:t>
+      </w:r>
+      <w:r>
+        <w:rPr>
+          <w:rFonts w:asciiTheme="minorEastAsia" w:hAnsiTheme="minorEastAsia"/>
+        </w:rPr>
+        <w:t>0）</w:t>
+      </w:r>
+      <w:r>
+        <w:rPr>
+          <w:rFonts w:asciiTheme="minorEastAsia" w:hAnsiTheme="minorEastAsia" w:hint="eastAsia"/>
+        </w:rPr>
+        <w:t>（离散点集）</w:t>
+      </w:r>
+    </w:p>
+    <w:p>
+      <w:r>
+        <w:tab/>
+      </w:r>
+      <w:r>
+        <w:rPr>
+          <w:rFonts w:hint="eastAsia"/>
+        </w:rPr>
+        <w:t>系统：特定功能的总体</w:t>
+      </w:r>
+    </w:p>
+    <w:p>
+      <w:r>
+        <w:tab/>
+      </w:r>
+      <w:r>
+        <w:tab/>
+      </w:r>
+      <w:r>
+        <w:rPr>
+          <w:rFonts w:hint="eastAsia"/>
+        </w:rPr>
+        <w:t>连续，离散，混合系统（系统激励一个是连续，一个是离散信号）</w:t>
+      </w:r>
+    </w:p>
+    <w:p>
+      <w:r>
+        <w:tab/>
+      </w:r>
+      <w:r>
+        <w:tab/>
+      </w:r>
+      <w:r>
+        <w:rPr>
+          <w:rFonts w:hint="eastAsia"/>
+        </w:rPr>
+        <w:t>动态（</w:t>
+      </w:r>
+      <w:r>
+        <w:rPr>
+          <w:rFonts w:hint="eastAsia"/>
+        </w:rPr>
+        <w:t xml:space="preserve">记忆 </w:t>
+      </w:r>
+      <w:r>
+        <w:rPr>
+          <w:rFonts w:hint="eastAsia"/>
+        </w:rPr>
+        <w:t>内部激励</w:t>
+      </w:r>
+      <w:r>
+        <w:rPr>
+          <w:rFonts w:hint="eastAsia"/>
+        </w:rPr>
+        <w:t>{</w:t>
+      </w:r>
+      <w:r>
+        <w:t>f()}</w:t>
+      </w:r>
+      <w:r>
+        <w:t xml:space="preserve"> </w:t>
+      </w:r>
+      <w:r>
+        <w:rPr>
+          <w:rFonts w:hint="eastAsia"/>
+        </w:rPr>
+        <w:t>初始状态{</w:t>
+      </w:r>
+      <w:r>
+        <w:t>x(</w:t>
+      </w:r>
+      <w:r>
+        <w:t>0</w:t>
+      </w:r>
+      <w:r>
+        <w:t>)}</w:t>
+      </w:r>
+      <w:r>
+        <w:rPr>
+          <w:rFonts w:hint="eastAsia"/>
+        </w:rPr>
+        <w:t>），</w:t>
+      </w:r>
+      <w:r>
+        <w:rPr>
+          <w:rFonts w:hint="eastAsia"/>
+        </w:rPr>
+        <w:t>即时</w:t>
+      </w:r>
+      <w:r>
+        <w:rPr>
+          <w:rFonts w:hint="eastAsia"/>
+        </w:rPr>
+        <w:t>系统</w:t>
+      </w:r>
+    </w:p>
+    <w:p>
+      <w:r>
+        <w:tab/>
+      </w:r>
+      <w:r>
+        <w:tab/>
+      </w:r>
+      <w:r>
+        <w:rPr>
+          <w:rFonts w:hint="eastAsia"/>
+        </w:rPr>
+        <w:t>单/多 输入输出</w:t>
+      </w:r>
+    </w:p>
+    <w:p>
+      <w:r>
+        <w:tab/>
+      </w:r>
+      <w:r>
+        <w:tab/>
+      </w:r>
+      <w:r>
+        <w:rPr>
+          <w:rFonts w:hint="eastAsia"/>
+        </w:rPr>
+        <w:t>线性</w:t>
+      </w:r>
+      <w:r>
+        <w:rPr>
+          <w:rFonts w:hint="eastAsia"/>
+        </w:rPr>
+        <w:t>（齐次性和</w:t>
+      </w:r>
+      <w:proofErr w:type="gramStart"/>
+      <w:r>
+        <w:rPr>
+          <w:rFonts w:hint="eastAsia"/>
+        </w:rPr>
+        <w:t>可</w:t>
+      </w:r>
+      <w:proofErr w:type="gramEnd"/>
+      <w:r>
+        <w:rPr>
+          <w:rFonts w:hint="eastAsia"/>
+        </w:rPr>
+        <w:t>加性</w:t>
+      </w:r>
+      <w:r>
+        <w:rPr>
+          <w:rFonts w:hint="eastAsia"/>
+        </w:rPr>
+        <w:t>零输入与零状态值相加</w:t>
+      </w:r>
+      <w:r>
+        <w:rPr>
+          <w:rFonts w:hint="eastAsia"/>
+        </w:rPr>
+        <w:t>af</w:t>
+      </w:r>
+      <w:r>
+        <w:t>1()+bf2</w:t>
+      </w:r>
+      <w:r>
+        <w:rPr>
+          <w:rFonts w:hint="eastAsia"/>
+        </w:rPr>
+        <w:t>(</w:t>
+      </w:r>
+      <w:r>
+        <w:t>)~ay1()+by2()</w:t>
+      </w:r>
+      <w:r>
+        <w:rPr>
+          <w:rFonts w:hint="eastAsia"/>
+        </w:rPr>
+        <w:t>）</w:t>
+      </w:r>
+      <w:r>
+        <w:rPr>
+          <w:rFonts w:hint="eastAsia"/>
+        </w:rPr>
+        <w:t>/非线性系统</w:t>
+      </w:r>
+    </w:p>
+    <w:p>
+      <w:r>
+        <w:tab/>
+      </w:r>
+      <w:r>
+        <w:tab/>
+      </w:r>
     </w:p>
     <w:sectPr>
       <w:pgSz w:w="11906" w:h="16838"/>

--- a/信号处理导论.docx
+++ b/信号处理导论.docx
@@ -1000,8 +1000,6 @@
         </w:rPr>
         <w:t>ε</w:t>
       </w:r>
-      <w:bookmarkStart w:id="0" w:name="_GoBack"/>
-      <w:bookmarkEnd w:id="0"/>
       <w:r>
         <w:t>(</w:t>
       </w:r>
@@ -1664,12 +1662,21 @@
       </w:r>
     </w:p>
     <w:p>
-      <w:r>
-        <w:tab/>
-      </w:r>
-      <w:r>
-        <w:rPr>
-          <w:rFonts w:hint="eastAsia"/>
+      <w:pPr>
+        <w:rPr>
+          <w:b/>
+          <w:i/>
+          <w:sz w:val="24"/>
+          <w:szCs w:val="24"/>
+        </w:rPr>
+      </w:pPr>
+      <w:r>
+        <w:rPr>
+          <w:rFonts w:hint="eastAsia"/>
+          <w:b/>
+          <w:i/>
+          <w:sz w:val="24"/>
+          <w:szCs w:val="24"/>
         </w:rPr>
         <w:t>系统：特定功能的总体</w:t>
       </w:r>
@@ -1685,10 +1692,71 @@
         <w:rPr>
           <w:rFonts w:hint="eastAsia"/>
         </w:rPr>
-        <w:t>连续，离散，混合系统（系统激励一个是连续，一个是离散信号）</w:t>
-      </w:r>
-    </w:p>
-    <w:p>
+        <w:t>连续</w:t>
+      </w:r>
+      <w:r>
+        <w:rPr>
+          <w:rFonts w:hint="eastAsia"/>
+        </w:rPr>
+        <w:t>(</w:t>
+      </w:r>
+      <w:r>
+        <w:rPr>
+          <w:b/>
+        </w:rPr>
+        <w:t>t</w:t>
+      </w:r>
+      <w:r>
+        <w:t>)</w:t>
+      </w:r>
+      <w:r>
+        <w:rPr>
+          <w:rFonts w:hint="eastAsia"/>
+        </w:rPr>
+        <w:t>，离散</w:t>
+      </w:r>
+      <w:r>
+        <w:rPr>
+          <w:rFonts w:hint="eastAsia"/>
+        </w:rPr>
+        <w:t>(</w:t>
+      </w:r>
+      <w:r>
+        <w:rPr>
+          <w:b/>
+        </w:rPr>
+        <w:t>k</w:t>
+      </w:r>
+      <w:r>
+        <w:t>)</w:t>
+      </w:r>
+      <w:r>
+        <w:rPr>
+          <w:rFonts w:hint="eastAsia"/>
+        </w:rPr>
+        <w:t>，混合系统（系统激励一个是连续，一个是离散信号）</w:t>
+      </w:r>
+    </w:p>
+    <w:p>
+      <w:pPr>
+        <w:tabs>
+          <w:tab w:val="left" w:pos="420"/>
+          <w:tab w:val="left" w:pos="840"/>
+          <w:tab w:val="left" w:pos="1260"/>
+          <w:tab w:val="left" w:pos="1680"/>
+          <w:tab w:val="left" w:pos="2100"/>
+          <w:tab w:val="left" w:pos="2520"/>
+          <w:tab w:val="left" w:pos="2940"/>
+          <w:tab w:val="left" w:pos="3360"/>
+          <w:tab w:val="left" w:pos="3780"/>
+          <w:tab w:val="left" w:pos="4200"/>
+          <w:tab w:val="left" w:pos="4620"/>
+          <w:tab w:val="left" w:pos="6084"/>
+        </w:tabs>
+        <w:rPr>
+          <w:rFonts w:hint="eastAsia"/>
+        </w:rPr>
+      </w:pPr>
       <w:r>
         <w:tab/>
       </w:r>
@@ -1705,11 +1773,18 @@
         <w:rPr>
           <w:rFonts w:hint="eastAsia"/>
         </w:rPr>
-        <w:t xml:space="preserve">记忆 </w:t>
-      </w:r>
-      <w:r>
-        <w:rPr>
-          <w:rFonts w:hint="eastAsia"/>
+        <w:t>记忆</w:t>
+      </w:r>
+      <w:r>
+        <w:rPr>
+          <w:rFonts w:hint="eastAsia"/>
+        </w:rPr>
+        <w:t>，</w:t>
+      </w:r>
+      <w:r>
+        <w:rPr>
+          <w:rFonts w:hint="eastAsia"/>
+          <w:b/>
         </w:rPr>
         <w:t>内部激励</w:t>
       </w:r>
@@ -1723,13 +1798,23 @@
         <w:t>f()}</w:t>
       </w:r>
       <w:r>
-        <w:t xml:space="preserve"> </w:t>
-      </w:r>
-      <w:r>
-        <w:rPr>
-          <w:rFonts w:hint="eastAsia"/>
-        </w:rPr>
-        <w:t>初始状态{</w:t>
+        <w:rPr>
+          <w:rFonts w:hint="eastAsia"/>
+        </w:rPr>
+        <w:t>，</w:t>
+      </w:r>
+      <w:r>
+        <w:rPr>
+          <w:rFonts w:hint="eastAsia"/>
+          <w:b/>
+        </w:rPr>
+        <w:t>初始状态</w:t>
+      </w:r>
+      <w:r>
+        <w:rPr>
+          <w:rFonts w:hint="eastAsia"/>
+        </w:rPr>
+        <w:t>{</w:t>
       </w:r>
       <w:r>
         <w:t>x(</w:t>
@@ -1744,19 +1829,7 @@
         <w:rPr>
           <w:rFonts w:hint="eastAsia"/>
         </w:rPr>
-        <w:t>），</w:t>
-      </w:r>
-      <w:r>
-        <w:rPr>
-          <w:rFonts w:hint="eastAsia"/>
-        </w:rPr>
-        <w:t>即时</w:t>
-      </w:r>
-      <w:r>
-        <w:rPr>
-          <w:rFonts w:hint="eastAsia"/>
-        </w:rPr>
-        <w:t>系统</w:t>
+        <w:t>）</w:t>
       </w:r>
     </w:p>
     <w:p>
@@ -1790,45 +1863,350 @@
         <w:rPr>
           <w:rFonts w:hint="eastAsia"/>
         </w:rPr>
-        <w:t>（齐次性和</w:t>
+        <w:t>：</w:t>
+      </w:r>
+      <w:r>
+        <w:rPr>
+          <w:rFonts w:hint="eastAsia"/>
+        </w:rPr>
+        <w:t>输出、输入序列</w:t>
+      </w:r>
+      <w:r>
+        <w:rPr>
+          <w:rFonts w:hint="eastAsia"/>
+        </w:rPr>
+        <w:t>均为</w:t>
+      </w:r>
+      <w:r>
+        <w:rPr>
+          <w:rFonts w:hint="eastAsia"/>
+        </w:rPr>
+        <w:t>一次</w:t>
+      </w:r>
+      <w:r>
+        <w:t>关系项</w:t>
+      </w:r>
+    </w:p>
+    <w:p>
+      <w:r>
+        <w:tab/>
+      </w:r>
+      <w:r>
+        <w:tab/>
+      </w:r>
+      <w:r>
+        <w:rPr>
+          <w:rFonts w:hint="eastAsia"/>
+        </w:rPr>
+        <w:t>时不变：</w:t>
+      </w:r>
+      <w:r>
+        <w:rPr>
+          <w:rFonts w:hint="eastAsia"/>
+        </w:rPr>
+        <w:t>输入</w:t>
+      </w:r>
+      <w:r>
+        <w:rPr>
+          <w:rFonts w:hint="eastAsia"/>
+        </w:rPr>
+        <w:t>时间加减</w:t>
+      </w:r>
+      <w:r>
+        <w:rPr>
+          <w:rFonts w:hint="eastAsia"/>
+        </w:rPr>
+        <w:t>td</w:t>
+      </w:r>
+      <w:r>
+        <w:rPr>
+          <w:rFonts w:hint="eastAsia"/>
+        </w:rPr>
+        <w:t>，输出</w:t>
       </w:r>
       <w:proofErr w:type="gramStart"/>
       <w:r>
         <w:rPr>
           <w:rFonts w:hint="eastAsia"/>
         </w:rPr>
-        <w:t>可</w:t>
+        <w:t>仅</w:t>
+      </w:r>
+      <w:r>
+        <w:rPr>
+          <w:rFonts w:hint="eastAsia"/>
+        </w:rPr>
+        <w:t>相应</w:t>
       </w:r>
       <w:proofErr w:type="gramEnd"/>
       <w:r>
         <w:rPr>
           <w:rFonts w:hint="eastAsia"/>
         </w:rPr>
-        <w:t>加性</w:t>
-      </w:r>
-      <w:r>
-        <w:rPr>
-          <w:rFonts w:hint="eastAsia"/>
-        </w:rPr>
-        <w:t>零输入与零状态值相加</w:t>
-      </w:r>
-      <w:r>
-        <w:rPr>
-          <w:rFonts w:hint="eastAsia"/>
-        </w:rPr>
-        <w:t>af</w:t>
-      </w:r>
-      <w:r>
-        <w:t>1()+bf2</w:t>
-      </w:r>
-      <w:r>
-        <w:rPr>
-          <w:rFonts w:hint="eastAsia"/>
-        </w:rPr>
-        <w:t>(</w:t>
-      </w:r>
-      <w:r>
-        <w:t>)~ay1()+by2()</w:t>
+        <w:t>平移</w:t>
+      </w:r>
+      <w:r>
+        <w:rPr>
+          <w:rFonts w:hint="eastAsia"/>
+        </w:rPr>
+        <w:t>td</w:t>
+      </w:r>
+      <w:r>
+        <w:t xml:space="preserve"> f(t-td)-&gt;y(t-td)</w:t>
+      </w:r>
+      <w:r>
+        <w:rPr>
+          <w:rFonts w:hint="eastAsia"/>
+        </w:rPr>
+        <w:t>（出现变系数或反转展缩则为时变）</w:t>
+      </w:r>
+    </w:p>
+    <w:p>
+      <w:r>
+        <w:tab/>
+      </w:r>
+      <w:r>
+        <w:tab/>
+      </w:r>
+      <w:r>
+        <w:t>L</w:t>
+      </w:r>
+      <w:r>
+        <w:rPr>
+          <w:rFonts w:hint="eastAsia"/>
+        </w:rPr>
+        <w:t>inear</w:t>
+      </w:r>
+      <w:r>
+        <w:t xml:space="preserve"> T</w:t>
+      </w:r>
+      <w:r>
+        <w:rPr>
+          <w:rFonts w:hint="eastAsia"/>
+        </w:rPr>
+        <w:t>ime-</w:t>
+      </w:r>
+      <w:r>
+        <w:t>I</w:t>
+      </w:r>
+      <w:r>
+        <w:rPr>
+          <w:rFonts w:hint="eastAsia"/>
+        </w:rPr>
+        <w:t>nvariant线性时不变：</w:t>
+      </w:r>
+      <w:r>
+        <w:rPr>
+          <w:rFonts w:hint="eastAsia"/>
+        </w:rPr>
+        <w:t>f</w:t>
+      </w:r>
+      <w:r>
+        <w:t>(t)-&gt;y(t)</w:t>
+      </w:r>
+      <w:r>
+        <w:rPr>
+          <w:rFonts w:hint="eastAsia"/>
+        </w:rPr>
+        <w:t>微分</w:t>
+      </w:r>
+      <w:r>
+        <w:rPr>
+          <w:rFonts w:hint="eastAsia"/>
+        </w:rPr>
+        <w:t>与积分相等</w:t>
+      </w:r>
+    </w:p>
+    <w:p>
+      <w:r>
+        <w:tab/>
+      </w:r>
+      <w:r>
+        <w:tab/>
+      </w:r>
+      <w:r>
+        <w:rPr>
+          <w:rFonts w:hint="eastAsia"/>
+        </w:rPr>
+        <w:t>因果系统：输出晚于输入</w:t>
+      </w:r>
+      <w:r>
+        <w:rPr>
+          <w:rFonts w:hint="eastAsia"/>
+        </w:rPr>
+        <w:t>（t=0时输入信号为因果信号）</w:t>
+      </w:r>
+    </w:p>
+    <w:p>
+      <w:r>
+        <w:tab/>
+      </w:r>
+      <w:r>
+        <w:tab/>
+      </w:r>
+      <w:r>
+        <w:rPr>
+          <w:rFonts w:hint="eastAsia"/>
+        </w:rPr>
+        <w:t xml:space="preserve">稳定系统：有界输入输出 </w:t>
+      </w:r>
+      <w:r>
+        <w:rPr>
+          <w:rFonts w:hint="eastAsia"/>
+        </w:rPr>
+        <w:t>|</w:t>
+      </w:r>
+      <w:r>
+        <w:rPr>
+          <w:rFonts w:hint="eastAsia"/>
+        </w:rPr>
+        <w:t>f(</w:t>
+      </w:r>
+      <w:r>
+        <w:t>t)</w:t>
+      </w:r>
+      <w:r>
+        <w:rPr>
+          <w:rFonts w:hint="eastAsia"/>
+        </w:rPr>
+        <w:t>|</w:t>
+      </w:r>
+      <w:r>
+        <w:t xml:space="preserve">, </w:t>
+      </w:r>
+      <w:r>
+        <w:rPr>
+          <w:rFonts w:hint="eastAsia"/>
+        </w:rPr>
+        <w:t>|</w:t>
+      </w:r>
+      <w:r>
+        <w:t>y(t)</w:t>
+      </w:r>
+      <w:r>
+        <w:rPr>
+          <w:rFonts w:hint="eastAsia"/>
+        </w:rPr>
+        <w:t>|</w:t>
+      </w:r>
+      <w:r>
+        <w:t>&lt;</w:t>
+      </w:r>
+      <w:r>
+        <w:rPr>
+          <w:rFonts w:hint="eastAsia"/>
+        </w:rPr>
+        <w:t>∞</w:t>
+      </w:r>
+    </w:p>
+    <w:p>
+      <w:r>
+        <w:tab/>
+      </w:r>
+      <w:r>
+        <w:rPr>
+          <w:rFonts w:hint="eastAsia"/>
+        </w:rPr>
+        <w:t>系统描述</w:t>
+      </w:r>
+      <w:r>
+        <w:rPr>
+          <w:rFonts w:hint="eastAsia"/>
+        </w:rPr>
+        <w:t>：</w:t>
+      </w:r>
+    </w:p>
+    <w:p>
+      <w:r>
+        <w:tab/>
+      </w:r>
+      <w:r>
+        <w:tab/>
+      </w:r>
+      <w:r>
+        <w:rPr>
+          <w:rFonts w:hint="eastAsia"/>
+        </w:rPr>
+        <w:t>数学模型：物理特性数学抽象</w:t>
+      </w:r>
+    </w:p>
+    <w:p>
+      <w:r>
+        <w:tab/>
+      </w:r>
+      <w:r>
+        <w:tab/>
+      </w:r>
+      <w:r>
+        <w:rPr>
+          <w:rFonts w:hint="eastAsia"/>
+        </w:rPr>
+        <w:t>框图模型：功能的形象表示</w:t>
+      </w:r>
+    </w:p>
+    <w:p>
+      <w:r>
+        <w:tab/>
+      </w:r>
+      <w:r>
+        <w:tab/>
+      </w:r>
+      <w:r>
+        <w:rPr>
+          <w:rFonts w:hint="eastAsia"/>
+          <w:b/>
+        </w:rPr>
+        <w:t>连续</w:t>
+      </w:r>
+      <w:r>
+        <w:rPr>
+          <w:rFonts w:hint="eastAsia"/>
+        </w:rPr>
+        <w:t>系统描述：</w:t>
+      </w:r>
+      <w:r>
+        <w:rPr>
+          <w:rFonts w:hint="eastAsia"/>
+          <w:b/>
+        </w:rPr>
+        <w:t>微分</w:t>
+      </w:r>
+      <w:r>
+        <w:rPr>
+          <w:rFonts w:hint="eastAsia"/>
+        </w:rPr>
+        <w:t>方程</w:t>
+      </w:r>
+      <w:r>
+        <w:tab/>
+      </w:r>
+      <w:r>
+        <w:rPr>
+          <w:rFonts w:hint="eastAsia"/>
+          <w:b/>
+        </w:rPr>
+        <w:t>离散</w:t>
+      </w:r>
+      <w:r>
+        <w:rPr>
+          <w:rFonts w:hint="eastAsia"/>
+        </w:rPr>
+        <w:t>系统描述：</w:t>
+      </w:r>
+      <w:r>
+        <w:rPr>
+          <w:rFonts w:hint="eastAsia"/>
+          <w:b/>
+        </w:rPr>
+        <w:t>差分</w:t>
+      </w:r>
+      <w:r>
+        <w:rPr>
+          <w:rFonts w:hint="eastAsia"/>
+        </w:rPr>
+        <w:t>方程（</w:t>
+      </w:r>
+      <w:r>
+        <w:t>y(k)-(1+ β )y(k-1) = f(k)</w:t>
       </w:r>
       <w:r>
         <w:rPr>
@@ -1836,20 +2214,90 @@
         </w:rPr>
         <w:t>）</w:t>
       </w:r>
-      <w:r>
-        <w:rPr>
-          <w:rFonts w:hint="eastAsia"/>
-        </w:rPr>
-        <w:t>/非线性系统</w:t>
-      </w:r>
-    </w:p>
-    <w:p>
-      <w:r>
-        <w:tab/>
-      </w:r>
-      <w:r>
-        <w:tab/>
-      </w:r>
+    </w:p>
+    <w:p>
+      <w:r>
+        <w:tab/>
+      </w:r>
+      <w:r>
+        <w:tab/>
+      </w:r>
+      <w:r>
+        <w:rPr>
+          <w:rFonts w:hint="eastAsia"/>
+        </w:rPr>
+        <w:t>通过框图，消去中间变量</w:t>
+      </w:r>
+      <w:r>
+        <w:rPr>
+          <w:rFonts w:hint="eastAsia"/>
+        </w:rPr>
+        <w:t>，得到输入输出关系</w:t>
+      </w:r>
+    </w:p>
+    <w:p>
+      <w:r>
+        <w:tab/>
+      </w:r>
+      <w:r>
+        <w:rPr>
+          <w:rFonts w:hint="eastAsia"/>
+        </w:rPr>
+        <w:t>系统分析方法：外部法（时域分析，变换域法</w:t>
+      </w:r>
+      <w:r>
+        <w:rPr>
+          <w:rFonts w:hint="eastAsia"/>
+        </w:rPr>
+        <w:t>（连续，离散）</w:t>
+      </w:r>
+      <w:r>
+        <w:rPr>
+          <w:rFonts w:hint="eastAsia"/>
+        </w:rPr>
+        <w:t>）</w:t>
+      </w:r>
+      <w:r>
+        <w:rPr>
+          <w:rFonts w:hint="eastAsia"/>
+        </w:rPr>
+        <w:t>，内部法</w:t>
+      </w:r>
+      <w:bookmarkStart w:id="0" w:name="_GoBack"/>
+      <w:bookmarkEnd w:id="0"/>
+    </w:p>
+    <w:p>
+      <w:pPr>
+        <w:rPr>
+          <w:rFonts w:hint="eastAsia"/>
+        </w:rPr>
+      </w:pPr>
+      <w:r>
+        <w:tab/>
+      </w:r>
+      <w:r>
+        <w:tab/>
+      </w:r>
+      <w:r>
+        <w:rPr>
+          <w:rFonts w:hint="eastAsia"/>
+        </w:rPr>
+        <w:t>零输入，零状态响应分开，</w:t>
+      </w:r>
+      <w:r>
+        <w:rPr>
+          <w:rFonts w:hint="eastAsia"/>
+        </w:rPr>
+        <w:t>多个基本信号作用于线性系统等效于各个基本信号引起响应之</w:t>
+      </w:r>
+      <w:proofErr w:type="gramStart"/>
+      <w:r>
+        <w:rPr>
+          <w:rFonts w:hint="eastAsia"/>
+        </w:rPr>
+        <w:t>和</w:t>
+      </w:r>
+      <w:proofErr w:type="gramEnd"/>
     </w:p>
     <w:sectPr>
       <w:pgSz w:w="11906" w:h="16838"/>

--- a/信号处理导论.docx
+++ b/信号处理导论.docx
@@ -1753,9 +1753,6 @@
           <w:tab w:val="left" w:pos="4620"/>
           <w:tab w:val="left" w:pos="6084"/>
         </w:tabs>
-        <w:rPr>
-          <w:rFonts w:hint="eastAsia"/>
-        </w:rPr>
       </w:pPr>
       <w:r>
         <w:tab/>
@@ -1886,6 +1883,38 @@
       <w:r>
         <w:t>关系项</w:t>
       </w:r>
+      <w:r>
+        <w:rPr>
+          <w:rFonts w:hint="eastAsia"/>
+        </w:rPr>
+        <w:t>（</w:t>
+      </w:r>
+      <w:r>
+        <w:rPr>
+          <w:rFonts w:hint="eastAsia"/>
+          <w:b/>
+        </w:rPr>
+        <w:t>齐次性</w:t>
+      </w:r>
+      <w:r>
+        <w:rPr>
+          <w:rFonts w:hint="eastAsia"/>
+          <w:b/>
+        </w:rPr>
+        <w:t>，可加性</w:t>
+      </w:r>
+      <w:r>
+        <w:rPr>
+          <w:rFonts w:hint="eastAsia"/>
+        </w:rPr>
+        <w:t>/</w:t>
+      </w:r>
+      <w:r>
+        <w:rPr>
+          <w:rFonts w:hint="eastAsia"/>
+        </w:rPr>
+        <w:t>可分解，零状态，零输入性）</w:t>
+      </w:r>
     </w:p>
     <w:p>
       <w:r>
@@ -2033,6 +2062,44 @@
         <w:rPr>
           <w:rFonts w:hint="eastAsia"/>
         </w:rPr>
+        <w:t>t</w:t>
+      </w:r>
+      <w:r>
+        <w:t>&lt;t0</w:t>
+      </w:r>
+      <w:r>
+        <w:rPr>
+          <w:rFonts w:hint="eastAsia"/>
+        </w:rPr>
+        <w:t>，f</w:t>
+      </w:r>
+      <w:r>
+        <w:t>(t)=0</w:t>
+      </w:r>
+      <w:r>
+        <w:rPr>
+          <w:rFonts w:hint="eastAsia"/>
+        </w:rPr>
+        <w:t>有</w:t>
+      </w:r>
+      <w:proofErr w:type="spellStart"/>
+      <w:r>
+        <w:rPr>
+          <w:rFonts w:hint="eastAsia"/>
+        </w:rPr>
+        <w:t>y</w:t>
+      </w:r>
+      <w:r>
+        <w:t>zs</w:t>
+      </w:r>
+      <w:proofErr w:type="spellEnd"/>
+      <w:r>
+        <w:t>(t)=0</w:t>
+      </w:r>
+      <w:r>
+        <w:rPr>
+          <w:rFonts w:hint="eastAsia"/>
+        </w:rPr>
         <w:t>（t=0时输入信号为因果信号）</w:t>
       </w:r>
     </w:p>
@@ -2047,7 +2114,22 @@
         <w:rPr>
           <w:rFonts w:hint="eastAsia"/>
         </w:rPr>
-        <w:t xml:space="preserve">稳定系统：有界输入输出 </w:t>
+        <w:t>稳定系统：</w:t>
+      </w:r>
+      <w:bookmarkStart w:id="0" w:name="_GoBack"/>
+      <w:r>
+        <w:rPr>
+          <w:rFonts w:hint="eastAsia"/>
+          <w:b/>
+        </w:rPr>
+        <w:t>有界输入输出</w:t>
+      </w:r>
+      <w:bookmarkEnd w:id="0"/>
+      <w:r>
+        <w:rPr>
+          <w:rFonts w:hint="eastAsia"/>
+        </w:rPr>
+        <w:t xml:space="preserve"> </w:t>
       </w:r>
       <w:r>
         <w:rPr>
@@ -2263,15 +2345,8 @@
         </w:rPr>
         <w:t>，内部法</w:t>
       </w:r>
-      <w:bookmarkStart w:id="0" w:name="_GoBack"/>
-      <w:bookmarkEnd w:id="0"/>
-    </w:p>
-    <w:p>
-      <w:pPr>
-        <w:rPr>
-          <w:rFonts w:hint="eastAsia"/>
-        </w:rPr>
-      </w:pPr>
+    </w:p>
+    <w:p>
       <w:r>
         <w:tab/>
       </w:r>
@@ -2307,6 +2382,44 @@
     </w:sectPr>
   </w:body>
 </w:document>
+</file>
+
+<file path=word/endnotes.xml><?xml version="1.0" encoding="utf-8"?>
+<w:endnotes xmlns:wpc="http://schemas.microsoft.com/office/word/2010/wordprocessingCanvas" xmlns:cx="http://schemas.microsoft.com/office/drawing/2014/chartex" xmlns:cx1="http://schemas.microsoft.com/office/drawing/2015/9/8/chartex" xmlns:cx2="http://schemas.microsoft.com/office/drawing/2015/10/21/chartex" xmlns:cx3="http://schemas.microsoft.com/office/drawing/2016/5/9/chartex" xmlns:cx4="http://schemas.microsoft.com/office/drawing/2016/5/10/chartex" xmlns:cx5="http://schemas.microsoft.com/office/drawing/2016/5/11/chartex" xmlns:cx6="http://schemas.microsoft.com/office/drawing/2016/5/12/chartex" xmlns:cx7="http://schemas.microsoft.com/office/drawing/2016/5/13/chartex" xmlns:cx8="http://schemas.microsoft.com/office/drawing/2016/5/14/chartex" xmlns:mc="http://schemas.openxmlformats.org/markup-compatibility/2006" xmlns:aink="http://schemas.microsoft.com/office/drawing/2016/ink" xmlns:am3d="http://schemas.microsoft.com/office/drawing/2017/model3d" xmlns:o="urn:schemas-microsoft-com:office:office" xmlns:r="http://schemas.openxmlformats.org/officeDocument/2006/relationships" xmlns:m="http://schemas.openxmlformats.org/officeDocument/2006/math" xmlns:v="urn:schemas-microsoft-com:vml" xmlns:wp14="http://schemas.microsoft.com/office/word/2010/wordprocessingDrawing" xmlns:wp="http://schemas.openxmlformats.org/drawingml/2006/wordprocessingDrawing" xmlns:w10="urn:schemas-microsoft-com:office:word" xmlns:w="http://schemas.openxmlformats.org/wordprocessingml/2006/main" xmlns:w14="http://schemas.microsoft.com/office/word/2010/wordml" xmlns:w15="http://schemas.microsoft.com/office/word/2012/wordml" xmlns:w16cid="http://schemas.microsoft.com/office/word/2016/wordml/cid" xmlns:w16se="http://schemas.microsoft.com/office/word/2015/wordml/symex" xmlns:wpg="http://schemas.microsoft.com/office/word/2010/wordprocessingGroup" xmlns:wpi="http://schemas.microsoft.com/office/word/2010/wordprocessingInk" xmlns:wne="http://schemas.microsoft.com/office/word/2006/wordml" xmlns:wps="http://schemas.microsoft.com/office/word/2010/wordprocessingShape" mc:Ignorable="w14 w15 w16se w16cid wp14">
+  <w:endnote w:type="separator" w:id="-1">
+    <w:p>
+      <w:r>
+        <w:separator/>
+      </w:r>
+    </w:p>
+  </w:endnote>
+  <w:endnote w:type="continuationSeparator" w:id="0">
+    <w:p>
+      <w:r>
+        <w:continuationSeparator/>
+      </w:r>
+    </w:p>
+  </w:endnote>
+</w:endnotes>
+</file>
+
+<file path=word/footnotes.xml><?xml version="1.0" encoding="utf-8"?>
+<w:footnotes xmlns:wpc="http://schemas.microsoft.com/office/word/2010/wordprocessingCanvas" xmlns:cx="http://schemas.microsoft.com/office/drawing/2014/chartex" xmlns:cx1="http://schemas.microsoft.com/office/drawing/2015/9/8/chartex" xmlns:cx2="http://schemas.microsoft.com/office/drawing/2015/10/21/chartex" xmlns:cx3="http://schemas.microsoft.com/office/drawing/2016/5/9/chartex" xmlns:cx4="http://schemas.microsoft.com/office/drawing/2016/5/10/chartex" xmlns:cx5="http://schemas.microsoft.com/office/drawing/2016/5/11/chartex" xmlns:cx6="http://schemas.microsoft.com/office/drawing/2016/5/12/chartex" xmlns:cx7="http://schemas.microsoft.com/office/drawing/2016/5/13/chartex" xmlns:cx8="http://schemas.microsoft.com/office/drawing/2016/5/14/chartex" xmlns:mc="http://schemas.openxmlformats.org/markup-compatibility/2006" xmlns:aink="http://schemas.microsoft.com/office/drawing/2016/ink" xmlns:am3d="http://schemas.microsoft.com/office/drawing/2017/model3d" xmlns:o="urn:schemas-microsoft-com:office:office" xmlns:r="http://schemas.openxmlformats.org/officeDocument/2006/relationships" xmlns:m="http://schemas.openxmlformats.org/officeDocument/2006/math" xmlns:v="urn:schemas-microsoft-com:vml" xmlns:wp14="http://schemas.microsoft.com/office/word/2010/wordprocessingDrawing" xmlns:wp="http://schemas.openxmlformats.org/drawingml/2006/wordprocessingDrawing" xmlns:w10="urn:schemas-microsoft-com:office:word" xmlns:w="http://schemas.openxmlformats.org/wordprocessingml/2006/main" xmlns:w14="http://schemas.microsoft.com/office/word/2010/wordml" xmlns:w15="http://schemas.microsoft.com/office/word/2012/wordml" xmlns:w16cid="http://schemas.microsoft.com/office/word/2016/wordml/cid" xmlns:w16se="http://schemas.microsoft.com/office/word/2015/wordml/symex" xmlns:wpg="http://schemas.microsoft.com/office/word/2010/wordprocessingGroup" xmlns:wpi="http://schemas.microsoft.com/office/word/2010/wordprocessingInk" xmlns:wne="http://schemas.microsoft.com/office/word/2006/wordml" xmlns:wps="http://schemas.microsoft.com/office/word/2010/wordprocessingShape" mc:Ignorable="w14 w15 w16se w16cid wp14">
+  <w:footnote w:type="separator" w:id="-1">
+    <w:p>
+      <w:r>
+        <w:separator/>
+      </w:r>
+    </w:p>
+  </w:footnote>
+  <w:footnote w:type="continuationSeparator" w:id="0">
+    <w:p>
+      <w:r>
+        <w:continuationSeparator/>
+      </w:r>
+    </w:p>
+  </w:footnote>
+</w:footnotes>
 </file>
 
 <file path=word/styles.xml><?xml version="1.0" encoding="utf-8"?>
@@ -2745,6 +2858,71 @@
       <w:color w:val="808080"/>
     </w:rPr>
   </w:style>
+  <w:style w:type="paragraph" w:styleId="a4">
+    <w:name w:val="header"/>
+    <w:basedOn w:val="a"/>
+    <w:link w:val="a5"/>
+    <w:uiPriority w:val="99"/>
+    <w:unhideWhenUsed/>
+    <w:rsid w:val="00FF1A3A"/>
+    <w:pPr>
+      <w:pBdr>
+        <w:bottom w:val="single" w:sz="6" w:space="1" w:color="auto"/>
+      </w:pBdr>
+      <w:tabs>
+        <w:tab w:val="center" w:pos="4153"/>
+        <w:tab w:val="right" w:pos="8306"/>
+      </w:tabs>
+      <w:snapToGrid w:val="0"/>
+      <w:jc w:val="center"/>
+    </w:pPr>
+    <w:rPr>
+      <w:sz w:val="18"/>
+      <w:szCs w:val="18"/>
+    </w:rPr>
+  </w:style>
+  <w:style w:type="character" w:customStyle="1" w:styleId="a5">
+    <w:name w:val="页眉 字符"/>
+    <w:basedOn w:val="a0"/>
+    <w:link w:val="a4"/>
+    <w:uiPriority w:val="99"/>
+    <w:rsid w:val="00FF1A3A"/>
+    <w:rPr>
+      <w:sz w:val="18"/>
+      <w:szCs w:val="18"/>
+    </w:rPr>
+  </w:style>
+  <w:style w:type="paragraph" w:styleId="a6">
+    <w:name w:val="footer"/>
+    <w:basedOn w:val="a"/>
+    <w:link w:val="a7"/>
+    <w:uiPriority w:val="99"/>
+    <w:unhideWhenUsed/>
+    <w:rsid w:val="00FF1A3A"/>
+    <w:pPr>
+      <w:tabs>
+        <w:tab w:val="center" w:pos="4153"/>
+        <w:tab w:val="right" w:pos="8306"/>
+      </w:tabs>
+      <w:snapToGrid w:val="0"/>
+      <w:jc w:val="left"/>
+    </w:pPr>
+    <w:rPr>
+      <w:sz w:val="18"/>
+      <w:szCs w:val="18"/>
+    </w:rPr>
+  </w:style>
+  <w:style w:type="character" w:customStyle="1" w:styleId="a7">
+    <w:name w:val="页脚 字符"/>
+    <w:basedOn w:val="a0"/>
+    <w:link w:val="a6"/>
+    <w:uiPriority w:val="99"/>
+    <w:rsid w:val="00FF1A3A"/>
+    <w:rPr>
+      <w:sz w:val="18"/>
+      <w:szCs w:val="18"/>
+    </w:rPr>
+  </w:style>
 </w:styles>
 </file>
 

--- a/信号处理导论.docx
+++ b/信号处理导论.docx
@@ -1753,6 +1753,9 @@
           <w:tab w:val="left" w:pos="4620"/>
           <w:tab w:val="left" w:pos="6084"/>
         </w:tabs>
+        <w:rPr>
+          <w:rFonts w:hint="eastAsia"/>
+        </w:rPr>
       </w:pPr>
       <w:r>
         <w:tab/>
@@ -1883,470 +1886,392 @@
       <w:r>
         <w:t>关系项</w:t>
       </w:r>
-      <w:r>
-        <w:rPr>
-          <w:rFonts w:hint="eastAsia"/>
-        </w:rPr>
-        <w:t>（</w:t>
+    </w:p>
+    <w:p>
+      <w:r>
+        <w:tab/>
+      </w:r>
+      <w:r>
+        <w:tab/>
+      </w:r>
+      <w:r>
+        <w:rPr>
+          <w:rFonts w:hint="eastAsia"/>
+        </w:rPr>
+        <w:t>时不变：</w:t>
+      </w:r>
+      <w:r>
+        <w:rPr>
+          <w:rFonts w:hint="eastAsia"/>
+        </w:rPr>
+        <w:t>输入</w:t>
+      </w:r>
+      <w:r>
+        <w:rPr>
+          <w:rFonts w:hint="eastAsia"/>
+        </w:rPr>
+        <w:t>时间加减</w:t>
+      </w:r>
+      <w:r>
+        <w:rPr>
+          <w:rFonts w:hint="eastAsia"/>
+        </w:rPr>
+        <w:t>td</w:t>
+      </w:r>
+      <w:r>
+        <w:rPr>
+          <w:rFonts w:hint="eastAsia"/>
+        </w:rPr>
+        <w:t>，输出</w:t>
+      </w:r>
+      <w:proofErr w:type="gramStart"/>
+      <w:r>
+        <w:rPr>
+          <w:rFonts w:hint="eastAsia"/>
+        </w:rPr>
+        <w:t>仅</w:t>
+      </w:r>
+      <w:r>
+        <w:rPr>
+          <w:rFonts w:hint="eastAsia"/>
+        </w:rPr>
+        <w:t>相应</w:t>
+      </w:r>
+      <w:proofErr w:type="gramEnd"/>
+      <w:r>
+        <w:rPr>
+          <w:rFonts w:hint="eastAsia"/>
+        </w:rPr>
+        <w:t>平移</w:t>
+      </w:r>
+      <w:r>
+        <w:rPr>
+          <w:rFonts w:hint="eastAsia"/>
+        </w:rPr>
+        <w:t>td</w:t>
+      </w:r>
+      <w:r>
+        <w:t xml:space="preserve"> f(t-td)-&gt;y(t-td)</w:t>
+      </w:r>
+      <w:r>
+        <w:rPr>
+          <w:rFonts w:hint="eastAsia"/>
+        </w:rPr>
+        <w:t>（出现变系数或反转展缩则为时变）</w:t>
+      </w:r>
+    </w:p>
+    <w:p>
+      <w:r>
+        <w:tab/>
+      </w:r>
+      <w:r>
+        <w:tab/>
+      </w:r>
+      <w:r>
+        <w:t>L</w:t>
+      </w:r>
+      <w:r>
+        <w:rPr>
+          <w:rFonts w:hint="eastAsia"/>
+        </w:rPr>
+        <w:t>inear</w:t>
+      </w:r>
+      <w:r>
+        <w:t xml:space="preserve"> T</w:t>
+      </w:r>
+      <w:r>
+        <w:rPr>
+          <w:rFonts w:hint="eastAsia"/>
+        </w:rPr>
+        <w:t>ime-</w:t>
+      </w:r>
+      <w:r>
+        <w:t>I</w:t>
+      </w:r>
+      <w:r>
+        <w:rPr>
+          <w:rFonts w:hint="eastAsia"/>
+        </w:rPr>
+        <w:t>nvariant线性时不变：</w:t>
+      </w:r>
+      <w:r>
+        <w:rPr>
+          <w:rFonts w:hint="eastAsia"/>
+        </w:rPr>
+        <w:t>f</w:t>
+      </w:r>
+      <w:r>
+        <w:t>(t)-&gt;y(t)</w:t>
+      </w:r>
+      <w:r>
+        <w:rPr>
+          <w:rFonts w:hint="eastAsia"/>
+        </w:rPr>
+        <w:t>微分</w:t>
+      </w:r>
+      <w:r>
+        <w:rPr>
+          <w:rFonts w:hint="eastAsia"/>
+        </w:rPr>
+        <w:t>与积分相等</w:t>
+      </w:r>
+    </w:p>
+    <w:p>
+      <w:r>
+        <w:tab/>
+      </w:r>
+      <w:r>
+        <w:tab/>
+      </w:r>
+      <w:r>
+        <w:rPr>
+          <w:rFonts w:hint="eastAsia"/>
+        </w:rPr>
+        <w:t>因果系统：输出晚于输入</w:t>
+      </w:r>
+      <w:r>
+        <w:rPr>
+          <w:rFonts w:hint="eastAsia"/>
+        </w:rPr>
+        <w:t>（t=0时输入信号为因果信号）</w:t>
+      </w:r>
+    </w:p>
+    <w:p>
+      <w:r>
+        <w:tab/>
+      </w:r>
+      <w:r>
+        <w:tab/>
+      </w:r>
+      <w:r>
+        <w:rPr>
+          <w:rFonts w:hint="eastAsia"/>
+        </w:rPr>
+        <w:t xml:space="preserve">稳定系统：有界输入输出 </w:t>
+      </w:r>
+      <w:r>
+        <w:rPr>
+          <w:rFonts w:hint="eastAsia"/>
+        </w:rPr>
+        <w:t>|</w:t>
+      </w:r>
+      <w:r>
+        <w:rPr>
+          <w:rFonts w:hint="eastAsia"/>
+        </w:rPr>
+        <w:t>f(</w:t>
+      </w:r>
+      <w:r>
+        <w:t>t)</w:t>
+      </w:r>
+      <w:r>
+        <w:rPr>
+          <w:rFonts w:hint="eastAsia"/>
+        </w:rPr>
+        <w:t>|</w:t>
+      </w:r>
+      <w:r>
+        <w:t xml:space="preserve">, </w:t>
+      </w:r>
+      <w:r>
+        <w:rPr>
+          <w:rFonts w:hint="eastAsia"/>
+        </w:rPr>
+        <w:t>|</w:t>
+      </w:r>
+      <w:r>
+        <w:t>y(t)</w:t>
+      </w:r>
+      <w:r>
+        <w:rPr>
+          <w:rFonts w:hint="eastAsia"/>
+        </w:rPr>
+        <w:t>|</w:t>
+      </w:r>
+      <w:r>
+        <w:t>&lt;</w:t>
+      </w:r>
+      <w:r>
+        <w:rPr>
+          <w:rFonts w:hint="eastAsia"/>
+        </w:rPr>
+        <w:t>∞</w:t>
+      </w:r>
+    </w:p>
+    <w:p>
+      <w:r>
+        <w:tab/>
+      </w:r>
+      <w:r>
+        <w:rPr>
+          <w:rFonts w:hint="eastAsia"/>
+        </w:rPr>
+        <w:t>系统描述</w:t>
+      </w:r>
+      <w:r>
+        <w:rPr>
+          <w:rFonts w:hint="eastAsia"/>
+        </w:rPr>
+        <w:t>：</w:t>
+      </w:r>
+    </w:p>
+    <w:p>
+      <w:r>
+        <w:tab/>
+      </w:r>
+      <w:r>
+        <w:tab/>
+      </w:r>
+      <w:r>
+        <w:rPr>
+          <w:rFonts w:hint="eastAsia"/>
+        </w:rPr>
+        <w:t>数学模型：物理特性数学抽象</w:t>
+      </w:r>
+    </w:p>
+    <w:p>
+      <w:r>
+        <w:tab/>
+      </w:r>
+      <w:r>
+        <w:tab/>
+      </w:r>
+      <w:r>
+        <w:rPr>
+          <w:rFonts w:hint="eastAsia"/>
+        </w:rPr>
+        <w:t>框图模型：功能的形象表示</w:t>
+      </w:r>
+    </w:p>
+    <w:p>
+      <w:r>
+        <w:tab/>
+      </w:r>
+      <w:r>
+        <w:tab/>
       </w:r>
       <w:r>
         <w:rPr>
           <w:rFonts w:hint="eastAsia"/>
           <w:b/>
         </w:rPr>
-        <w:t>齐次性</w:t>
+        <w:t>连续</w:t>
+      </w:r>
+      <w:r>
+        <w:rPr>
+          <w:rFonts w:hint="eastAsia"/>
+        </w:rPr>
+        <w:t>系统描述：</w:t>
       </w:r>
       <w:r>
         <w:rPr>
           <w:rFonts w:hint="eastAsia"/>
           <w:b/>
         </w:rPr>
-        <w:t>，可加性</w:t>
-      </w:r>
-      <w:r>
-        <w:rPr>
-          <w:rFonts w:hint="eastAsia"/>
-        </w:rPr>
-        <w:t>/</w:t>
-      </w:r>
-      <w:r>
-        <w:rPr>
-          <w:rFonts w:hint="eastAsia"/>
-        </w:rPr>
-        <w:t>可分解，零状态，零输入性）</w:t>
-      </w:r>
-    </w:p>
-    <w:p>
-      <w:r>
-        <w:tab/>
-      </w:r>
-      <w:r>
-        <w:tab/>
-      </w:r>
-      <w:r>
-        <w:rPr>
-          <w:rFonts w:hint="eastAsia"/>
-        </w:rPr>
-        <w:t>时不变：</w:t>
-      </w:r>
-      <w:r>
-        <w:rPr>
-          <w:rFonts w:hint="eastAsia"/>
-        </w:rPr>
-        <w:t>输入</w:t>
-      </w:r>
-      <w:r>
-        <w:rPr>
-          <w:rFonts w:hint="eastAsia"/>
-        </w:rPr>
-        <w:t>时间加减</w:t>
-      </w:r>
-      <w:r>
-        <w:rPr>
-          <w:rFonts w:hint="eastAsia"/>
-        </w:rPr>
-        <w:t>td</w:t>
-      </w:r>
-      <w:r>
-        <w:rPr>
-          <w:rFonts w:hint="eastAsia"/>
-        </w:rPr>
-        <w:t>，输出</w:t>
-      </w:r>
-      <w:proofErr w:type="gramStart"/>
-      <w:r>
-        <w:rPr>
-          <w:rFonts w:hint="eastAsia"/>
-        </w:rPr>
-        <w:t>仅</w:t>
-      </w:r>
-      <w:r>
-        <w:rPr>
-          <w:rFonts w:hint="eastAsia"/>
-        </w:rPr>
-        <w:t>相应</w:t>
-      </w:r>
-      <w:proofErr w:type="gramEnd"/>
-      <w:r>
-        <w:rPr>
-          <w:rFonts w:hint="eastAsia"/>
-        </w:rPr>
-        <w:t>平移</w:t>
-      </w:r>
-      <w:r>
-        <w:rPr>
-          <w:rFonts w:hint="eastAsia"/>
-        </w:rPr>
-        <w:t>td</w:t>
-      </w:r>
-      <w:r>
-        <w:t xml:space="preserve"> f(t-td)-&gt;y(t-td)</w:t>
-      </w:r>
-      <w:r>
-        <w:rPr>
-          <w:rFonts w:hint="eastAsia"/>
-        </w:rPr>
-        <w:t>（出现变系数或反转展缩则为时变）</w:t>
-      </w:r>
-    </w:p>
-    <w:p>
-      <w:r>
-        <w:tab/>
-      </w:r>
-      <w:r>
-        <w:tab/>
-      </w:r>
-      <w:r>
-        <w:t>L</w:t>
-      </w:r>
-      <w:r>
-        <w:rPr>
-          <w:rFonts w:hint="eastAsia"/>
-        </w:rPr>
-        <w:t>inear</w:t>
-      </w:r>
-      <w:r>
-        <w:t xml:space="preserve"> T</w:t>
-      </w:r>
-      <w:r>
-        <w:rPr>
-          <w:rFonts w:hint="eastAsia"/>
-        </w:rPr>
-        <w:t>ime-</w:t>
-      </w:r>
-      <w:r>
-        <w:t>I</w:t>
-      </w:r>
-      <w:r>
-        <w:rPr>
-          <w:rFonts w:hint="eastAsia"/>
-        </w:rPr>
-        <w:t>nvariant线性时不变：</w:t>
-      </w:r>
-      <w:r>
-        <w:rPr>
-          <w:rFonts w:hint="eastAsia"/>
-        </w:rPr>
-        <w:t>f</w:t>
-      </w:r>
-      <w:r>
-        <w:t>(t)-&gt;y(t)</w:t>
-      </w:r>
-      <w:r>
-        <w:rPr>
-          <w:rFonts w:hint="eastAsia"/>
-        </w:rPr>
         <w:t>微分</w:t>
       </w:r>
       <w:r>
         <w:rPr>
           <w:rFonts w:hint="eastAsia"/>
         </w:rPr>
-        <w:t>与积分相等</w:t>
-      </w:r>
-    </w:p>
-    <w:p>
-      <w:r>
-        <w:tab/>
-      </w:r>
-      <w:r>
-        <w:tab/>
-      </w:r>
-      <w:r>
-        <w:rPr>
-          <w:rFonts w:hint="eastAsia"/>
-        </w:rPr>
-        <w:t>因果系统：输出晚于输入</w:t>
-      </w:r>
-      <w:r>
-        <w:rPr>
-          <w:rFonts w:hint="eastAsia"/>
-        </w:rPr>
-        <w:t>t</w:t>
-      </w:r>
-      <w:r>
-        <w:t>&lt;t0</w:t>
-      </w:r>
-      <w:r>
-        <w:rPr>
-          <w:rFonts w:hint="eastAsia"/>
-        </w:rPr>
-        <w:t>，f</w:t>
-      </w:r>
-      <w:r>
-        <w:t>(t)=0</w:t>
-      </w:r>
-      <w:r>
-        <w:rPr>
-          <w:rFonts w:hint="eastAsia"/>
-        </w:rPr>
-        <w:t>有</w:t>
-      </w:r>
-      <w:proofErr w:type="spellStart"/>
-      <w:r>
-        <w:rPr>
-          <w:rFonts w:hint="eastAsia"/>
-        </w:rPr>
-        <w:t>y</w:t>
-      </w:r>
-      <w:r>
-        <w:t>zs</w:t>
-      </w:r>
-      <w:proofErr w:type="spellEnd"/>
-      <w:r>
-        <w:t>(t)=0</w:t>
-      </w:r>
-      <w:r>
-        <w:rPr>
-          <w:rFonts w:hint="eastAsia"/>
-        </w:rPr>
-        <w:t>（t=0时输入信号为因果信号）</w:t>
-      </w:r>
-    </w:p>
-    <w:p>
-      <w:r>
-        <w:tab/>
-      </w:r>
-      <w:r>
-        <w:tab/>
-      </w:r>
-      <w:r>
-        <w:rPr>
-          <w:rFonts w:hint="eastAsia"/>
-        </w:rPr>
-        <w:t>稳定系统：</w:t>
+        <w:t>方程</w:t>
+      </w:r>
+      <w:r>
+        <w:tab/>
+      </w:r>
+      <w:r>
+        <w:rPr>
+          <w:rFonts w:hint="eastAsia"/>
+          <w:b/>
+        </w:rPr>
+        <w:t>离散</w:t>
+      </w:r>
+      <w:r>
+        <w:rPr>
+          <w:rFonts w:hint="eastAsia"/>
+        </w:rPr>
+        <w:t>系统描述：</w:t>
+      </w:r>
+      <w:r>
+        <w:rPr>
+          <w:rFonts w:hint="eastAsia"/>
+          <w:b/>
+        </w:rPr>
+        <w:t>差分</w:t>
+      </w:r>
+      <w:r>
+        <w:rPr>
+          <w:rFonts w:hint="eastAsia"/>
+        </w:rPr>
+        <w:t>方程（</w:t>
+      </w:r>
+      <w:r>
+        <w:t>y(k)-(1+ β )y(k-1) = f(k)</w:t>
+      </w:r>
+      <w:r>
+        <w:rPr>
+          <w:rFonts w:hint="eastAsia"/>
+        </w:rPr>
+        <w:t>）</w:t>
+      </w:r>
+    </w:p>
+    <w:p>
+      <w:r>
+        <w:tab/>
+      </w:r>
+      <w:r>
+        <w:tab/>
+      </w:r>
+      <w:r>
+        <w:rPr>
+          <w:rFonts w:hint="eastAsia"/>
+        </w:rPr>
+        <w:t>通过框图，消去中间变量</w:t>
+      </w:r>
+      <w:r>
+        <w:rPr>
+          <w:rFonts w:hint="eastAsia"/>
+        </w:rPr>
+        <w:t>，得到输入输出关系</w:t>
+      </w:r>
+    </w:p>
+    <w:p>
+      <w:r>
+        <w:tab/>
+      </w:r>
+      <w:r>
+        <w:rPr>
+          <w:rFonts w:hint="eastAsia"/>
+        </w:rPr>
+        <w:t>系统分析方法：外部法（时域分析，变换域法</w:t>
+      </w:r>
+      <w:r>
+        <w:rPr>
+          <w:rFonts w:hint="eastAsia"/>
+        </w:rPr>
+        <w:t>（连续，离散）</w:t>
+      </w:r>
+      <w:r>
+        <w:rPr>
+          <w:rFonts w:hint="eastAsia"/>
+        </w:rPr>
+        <w:t>）</w:t>
+      </w:r>
+      <w:r>
+        <w:rPr>
+          <w:rFonts w:hint="eastAsia"/>
+        </w:rPr>
+        <w:t>，内部法</w:t>
       </w:r>
       <w:bookmarkStart w:id="0" w:name="_GoBack"/>
-      <w:r>
-        <w:rPr>
-          <w:rFonts w:hint="eastAsia"/>
-          <w:b/>
-        </w:rPr>
-        <w:t>有界输入输出</w:t>
-      </w:r>
       <w:bookmarkEnd w:id="0"/>
-      <w:r>
-        <w:rPr>
-          <w:rFonts w:hint="eastAsia"/>
-        </w:rPr>
-        <w:t xml:space="preserve"> </w:t>
-      </w:r>
-      <w:r>
-        <w:rPr>
-          <w:rFonts w:hint="eastAsia"/>
-        </w:rPr>
-        <w:t>|</w:t>
-      </w:r>
-      <w:r>
-        <w:rPr>
-          <w:rFonts w:hint="eastAsia"/>
-        </w:rPr>
-        <w:t>f(</w:t>
-      </w:r>
-      <w:r>
-        <w:t>t)</w:t>
-      </w:r>
-      <w:r>
-        <w:rPr>
-          <w:rFonts w:hint="eastAsia"/>
-        </w:rPr>
-        <w:t>|</w:t>
-      </w:r>
-      <w:r>
-        <w:t xml:space="preserve">, </w:t>
-      </w:r>
-      <w:r>
-        <w:rPr>
-          <w:rFonts w:hint="eastAsia"/>
-        </w:rPr>
-        <w:t>|</w:t>
-      </w:r>
-      <w:r>
-        <w:t>y(t)</w:t>
-      </w:r>
-      <w:r>
-        <w:rPr>
-          <w:rFonts w:hint="eastAsia"/>
-        </w:rPr>
-        <w:t>|</w:t>
-      </w:r>
-      <w:r>
-        <w:t>&lt;</w:t>
-      </w:r>
-      <w:r>
-        <w:rPr>
-          <w:rFonts w:hint="eastAsia"/>
-        </w:rPr>
-        <w:t>∞</w:t>
-      </w:r>
-    </w:p>
-    <w:p>
-      <w:r>
-        <w:tab/>
-      </w:r>
-      <w:r>
-        <w:rPr>
-          <w:rFonts w:hint="eastAsia"/>
-        </w:rPr>
-        <w:t>系统描述</w:t>
-      </w:r>
-      <w:r>
-        <w:rPr>
-          <w:rFonts w:hint="eastAsia"/>
-        </w:rPr>
-        <w:t>：</w:t>
-      </w:r>
-    </w:p>
-    <w:p>
-      <w:r>
-        <w:tab/>
-      </w:r>
-      <w:r>
-        <w:tab/>
-      </w:r>
-      <w:r>
-        <w:rPr>
-          <w:rFonts w:hint="eastAsia"/>
-        </w:rPr>
-        <w:t>数学模型：物理特性数学抽象</w:t>
-      </w:r>
-    </w:p>
-    <w:p>
-      <w:r>
-        <w:tab/>
-      </w:r>
-      <w:r>
-        <w:tab/>
-      </w:r>
-      <w:r>
-        <w:rPr>
-          <w:rFonts w:hint="eastAsia"/>
-        </w:rPr>
-        <w:t>框图模型：功能的形象表示</w:t>
-      </w:r>
-    </w:p>
-    <w:p>
-      <w:r>
-        <w:tab/>
-      </w:r>
-      <w:r>
-        <w:tab/>
-      </w:r>
-      <w:r>
-        <w:rPr>
-          <w:rFonts w:hint="eastAsia"/>
-          <w:b/>
-        </w:rPr>
-        <w:t>连续</w:t>
-      </w:r>
-      <w:r>
-        <w:rPr>
-          <w:rFonts w:hint="eastAsia"/>
-        </w:rPr>
-        <w:t>系统描述：</w:t>
-      </w:r>
-      <w:r>
-        <w:rPr>
-          <w:rFonts w:hint="eastAsia"/>
-          <w:b/>
-        </w:rPr>
-        <w:t>微分</w:t>
-      </w:r>
-      <w:r>
-        <w:rPr>
-          <w:rFonts w:hint="eastAsia"/>
-        </w:rPr>
-        <w:t>方程</w:t>
-      </w:r>
-      <w:r>
-        <w:tab/>
-      </w:r>
-      <w:r>
-        <w:rPr>
-          <w:rFonts w:hint="eastAsia"/>
-          <w:b/>
-        </w:rPr>
-        <w:t>离散</w:t>
-      </w:r>
-      <w:r>
-        <w:rPr>
-          <w:rFonts w:hint="eastAsia"/>
-        </w:rPr>
-        <w:t>系统描述：</w:t>
-      </w:r>
-      <w:r>
-        <w:rPr>
-          <w:rFonts w:hint="eastAsia"/>
-          <w:b/>
-        </w:rPr>
-        <w:t>差分</w:t>
-      </w:r>
-      <w:r>
-        <w:rPr>
-          <w:rFonts w:hint="eastAsia"/>
-        </w:rPr>
-        <w:t>方程（</w:t>
-      </w:r>
-      <w:r>
-        <w:t>y(k)-(1+ β )y(k-1) = f(k)</w:t>
-      </w:r>
-      <w:r>
-        <w:rPr>
-          <w:rFonts w:hint="eastAsia"/>
-        </w:rPr>
-        <w:t>）</w:t>
-      </w:r>
-    </w:p>
-    <w:p>
-      <w:r>
-        <w:tab/>
-      </w:r>
-      <w:r>
-        <w:tab/>
-      </w:r>
-      <w:r>
-        <w:rPr>
-          <w:rFonts w:hint="eastAsia"/>
-        </w:rPr>
-        <w:t>通过框图，消去中间变量</w:t>
-      </w:r>
-      <w:r>
-        <w:rPr>
-          <w:rFonts w:hint="eastAsia"/>
-        </w:rPr>
-        <w:t>，得到输入输出关系</w:t>
-      </w:r>
-    </w:p>
-    <w:p>
-      <w:r>
-        <w:tab/>
-      </w:r>
-      <w:r>
-        <w:rPr>
-          <w:rFonts w:hint="eastAsia"/>
-        </w:rPr>
-        <w:t>系统分析方法：外部法（时域分析，变换域法</w:t>
-      </w:r>
-      <w:r>
-        <w:rPr>
-          <w:rFonts w:hint="eastAsia"/>
-        </w:rPr>
-        <w:t>（连续，离散）</w:t>
-      </w:r>
-      <w:r>
-        <w:rPr>
-          <w:rFonts w:hint="eastAsia"/>
-        </w:rPr>
-        <w:t>）</w:t>
-      </w:r>
-      <w:r>
-        <w:rPr>
-          <w:rFonts w:hint="eastAsia"/>
-        </w:rPr>
-        <w:t>，内部法</w:t>
-      </w:r>
-    </w:p>
-    <w:p>
+    </w:p>
+    <w:p>
+      <w:pPr>
+        <w:rPr>
+          <w:rFonts w:hint="eastAsia"/>
+        </w:rPr>
+      </w:pPr>
       <w:r>
         <w:tab/>
       </w:r>
@@ -2382,44 +2307,6 @@
     </w:sectPr>
   </w:body>
 </w:document>
-</file>
-
-<file path=word/endnotes.xml><?xml version="1.0" encoding="utf-8"?>
-<w:endnotes xmlns:wpc="http://schemas.microsoft.com/office/word/2010/wordprocessingCanvas" xmlns:cx="http://schemas.microsoft.com/office/drawing/2014/chartex" xmlns:cx1="http://schemas.microsoft.com/office/drawing/2015/9/8/chartex" xmlns:cx2="http://schemas.microsoft.com/office/drawing/2015/10/21/chartex" xmlns:cx3="http://schemas.microsoft.com/office/drawing/2016/5/9/chartex" xmlns:cx4="http://schemas.microsoft.com/office/drawing/2016/5/10/chartex" xmlns:cx5="http://schemas.microsoft.com/office/drawing/2016/5/11/chartex" xmlns:cx6="http://schemas.microsoft.com/office/drawing/2016/5/12/chartex" xmlns:cx7="http://schemas.microsoft.com/office/drawing/2016/5/13/chartex" xmlns:cx8="http://schemas.microsoft.com/office/drawing/2016/5/14/chartex" xmlns:mc="http://schemas.openxmlformats.org/markup-compatibility/2006" xmlns:aink="http://schemas.microsoft.com/office/drawing/2016/ink" xmlns:am3d="http://schemas.microsoft.com/office/drawing/2017/model3d" xmlns:o="urn:schemas-microsoft-com:office:office" xmlns:r="http://schemas.openxmlformats.org/officeDocument/2006/relationships" xmlns:m="http://schemas.openxmlformats.org/officeDocument/2006/math" xmlns:v="urn:schemas-microsoft-com:vml" xmlns:wp14="http://schemas.microsoft.com/office/word/2010/wordprocessingDrawing" xmlns:wp="http://schemas.openxmlformats.org/drawingml/2006/wordprocessingDrawing" xmlns:w10="urn:schemas-microsoft-com:office:word" xmlns:w="http://schemas.openxmlformats.org/wordprocessingml/2006/main" xmlns:w14="http://schemas.microsoft.com/office/word/2010/wordml" xmlns:w15="http://schemas.microsoft.com/office/word/2012/wordml" xmlns:w16cid="http://schemas.microsoft.com/office/word/2016/wordml/cid" xmlns:w16se="http://schemas.microsoft.com/office/word/2015/wordml/symex" xmlns:wpg="http://schemas.microsoft.com/office/word/2010/wordprocessingGroup" xmlns:wpi="http://schemas.microsoft.com/office/word/2010/wordprocessingInk" xmlns:wne="http://schemas.microsoft.com/office/word/2006/wordml" xmlns:wps="http://schemas.microsoft.com/office/word/2010/wordprocessingShape" mc:Ignorable="w14 w15 w16se w16cid wp14">
-  <w:endnote w:type="separator" w:id="-1">
-    <w:p>
-      <w:r>
-        <w:separator/>
-      </w:r>
-    </w:p>
-  </w:endnote>
-  <w:endnote w:type="continuationSeparator" w:id="0">
-    <w:p>
-      <w:r>
-        <w:continuationSeparator/>
-      </w:r>
-    </w:p>
-  </w:endnote>
-</w:endnotes>
-</file>
-
-<file path=word/footnotes.xml><?xml version="1.0" encoding="utf-8"?>
-<w:footnotes xmlns:wpc="http://schemas.microsoft.com/office/word/2010/wordprocessingCanvas" xmlns:cx="http://schemas.microsoft.com/office/drawing/2014/chartex" xmlns:cx1="http://schemas.microsoft.com/office/drawing/2015/9/8/chartex" xmlns:cx2="http://schemas.microsoft.com/office/drawing/2015/10/21/chartex" xmlns:cx3="http://schemas.microsoft.com/office/drawing/2016/5/9/chartex" xmlns:cx4="http://schemas.microsoft.com/office/drawing/2016/5/10/chartex" xmlns:cx5="http://schemas.microsoft.com/office/drawing/2016/5/11/chartex" xmlns:cx6="http://schemas.microsoft.com/office/drawing/2016/5/12/chartex" xmlns:cx7="http://schemas.microsoft.com/office/drawing/2016/5/13/chartex" xmlns:cx8="http://schemas.microsoft.com/office/drawing/2016/5/14/chartex" xmlns:mc="http://schemas.openxmlformats.org/markup-compatibility/2006" xmlns:aink="http://schemas.microsoft.com/office/drawing/2016/ink" xmlns:am3d="http://schemas.microsoft.com/office/drawing/2017/model3d" xmlns:o="urn:schemas-microsoft-com:office:office" xmlns:r="http://schemas.openxmlformats.org/officeDocument/2006/relationships" xmlns:m="http://schemas.openxmlformats.org/officeDocument/2006/math" xmlns:v="urn:schemas-microsoft-com:vml" xmlns:wp14="http://schemas.microsoft.com/office/word/2010/wordprocessingDrawing" xmlns:wp="http://schemas.openxmlformats.org/drawingml/2006/wordprocessingDrawing" xmlns:w10="urn:schemas-microsoft-com:office:word" xmlns:w="http://schemas.openxmlformats.org/wordprocessingml/2006/main" xmlns:w14="http://schemas.microsoft.com/office/word/2010/wordml" xmlns:w15="http://schemas.microsoft.com/office/word/2012/wordml" xmlns:w16cid="http://schemas.microsoft.com/office/word/2016/wordml/cid" xmlns:w16se="http://schemas.microsoft.com/office/word/2015/wordml/symex" xmlns:wpg="http://schemas.microsoft.com/office/word/2010/wordprocessingGroup" xmlns:wpi="http://schemas.microsoft.com/office/word/2010/wordprocessingInk" xmlns:wne="http://schemas.microsoft.com/office/word/2006/wordml" xmlns:wps="http://schemas.microsoft.com/office/word/2010/wordprocessingShape" mc:Ignorable="w14 w15 w16se w16cid wp14">
-  <w:footnote w:type="separator" w:id="-1">
-    <w:p>
-      <w:r>
-        <w:separator/>
-      </w:r>
-    </w:p>
-  </w:footnote>
-  <w:footnote w:type="continuationSeparator" w:id="0">
-    <w:p>
-      <w:r>
-        <w:continuationSeparator/>
-      </w:r>
-    </w:p>
-  </w:footnote>
-</w:footnotes>
 </file>
 
 <file path=word/styles.xml><?xml version="1.0" encoding="utf-8"?>
@@ -2858,71 +2745,6 @@
       <w:color w:val="808080"/>
     </w:rPr>
   </w:style>
-  <w:style w:type="paragraph" w:styleId="a4">
-    <w:name w:val="header"/>
-    <w:basedOn w:val="a"/>
-    <w:link w:val="a5"/>
-    <w:uiPriority w:val="99"/>
-    <w:unhideWhenUsed/>
-    <w:rsid w:val="00FF1A3A"/>
-    <w:pPr>
-      <w:pBdr>
-        <w:bottom w:val="single" w:sz="6" w:space="1" w:color="auto"/>
-      </w:pBdr>
-      <w:tabs>
-        <w:tab w:val="center" w:pos="4153"/>
-        <w:tab w:val="right" w:pos="8306"/>
-      </w:tabs>
-      <w:snapToGrid w:val="0"/>
-      <w:jc w:val="center"/>
-    </w:pPr>
-    <w:rPr>
-      <w:sz w:val="18"/>
-      <w:szCs w:val="18"/>
-    </w:rPr>
-  </w:style>
-  <w:style w:type="character" w:customStyle="1" w:styleId="a5">
-    <w:name w:val="页眉 字符"/>
-    <w:basedOn w:val="a0"/>
-    <w:link w:val="a4"/>
-    <w:uiPriority w:val="99"/>
-    <w:rsid w:val="00FF1A3A"/>
-    <w:rPr>
-      <w:sz w:val="18"/>
-      <w:szCs w:val="18"/>
-    </w:rPr>
-  </w:style>
-  <w:style w:type="paragraph" w:styleId="a6">
-    <w:name w:val="footer"/>
-    <w:basedOn w:val="a"/>
-    <w:link w:val="a7"/>
-    <w:uiPriority w:val="99"/>
-    <w:unhideWhenUsed/>
-    <w:rsid w:val="00FF1A3A"/>
-    <w:pPr>
-      <w:tabs>
-        <w:tab w:val="center" w:pos="4153"/>
-        <w:tab w:val="right" w:pos="8306"/>
-      </w:tabs>
-      <w:snapToGrid w:val="0"/>
-      <w:jc w:val="left"/>
-    </w:pPr>
-    <w:rPr>
-      <w:sz w:val="18"/>
-      <w:szCs w:val="18"/>
-    </w:rPr>
-  </w:style>
-  <w:style w:type="character" w:customStyle="1" w:styleId="a7">
-    <w:name w:val="页脚 字符"/>
-    <w:basedOn w:val="a0"/>
-    <w:link w:val="a6"/>
-    <w:uiPriority w:val="99"/>
-    <w:rsid w:val="00FF1A3A"/>
-    <w:rPr>
-      <w:sz w:val="18"/>
-      <w:szCs w:val="18"/>
-    </w:rPr>
-  </w:style>
 </w:styles>
 </file>
 

--- a/信号处理导论.docx
+++ b/信号处理导论.docx
@@ -3,9 +3,14 @@
 <w:document xmlns:wpc="http://schemas.microsoft.com/office/word/2010/wordprocessingCanvas" xmlns:cx="http://schemas.microsoft.com/office/drawing/2014/chartex" xmlns:cx1="http://schemas.microsoft.com/office/drawing/2015/9/8/chartex" xmlns:cx2="http://schemas.microsoft.com/office/drawing/2015/10/21/chartex" xmlns:cx3="http://schemas.microsoft.com/office/drawing/2016/5/9/chartex" xmlns:cx4="http://schemas.microsoft.com/office/drawing/2016/5/10/chartex" xmlns:cx5="http://schemas.microsoft.com/office/drawing/2016/5/11/chartex" xmlns:cx6="http://schemas.microsoft.com/office/drawing/2016/5/12/chartex" xmlns:cx7="http://schemas.microsoft.com/office/drawing/2016/5/13/chartex" xmlns:cx8="http://schemas.microsoft.com/office/drawing/2016/5/14/chartex" xmlns:mc="http://schemas.openxmlformats.org/markup-compatibility/2006" xmlns:aink="http://schemas.microsoft.com/office/drawing/2016/ink" xmlns:am3d="http://schemas.microsoft.com/office/drawing/2017/model3d" xmlns:o="urn:schemas-microsoft-com:office:office" xmlns:r="http://schemas.openxmlformats.org/officeDocument/2006/relationships" xmlns:m="http://schemas.openxmlformats.org/officeDocument/2006/math" xmlns:v="urn:schemas-microsoft-com:vml" xmlns:wp14="http://schemas.microsoft.com/office/word/2010/wordprocessingDrawing" xmlns:wp="http://schemas.openxmlformats.org/drawingml/2006/wordprocessingDrawing" xmlns:w10="urn:schemas-microsoft-com:office:word" xmlns:w="http://schemas.openxmlformats.org/wordprocessingml/2006/main" xmlns:w14="http://schemas.microsoft.com/office/word/2010/wordml" xmlns:w15="http://schemas.microsoft.com/office/word/2012/wordml" xmlns:w16cid="http://schemas.microsoft.com/office/word/2016/wordml/cid" xmlns:w16se="http://schemas.microsoft.com/office/word/2015/wordml/symex" xmlns:wpg="http://schemas.microsoft.com/office/word/2010/wordprocessingGroup" xmlns:wpi="http://schemas.microsoft.com/office/word/2010/wordprocessingInk" xmlns:wne="http://schemas.microsoft.com/office/word/2006/wordml" xmlns:wps="http://schemas.microsoft.com/office/word/2010/wordprocessingShape" mc:Ignorable="w14 w15 w16se w16cid wp14">
   <w:body>
     <w:p>
-      <w:r>
-        <w:rPr>
-          <w:rFonts w:hint="eastAsia"/>
+      <w:pPr>
+        <w:rPr>
+          <w:rFonts w:asciiTheme="minorEastAsia" w:hAnsiTheme="minorEastAsia"/>
+        </w:rPr>
+      </w:pPr>
+      <w:r>
+        <w:rPr>
+          <w:rFonts w:asciiTheme="minorEastAsia" w:hAnsiTheme="minorEastAsia" w:hint="eastAsia"/>
           <w:b/>
           <w:sz w:val="24"/>
           <w:szCs w:val="24"/>
@@ -14,82 +19,106 @@
       </w:r>
       <w:r>
         <w:rPr>
-          <w:rFonts w:hint="eastAsia"/>
+          <w:rFonts w:asciiTheme="minorEastAsia" w:hAnsiTheme="minorEastAsia" w:hint="eastAsia"/>
         </w:rPr>
         <w:t>：</w:t>
       </w:r>
     </w:p>
     <w:p>
-      <w:r>
-        <w:tab/>
-      </w:r>
-      <w:r>
-        <w:rPr>
-          <w:rFonts w:hint="eastAsia"/>
+      <w:pPr>
+        <w:rPr>
+          <w:rFonts w:asciiTheme="minorEastAsia" w:hAnsiTheme="minorEastAsia"/>
+        </w:rPr>
+      </w:pPr>
+      <w:r>
+        <w:rPr>
+          <w:rFonts w:asciiTheme="minorEastAsia" w:hAnsiTheme="minorEastAsia"/>
+        </w:rPr>
+        <w:tab/>
+      </w:r>
+      <w:r>
+        <w:rPr>
+          <w:rFonts w:asciiTheme="minorEastAsia" w:hAnsiTheme="minorEastAsia" w:hint="eastAsia"/>
         </w:rPr>
         <w:t>概念</w:t>
       </w:r>
       <w:r>
         <w:rPr>
-          <w:rFonts w:hint="eastAsia"/>
+          <w:rFonts w:asciiTheme="minorEastAsia" w:hAnsiTheme="minorEastAsia" w:hint="eastAsia"/>
         </w:rPr>
         <w:t>：消息（message）、信息（signal）、信号（information</w:t>
       </w:r>
       <w:r>
         <w:rPr>
-          <w:rFonts w:hint="eastAsia"/>
+          <w:rFonts w:asciiTheme="minorEastAsia" w:hAnsiTheme="minorEastAsia" w:hint="eastAsia"/>
         </w:rPr>
         <w:t>信息的载体</w:t>
       </w:r>
       <w:r>
         <w:rPr>
-          <w:rFonts w:hint="eastAsia"/>
+          <w:rFonts w:asciiTheme="minorEastAsia" w:hAnsiTheme="minorEastAsia" w:hint="eastAsia"/>
         </w:rPr>
         <w:t>）</w:t>
       </w:r>
     </w:p>
     <w:p>
-      <w:r>
-        <w:tab/>
-      </w:r>
-      <w:r>
-        <w:rPr>
-          <w:rFonts w:hint="eastAsia"/>
+      <w:pPr>
+        <w:rPr>
+          <w:rFonts w:asciiTheme="minorEastAsia" w:hAnsiTheme="minorEastAsia"/>
+        </w:rPr>
+      </w:pPr>
+      <w:r>
+        <w:rPr>
+          <w:rFonts w:asciiTheme="minorEastAsia" w:hAnsiTheme="minorEastAsia"/>
+        </w:rPr>
+        <w:tab/>
+      </w:r>
+      <w:r>
+        <w:rPr>
+          <w:rFonts w:asciiTheme="minorEastAsia" w:hAnsiTheme="minorEastAsia" w:hint="eastAsia"/>
         </w:rPr>
         <w:t>时域（连续/离散信号），频域</w:t>
       </w:r>
     </w:p>
     <w:p>
-      <w:r>
-        <w:tab/>
-      </w:r>
-      <w:r>
-        <w:rPr>
-          <w:rFonts w:hint="eastAsia"/>
+      <w:pPr>
+        <w:rPr>
+          <w:rFonts w:asciiTheme="minorEastAsia" w:hAnsiTheme="minorEastAsia"/>
+        </w:rPr>
+      </w:pPr>
+      <w:r>
+        <w:rPr>
+          <w:rFonts w:asciiTheme="minorEastAsia" w:hAnsiTheme="minorEastAsia"/>
+        </w:rPr>
+        <w:tab/>
+      </w:r>
+      <w:r>
+        <w:rPr>
+          <w:rFonts w:asciiTheme="minorEastAsia" w:hAnsiTheme="minorEastAsia" w:hint="eastAsia"/>
         </w:rPr>
         <w:t>激励（输入信号）</w:t>
       </w:r>
       <w:r>
         <w:rPr>
-          <w:rFonts w:hint="eastAsia"/>
+          <w:rFonts w:asciiTheme="minorEastAsia" w:hAnsiTheme="minorEastAsia" w:hint="eastAsia"/>
         </w:rPr>
         <w:t>——</w:t>
       </w:r>
       <w:r>
         <w:rPr>
-          <w:rFonts w:hint="eastAsia"/>
+          <w:rFonts w:asciiTheme="minorEastAsia" w:hAnsiTheme="minorEastAsia" w:hint="eastAsia"/>
         </w:rPr>
         <w:t>系统</w:t>
       </w:r>
       <w:r>
         <w:rPr>
-          <w:rFonts w:hint="eastAsia"/>
+          <w:rFonts w:asciiTheme="minorEastAsia" w:hAnsiTheme="minorEastAsia" w:hint="eastAsia"/>
         </w:rPr>
         <w:t>——</w:t>
       </w:r>
       <w:r>
         <w:rPr>
-          <w:rFonts w:hint="eastAsia"/>
+          <w:rFonts w:asciiTheme="minorEastAsia" w:hAnsiTheme="minorEastAsia" w:hint="eastAsia"/>
         </w:rPr>
         <w:t>响应（输出信号）</w:t>
       </w:r>
@@ -97,50 +126,62 @@
     <w:p>
       <w:pPr>
         <w:ind w:firstLine="420"/>
-      </w:pPr>
-      <w:r>
-        <w:rPr>
-          <w:rFonts w:hint="eastAsia"/>
+        <w:rPr>
+          <w:rFonts w:asciiTheme="minorEastAsia" w:hAnsiTheme="minorEastAsia"/>
+        </w:rPr>
+      </w:pPr>
+      <w:r>
+        <w:rPr>
+          <w:rFonts w:asciiTheme="minorEastAsia" w:hAnsiTheme="minorEastAsia" w:hint="eastAsia"/>
         </w:rPr>
         <w:t>通信系统：信息源-</w:t>
       </w:r>
       <w:r>
+        <w:rPr>
+          <w:rFonts w:asciiTheme="minorEastAsia" w:hAnsiTheme="minorEastAsia"/>
+        </w:rPr>
         <w:t>&gt;</w:t>
       </w:r>
       <w:r>
         <w:rPr>
-          <w:rFonts w:hint="eastAsia"/>
+          <w:rFonts w:asciiTheme="minorEastAsia" w:hAnsiTheme="minorEastAsia" w:hint="eastAsia"/>
         </w:rPr>
         <w:t>发送-</w:t>
       </w:r>
       <w:r>
+        <w:rPr>
+          <w:rFonts w:asciiTheme="minorEastAsia" w:hAnsiTheme="minorEastAsia"/>
+        </w:rPr>
         <w:t>&gt;</w:t>
       </w:r>
       <w:r>
         <w:rPr>
-          <w:rFonts w:hint="eastAsia"/>
+          <w:rFonts w:asciiTheme="minorEastAsia" w:hAnsiTheme="minorEastAsia" w:hint="eastAsia"/>
         </w:rPr>
         <w:t>信道（</w:t>
       </w:r>
       <w:r>
         <w:rPr>
-          <w:rFonts w:hint="eastAsia"/>
+          <w:rFonts w:asciiTheme="minorEastAsia" w:hAnsiTheme="minorEastAsia" w:hint="eastAsia"/>
           <w:b/>
         </w:rPr>
         <w:t>噪声</w:t>
       </w:r>
       <w:r>
         <w:rPr>
-          <w:rFonts w:hint="eastAsia"/>
+          <w:rFonts w:asciiTheme="minorEastAsia" w:hAnsiTheme="minorEastAsia" w:hint="eastAsia"/>
         </w:rPr>
         <w:t>）-&gt;接收-</w:t>
       </w:r>
       <w:r>
+        <w:rPr>
+          <w:rFonts w:asciiTheme="minorEastAsia" w:hAnsiTheme="minorEastAsia"/>
+        </w:rPr>
         <w:t>&gt;</w:t>
       </w:r>
       <w:r>
         <w:rPr>
-          <w:rFonts w:hint="eastAsia"/>
+          <w:rFonts w:asciiTheme="minorEastAsia" w:hAnsiTheme="minorEastAsia" w:hint="eastAsia"/>
         </w:rPr>
         <w:t>受信者</w:t>
       </w:r>
@@ -148,6 +189,7 @@
     <w:p>
       <w:pPr>
         <w:rPr>
+          <w:rFonts w:asciiTheme="minorEastAsia" w:hAnsiTheme="minorEastAsia"/>
           <w:b/>
           <w:i/>
           <w:sz w:val="24"/>
@@ -156,7 +198,7 @@
       </w:pPr>
       <w:r>
         <w:rPr>
-          <w:rFonts w:hint="eastAsia"/>
+          <w:rFonts w:asciiTheme="minorEastAsia" w:hAnsiTheme="minorEastAsia" w:hint="eastAsia"/>
           <w:b/>
           <w:i/>
           <w:sz w:val="24"/>
@@ -168,34 +210,37 @@
     <w:p>
       <w:pPr>
         <w:ind w:firstLine="420"/>
-      </w:pPr>
-      <w:r>
-        <w:rPr>
-          <w:rFonts w:hint="eastAsia"/>
+        <w:rPr>
+          <w:rFonts w:asciiTheme="minorEastAsia" w:hAnsiTheme="minorEastAsia"/>
+        </w:rPr>
+      </w:pPr>
+      <w:r>
+        <w:rPr>
+          <w:rFonts w:asciiTheme="minorEastAsia" w:hAnsiTheme="minorEastAsia" w:hint="eastAsia"/>
         </w:rPr>
         <w:t>描述：信息的物理体现，按物理属性分为：电</w:t>
       </w:r>
       <w:r>
         <w:rPr>
-          <w:rFonts w:hint="eastAsia"/>
+          <w:rFonts w:asciiTheme="minorEastAsia" w:hAnsiTheme="minorEastAsia" w:hint="eastAsia"/>
         </w:rPr>
         <w:t>,</w:t>
       </w:r>
       <w:r>
         <w:rPr>
-          <w:rFonts w:hint="eastAsia"/>
+          <w:rFonts w:asciiTheme="minorEastAsia" w:hAnsiTheme="minorEastAsia" w:hint="eastAsia"/>
         </w:rPr>
         <w:t>非</w:t>
       </w:r>
       <w:r>
         <w:rPr>
-          <w:rFonts w:hint="eastAsia"/>
+          <w:rFonts w:asciiTheme="minorEastAsia" w:hAnsiTheme="minorEastAsia" w:hint="eastAsia"/>
         </w:rPr>
         <w:t>电</w:t>
       </w:r>
       <w:r>
         <w:rPr>
-          <w:rFonts w:hint="eastAsia"/>
+          <w:rFonts w:asciiTheme="minorEastAsia" w:hAnsiTheme="minorEastAsia" w:hint="eastAsia"/>
         </w:rPr>
         <w:t>信号</w:t>
       </w:r>
@@ -203,64 +248,67 @@
     <w:p>
       <w:pPr>
         <w:ind w:firstLine="420"/>
-      </w:pPr>
-      <w:r>
-        <w:rPr>
-          <w:rFonts w:hint="eastAsia"/>
+        <w:rPr>
+          <w:rFonts w:asciiTheme="minorEastAsia" w:hAnsiTheme="minorEastAsia"/>
+        </w:rPr>
+      </w:pPr>
+      <w:r>
+        <w:rPr>
+          <w:rFonts w:asciiTheme="minorEastAsia" w:hAnsiTheme="minorEastAsia" w:hint="eastAsia"/>
         </w:rPr>
         <w:t>分类：确定/随机</w:t>
       </w:r>
       <w:r>
         <w:rPr>
-          <w:rFonts w:hint="eastAsia"/>
+          <w:rFonts w:asciiTheme="minorEastAsia" w:hAnsiTheme="minorEastAsia" w:hint="eastAsia"/>
         </w:rPr>
         <w:t>，</w:t>
       </w:r>
       <w:r>
         <w:rPr>
-          <w:rFonts w:hint="eastAsia"/>
+          <w:rFonts w:asciiTheme="minorEastAsia" w:hAnsiTheme="minorEastAsia" w:hint="eastAsia"/>
         </w:rPr>
         <w:t>连续/离散</w:t>
       </w:r>
       <w:r>
         <w:rPr>
-          <w:rFonts w:hint="eastAsia"/>
+          <w:rFonts w:asciiTheme="minorEastAsia" w:hAnsiTheme="minorEastAsia" w:hint="eastAsia"/>
         </w:rPr>
         <w:t>，</w:t>
       </w:r>
       <w:r>
         <w:rPr>
-          <w:rFonts w:hint="eastAsia"/>
+          <w:rFonts w:asciiTheme="minorEastAsia" w:hAnsiTheme="minorEastAsia" w:hint="eastAsia"/>
         </w:rPr>
         <w:t>周期/非周期</w:t>
       </w:r>
       <w:r>
         <w:rPr>
-          <w:rFonts w:hint="eastAsia"/>
+          <w:rFonts w:asciiTheme="minorEastAsia" w:hAnsiTheme="minorEastAsia" w:hint="eastAsia"/>
         </w:rPr>
         <w:t>，</w:t>
       </w:r>
       <w:r>
         <w:rPr>
-          <w:rFonts w:hint="eastAsia"/>
+          <w:rFonts w:asciiTheme="minorEastAsia" w:hAnsiTheme="minorEastAsia" w:hint="eastAsia"/>
         </w:rPr>
         <w:t>能量/功率</w:t>
       </w:r>
       <w:r>
         <w:rPr>
-          <w:rFonts w:hint="eastAsia"/>
+          <w:rFonts w:asciiTheme="minorEastAsia" w:hAnsiTheme="minorEastAsia" w:hint="eastAsia"/>
         </w:rPr>
         <w:t>，</w:t>
       </w:r>
       <w:r>
         <w:rPr>
-          <w:rFonts w:hint="eastAsia"/>
+          <w:rFonts w:asciiTheme="minorEastAsia" w:hAnsiTheme="minorEastAsia" w:hint="eastAsia"/>
         </w:rPr>
         <w:t>一维/多维</w:t>
       </w:r>
       <w:r>
         <w:rPr>
-          <w:rFonts w:hint="eastAsia"/>
+          <w:rFonts w:asciiTheme="minorEastAsia" w:hAnsiTheme="minorEastAsia" w:hint="eastAsia"/>
         </w:rPr>
         <w:t>信号</w:t>
       </w:r>
@@ -268,26 +316,32 @@
     <w:p>
       <w:pPr>
         <w:ind w:firstLine="420"/>
-      </w:pPr>
-      <w:r>
-        <w:tab/>
-      </w:r>
-      <w:r>
-        <w:rPr>
-          <w:rFonts w:hint="eastAsia"/>
+        <w:rPr>
+          <w:rFonts w:asciiTheme="minorEastAsia" w:hAnsiTheme="minorEastAsia"/>
+        </w:rPr>
+      </w:pPr>
+      <w:r>
+        <w:rPr>
+          <w:rFonts w:asciiTheme="minorEastAsia" w:hAnsiTheme="minorEastAsia"/>
+        </w:rPr>
+        <w:tab/>
+      </w:r>
+      <w:r>
+        <w:rPr>
+          <w:rFonts w:asciiTheme="minorEastAsia" w:hAnsiTheme="minorEastAsia" w:hint="eastAsia"/>
         </w:rPr>
         <w:t>确定：可用确定</w:t>
       </w:r>
       <w:r>
         <w:rPr>
-          <w:rFonts w:hint="eastAsia"/>
+          <w:rFonts w:asciiTheme="minorEastAsia" w:hAnsiTheme="minorEastAsia" w:hint="eastAsia"/>
           <w:b/>
         </w:rPr>
         <w:t>时间函数</w:t>
       </w:r>
       <w:r>
         <w:rPr>
-          <w:rFonts w:hint="eastAsia"/>
+          <w:rFonts w:asciiTheme="minorEastAsia" w:hAnsiTheme="minorEastAsia" w:hint="eastAsia"/>
         </w:rPr>
         <w:t>表示</w:t>
       </w:r>
@@ -295,19 +349,25 @@
     <w:p>
       <w:pPr>
         <w:ind w:firstLine="420"/>
-      </w:pPr>
-      <w:r>
-        <w:tab/>
-      </w:r>
-      <w:r>
-        <w:rPr>
-          <w:rFonts w:hint="eastAsia"/>
+        <w:rPr>
+          <w:rFonts w:asciiTheme="minorEastAsia" w:hAnsiTheme="minorEastAsia"/>
+        </w:rPr>
+      </w:pPr>
+      <w:r>
+        <w:rPr>
+          <w:rFonts w:asciiTheme="minorEastAsia" w:hAnsiTheme="minorEastAsia"/>
+        </w:rPr>
+        <w:tab/>
+      </w:r>
+      <w:r>
+        <w:rPr>
+          <w:rFonts w:asciiTheme="minorEastAsia" w:hAnsiTheme="minorEastAsia" w:hint="eastAsia"/>
         </w:rPr>
         <w:t>随机：</w:t>
       </w:r>
       <w:r>
         <w:rPr>
-          <w:rFonts w:hint="eastAsia"/>
+          <w:rFonts w:asciiTheme="minorEastAsia" w:hAnsiTheme="minorEastAsia" w:hint="eastAsia"/>
         </w:rPr>
         <w:t>取值具有不确定性</w:t>
       </w:r>
@@ -315,19 +375,25 @@
     <w:p>
       <w:pPr>
         <w:ind w:firstLine="420"/>
-      </w:pPr>
-      <w:r>
-        <w:tab/>
-      </w:r>
-      <w:r>
-        <w:rPr>
-          <w:rFonts w:hint="eastAsia"/>
+        <w:rPr>
+          <w:rFonts w:asciiTheme="minorEastAsia" w:hAnsiTheme="minorEastAsia"/>
+        </w:rPr>
+      </w:pPr>
+      <w:r>
+        <w:rPr>
+          <w:rFonts w:asciiTheme="minorEastAsia" w:hAnsiTheme="minorEastAsia"/>
+        </w:rPr>
+        <w:tab/>
+      </w:r>
+      <w:r>
+        <w:rPr>
+          <w:rFonts w:asciiTheme="minorEastAsia" w:hAnsiTheme="minorEastAsia" w:hint="eastAsia"/>
         </w:rPr>
         <w:t>伪随机：</w:t>
       </w:r>
       <w:r>
         <w:rPr>
-          <w:rFonts w:hint="eastAsia"/>
+          <w:rFonts w:asciiTheme="minorEastAsia" w:hAnsiTheme="minorEastAsia" w:hint="eastAsia"/>
         </w:rPr>
         <w:t>按照严格规律产生的随机信号</w:t>
       </w:r>
@@ -335,19 +401,25 @@
     <w:p>
       <w:pPr>
         <w:ind w:firstLine="420"/>
-      </w:pPr>
-      <w:r>
-        <w:tab/>
-      </w:r>
-      <w:r>
-        <w:rPr>
-          <w:rFonts w:hint="eastAsia"/>
+        <w:rPr>
+          <w:rFonts w:asciiTheme="minorEastAsia" w:hAnsiTheme="minorEastAsia"/>
+        </w:rPr>
+      </w:pPr>
+      <w:r>
+        <w:rPr>
+          <w:rFonts w:asciiTheme="minorEastAsia" w:hAnsiTheme="minorEastAsia"/>
+        </w:rPr>
+        <w:tab/>
+      </w:r>
+      <w:r>
+        <w:rPr>
+          <w:rFonts w:asciiTheme="minorEastAsia" w:hAnsiTheme="minorEastAsia" w:hint="eastAsia"/>
         </w:rPr>
         <w:t>连续：连续时间范围内有定义的信号</w:t>
       </w:r>
       <w:r>
         <w:rPr>
-          <w:rFonts w:hint="eastAsia"/>
+          <w:rFonts w:asciiTheme="minorEastAsia" w:hAnsiTheme="minorEastAsia" w:hint="eastAsia"/>
         </w:rPr>
         <w:t>（t为连续时间变量）</w:t>
       </w:r>
@@ -355,43 +427,49 @@
     <w:p>
       <w:pPr>
         <w:ind w:firstLine="420"/>
-      </w:pPr>
-      <w:r>
-        <w:tab/>
-      </w:r>
-      <w:r>
-        <w:rPr>
-          <w:rFonts w:hint="eastAsia"/>
+        <w:rPr>
+          <w:rFonts w:asciiTheme="minorEastAsia" w:hAnsiTheme="minorEastAsia"/>
+        </w:rPr>
+      </w:pPr>
+      <w:r>
+        <w:rPr>
+          <w:rFonts w:asciiTheme="minorEastAsia" w:hAnsiTheme="minorEastAsia"/>
+        </w:rPr>
+        <w:tab/>
+      </w:r>
+      <w:r>
+        <w:rPr>
+          <w:rFonts w:asciiTheme="minorEastAsia" w:hAnsiTheme="minorEastAsia" w:hint="eastAsia"/>
         </w:rPr>
         <w:t>离散：</w:t>
       </w:r>
       <w:r>
         <w:rPr>
-          <w:rFonts w:hint="eastAsia"/>
+          <w:rFonts w:asciiTheme="minorEastAsia" w:hAnsiTheme="minorEastAsia" w:hint="eastAsia"/>
         </w:rPr>
         <w:t>仅在一些离散瞬间才有定义的信号</w:t>
       </w:r>
       <w:r>
         <w:rPr>
-          <w:rFonts w:hint="eastAsia"/>
+          <w:rFonts w:asciiTheme="minorEastAsia" w:hAnsiTheme="minorEastAsia" w:hint="eastAsia"/>
         </w:rPr>
         <w:t>（</w:t>
       </w:r>
       <w:r>
         <w:rPr>
-          <w:rFonts w:hint="eastAsia"/>
+          <w:rFonts w:asciiTheme="minorEastAsia" w:hAnsiTheme="minorEastAsia" w:hint="eastAsia"/>
         </w:rPr>
         <w:t>k为离散时间序列</w:t>
       </w:r>
       <w:r>
         <w:rPr>
-          <w:rFonts w:hint="eastAsia"/>
+          <w:rFonts w:asciiTheme="minorEastAsia" w:hAnsiTheme="minorEastAsia" w:hint="eastAsia"/>
         </w:rPr>
         <w:t xml:space="preserve"> 等间隔</w:t>
       </w:r>
       <w:r>
         <w:rPr>
-          <w:rFonts w:hint="eastAsia"/>
+          <w:rFonts w:asciiTheme="minorEastAsia" w:hAnsiTheme="minorEastAsia" w:hint="eastAsia"/>
         </w:rPr>
         <w:t>）</w:t>
       </w:r>
@@ -399,165 +477,189 @@
     <w:p>
       <w:pPr>
         <w:ind w:firstLine="420"/>
-      </w:pPr>
-      <w:r>
-        <w:tab/>
-      </w:r>
-      <w:r>
-        <w:rPr>
-          <w:rFonts w:hint="eastAsia"/>
+        <w:rPr>
+          <w:rFonts w:asciiTheme="minorEastAsia" w:hAnsiTheme="minorEastAsia"/>
+        </w:rPr>
+      </w:pPr>
+      <w:r>
+        <w:rPr>
+          <w:rFonts w:asciiTheme="minorEastAsia" w:hAnsiTheme="minorEastAsia"/>
+        </w:rPr>
+        <w:tab/>
+      </w:r>
+      <w:r>
+        <w:rPr>
+          <w:rFonts w:asciiTheme="minorEastAsia" w:hAnsiTheme="minorEastAsia" w:hint="eastAsia"/>
         </w:rPr>
         <w:t>模拟</w:t>
       </w:r>
       <w:r>
         <w:rPr>
-          <w:rFonts w:hint="eastAsia"/>
+          <w:rFonts w:asciiTheme="minorEastAsia" w:hAnsiTheme="minorEastAsia" w:hint="eastAsia"/>
         </w:rPr>
         <w:t>信号</w:t>
       </w:r>
       <w:r>
         <w:rPr>
-          <w:rFonts w:hint="eastAsia"/>
+          <w:rFonts w:asciiTheme="minorEastAsia" w:hAnsiTheme="minorEastAsia" w:hint="eastAsia"/>
         </w:rPr>
         <w:t>（</w:t>
       </w:r>
       <w:proofErr w:type="gramStart"/>
       <w:r>
         <w:rPr>
-          <w:rFonts w:hint="eastAsia"/>
+          <w:rFonts w:asciiTheme="minorEastAsia" w:hAnsiTheme="minorEastAsia" w:hint="eastAsia"/>
         </w:rPr>
         <w:t>时幅连续</w:t>
       </w:r>
       <w:proofErr w:type="gramEnd"/>
       <w:r>
         <w:rPr>
-          <w:rFonts w:hint="eastAsia"/>
+          <w:rFonts w:asciiTheme="minorEastAsia" w:hAnsiTheme="minorEastAsia" w:hint="eastAsia"/>
         </w:rPr>
         <w:t>）</w:t>
       </w:r>
       <w:r>
         <w:rPr>
-          <w:rFonts w:hint="eastAsia"/>
+          <w:rFonts w:asciiTheme="minorEastAsia" w:hAnsiTheme="minorEastAsia" w:hint="eastAsia"/>
         </w:rPr>
         <w:t>-</w:t>
       </w:r>
       <w:r>
         <w:rPr>
-          <w:rFonts w:hint="eastAsia"/>
+          <w:rFonts w:asciiTheme="minorEastAsia" w:hAnsiTheme="minorEastAsia" w:hint="eastAsia"/>
         </w:rPr>
         <w:t>抽样-</w:t>
       </w:r>
       <w:r>
         <w:rPr>
-          <w:rFonts w:hint="eastAsia"/>
+          <w:rFonts w:asciiTheme="minorEastAsia" w:hAnsiTheme="minorEastAsia" w:hint="eastAsia"/>
         </w:rPr>
         <w:t>抽样信号</w:t>
       </w:r>
       <w:r>
         <w:rPr>
-          <w:rFonts w:hint="eastAsia"/>
+          <w:rFonts w:asciiTheme="minorEastAsia" w:hAnsiTheme="minorEastAsia" w:hint="eastAsia"/>
         </w:rPr>
         <w:t>（时间离散）</w:t>
       </w:r>
       <w:r>
         <w:rPr>
-          <w:rFonts w:hint="eastAsia"/>
+          <w:rFonts w:asciiTheme="minorEastAsia" w:hAnsiTheme="minorEastAsia" w:hint="eastAsia"/>
         </w:rPr>
         <w:t>-量化</w:t>
       </w:r>
       <w:r>
         <w:rPr>
-          <w:rFonts w:hint="eastAsia"/>
+          <w:rFonts w:asciiTheme="minorEastAsia" w:hAnsiTheme="minorEastAsia" w:hint="eastAsia"/>
         </w:rPr>
         <w:t>-数字信号</w:t>
       </w:r>
       <w:r>
         <w:rPr>
-          <w:rFonts w:hint="eastAsia"/>
+          <w:rFonts w:asciiTheme="minorEastAsia" w:hAnsiTheme="minorEastAsia" w:hint="eastAsia"/>
         </w:rPr>
         <w:t>（</w:t>
       </w:r>
       <w:proofErr w:type="gramStart"/>
       <w:r>
         <w:rPr>
-          <w:rFonts w:hint="eastAsia"/>
-        </w:rPr>
-        <w:t>时幅离</w:t>
+          <w:rFonts w:asciiTheme="minorEastAsia" w:hAnsiTheme="minorEastAsia" w:hint="eastAsia"/>
+        </w:rPr>
+        <w:t>时幅离散</w:t>
       </w:r>
       <w:proofErr w:type="gramEnd"/>
       <w:r>
         <w:rPr>
-          <w:rFonts w:hint="eastAsia"/>
-        </w:rPr>
-        <w:t>散）</w:t>
+          <w:rFonts w:asciiTheme="minorEastAsia" w:hAnsiTheme="minorEastAsia" w:hint="eastAsia"/>
+        </w:rPr>
+        <w:t>）</w:t>
       </w:r>
     </w:p>
     <w:p>
       <w:pPr>
         <w:ind w:firstLine="420"/>
-      </w:pPr>
-      <w:r>
-        <w:tab/>
-      </w:r>
-      <w:r>
-        <w:rPr>
-          <w:rFonts w:hint="eastAsia"/>
+        <w:rPr>
+          <w:rFonts w:asciiTheme="minorEastAsia" w:hAnsiTheme="minorEastAsia"/>
+        </w:rPr>
+      </w:pPr>
+      <w:r>
+        <w:rPr>
+          <w:rFonts w:asciiTheme="minorEastAsia" w:hAnsiTheme="minorEastAsia"/>
+        </w:rPr>
+        <w:tab/>
+      </w:r>
+      <w:r>
+        <w:rPr>
+          <w:rFonts w:asciiTheme="minorEastAsia" w:hAnsiTheme="minorEastAsia" w:hint="eastAsia"/>
           <w:b/>
         </w:rPr>
         <w:t>周期</w:t>
       </w:r>
       <w:r>
         <w:rPr>
-          <w:rFonts w:hint="eastAsia"/>
+          <w:rFonts w:asciiTheme="minorEastAsia" w:hAnsiTheme="minorEastAsia" w:hint="eastAsia"/>
           <w:b/>
         </w:rPr>
         <w:t>信号</w:t>
       </w:r>
       <w:r>
         <w:rPr>
-          <w:rFonts w:hint="eastAsia"/>
+          <w:rFonts w:asciiTheme="minorEastAsia" w:hAnsiTheme="minorEastAsia" w:hint="eastAsia"/>
         </w:rPr>
         <w:t>：f</w:t>
       </w:r>
       <w:r>
+        <w:rPr>
+          <w:rFonts w:asciiTheme="minorEastAsia" w:hAnsiTheme="minorEastAsia"/>
+        </w:rPr>
         <w:t xml:space="preserve">(t)=f(t+ </w:t>
       </w:r>
       <w:r>
         <w:rPr>
-          <w:rFonts w:hint="eastAsia"/>
+          <w:rFonts w:asciiTheme="minorEastAsia" w:hAnsiTheme="minorEastAsia" w:hint="eastAsia"/>
         </w:rPr>
         <w:t>m</w:t>
       </w:r>
       <w:r>
+        <w:rPr>
+          <w:rFonts w:asciiTheme="minorEastAsia" w:hAnsiTheme="minorEastAsia"/>
+        </w:rPr>
         <w:t xml:space="preserve"> </w:t>
       </w:r>
       <w:r>
+        <w:rPr>
+          <w:rFonts w:asciiTheme="minorEastAsia" w:hAnsiTheme="minorEastAsia"/>
+        </w:rPr>
         <w:t>T)</w:t>
       </w:r>
       <w:r>
+        <w:rPr>
+          <w:rFonts w:asciiTheme="minorEastAsia" w:hAnsiTheme="minorEastAsia"/>
+        </w:rPr>
         <w:t xml:space="preserve"> )，m = 0,±1,±2,…</w:t>
       </w:r>
       <w:r>
         <w:rPr>
-          <w:rFonts w:hint="eastAsia"/>
+          <w:rFonts w:asciiTheme="minorEastAsia" w:hAnsiTheme="minorEastAsia" w:hint="eastAsia"/>
         </w:rPr>
         <w:t>（T为信号周期</w:t>
       </w:r>
       <w:r>
         <w:rPr>
-          <w:rFonts w:hint="eastAsia"/>
+          <w:rFonts w:asciiTheme="minorEastAsia" w:hAnsiTheme="minorEastAsia" w:hint="eastAsia"/>
         </w:rPr>
         <w:t>，抽样信号的间隔与周期的比为</w:t>
       </w:r>
       <w:r>
         <w:rPr>
-          <w:rFonts w:hint="eastAsia"/>
+          <w:rFonts w:asciiTheme="minorEastAsia" w:hAnsiTheme="minorEastAsia" w:hint="eastAsia"/>
         </w:rPr>
         <w:t>有理数</w:t>
       </w:r>
       <w:r>
         <w:rPr>
-          <w:rFonts w:hint="eastAsia"/>
+          <w:rFonts w:asciiTheme="minorEastAsia" w:hAnsiTheme="minorEastAsia" w:hint="eastAsia"/>
         </w:rPr>
         <w:t>）</w:t>
       </w:r>
@@ -565,22 +667,31 @@
     <w:p>
       <w:pPr>
         <w:ind w:firstLine="420"/>
-      </w:pPr>
-      <w:r>
-        <w:tab/>
-      </w:r>
-      <w:r>
-        <w:rPr>
-          <w:rFonts w:hint="eastAsia"/>
+        <w:rPr>
+          <w:rFonts w:asciiTheme="minorEastAsia" w:hAnsiTheme="minorEastAsia"/>
+        </w:rPr>
+      </w:pPr>
+      <w:r>
+        <w:rPr>
+          <w:rFonts w:asciiTheme="minorEastAsia" w:hAnsiTheme="minorEastAsia"/>
+        </w:rPr>
+        <w:tab/>
+      </w:r>
+      <w:r>
+        <w:rPr>
+          <w:rFonts w:asciiTheme="minorEastAsia" w:hAnsiTheme="minorEastAsia" w:hint="eastAsia"/>
         </w:rPr>
         <w:t>连续周期信号和：T1/</w:t>
       </w:r>
       <w:r>
+        <w:rPr>
+          <w:rFonts w:asciiTheme="minorEastAsia" w:hAnsiTheme="minorEastAsia"/>
+        </w:rPr>
         <w:t>T</w:t>
       </w:r>
       <w:r>
         <w:rPr>
-          <w:rFonts w:hint="eastAsia"/>
+          <w:rFonts w:asciiTheme="minorEastAsia" w:hAnsiTheme="minorEastAsia" w:hint="eastAsia"/>
         </w:rPr>
         <w:t>2为有理数，取最小公倍数</w:t>
       </w:r>
@@ -588,8 +699,14 @@
     <w:p>
       <w:pPr>
         <w:ind w:firstLine="420"/>
-      </w:pPr>
-      <w:r>
+        <w:rPr>
+          <w:rFonts w:asciiTheme="minorEastAsia" w:hAnsiTheme="minorEastAsia"/>
+        </w:rPr>
+      </w:pPr>
+      <w:r>
+        <w:rPr>
+          <w:rFonts w:asciiTheme="minorEastAsia" w:hAnsiTheme="minorEastAsia"/>
+        </w:rPr>
         <w:tab/>
       </w:r>
       <m:oMath>
@@ -600,16 +717,7 @@
           <w:rPr>
             <w:rFonts w:ascii="Cambria Math" w:hAnsi="Cambria Math"/>
           </w:rPr>
-          <m:t>E=</m:t>
-        </m:r>
-        <m:r>
-          <m:rPr>
-            <m:sty m:val="p"/>
-          </m:rPr>
-          <w:rPr>
-            <w:rFonts w:ascii="Cambria Math" w:eastAsiaTheme="minorHAnsi" w:hAnsi="Cambria Math"/>
-          </w:rPr>
-          <m:t>∑</m:t>
+          <m:t>E=∑</m:t>
         </m:r>
         <m:r>
           <m:rPr>
@@ -632,11 +740,14 @@
       </m:oMath>
       <w:r>
         <w:rPr>
-          <w:rFonts w:hint="eastAsia"/>
+          <w:rFonts w:asciiTheme="minorEastAsia" w:hAnsiTheme="minorEastAsia" w:hint="eastAsia"/>
         </w:rPr>
         <w:t xml:space="preserve"> </w:t>
       </w:r>
       <w:r>
+        <w:rPr>
+          <w:rFonts w:asciiTheme="minorEastAsia" w:hAnsiTheme="minorEastAsia"/>
+        </w:rPr>
         <w:t xml:space="preserve"> </w:t>
       </w:r>
       <m:oMath>
@@ -647,16 +758,7 @@
           <w:rPr>
             <w:rFonts w:ascii="Cambria Math" w:hAnsi="Cambria Math"/>
           </w:rPr>
-          <m:t xml:space="preserve">P=lim1/T </m:t>
-        </m:r>
-        <m:r>
-          <m:rPr>
-            <m:sty m:val="p"/>
-          </m:rPr>
-          <w:rPr>
-            <w:rFonts w:ascii="Cambria Math" w:eastAsiaTheme="minorHAnsi" w:hAnsi="Cambria Math"/>
-          </w:rPr>
-          <m:t>∑</m:t>
+          <m:t>P=lim1/T ∑</m:t>
         </m:r>
         <m:r>
           <m:rPr>
@@ -681,55 +783,67 @@
     <w:p>
       <w:pPr>
         <w:ind w:firstLine="420"/>
-      </w:pPr>
-      <w:r>
-        <w:tab/>
-      </w:r>
-      <w:r>
-        <w:rPr>
-          <w:rFonts w:hint="eastAsia"/>
+        <w:rPr>
+          <w:rFonts w:asciiTheme="minorEastAsia" w:hAnsiTheme="minorEastAsia"/>
+        </w:rPr>
+      </w:pPr>
+      <w:r>
+        <w:rPr>
+          <w:rFonts w:asciiTheme="minorEastAsia" w:hAnsiTheme="minorEastAsia"/>
+        </w:rPr>
+        <w:tab/>
+      </w:r>
+      <w:r>
+        <w:rPr>
+          <w:rFonts w:asciiTheme="minorEastAsia" w:hAnsiTheme="minorEastAsia" w:hint="eastAsia"/>
         </w:rPr>
         <w:t>能量信号：</w:t>
       </w:r>
       <w:r>
         <w:rPr>
-          <w:rFonts w:hint="eastAsia"/>
+          <w:rFonts w:asciiTheme="minorEastAsia" w:hAnsiTheme="minorEastAsia" w:hint="eastAsia"/>
         </w:rPr>
         <w:t>f</w:t>
       </w:r>
       <w:r>
+        <w:rPr>
+          <w:rFonts w:asciiTheme="minorEastAsia" w:hAnsiTheme="minorEastAsia"/>
+        </w:rPr>
         <w:t>(t)</w:t>
       </w:r>
       <w:r>
         <w:rPr>
-          <w:rFonts w:hint="eastAsia"/>
+          <w:rFonts w:asciiTheme="minorEastAsia" w:hAnsiTheme="minorEastAsia" w:hint="eastAsia"/>
         </w:rPr>
         <w:t>的能量有界</w:t>
       </w:r>
       <w:r>
         <w:rPr>
-          <w:rFonts w:hint="eastAsia"/>
+          <w:rFonts w:asciiTheme="minorEastAsia" w:hAnsiTheme="minorEastAsia" w:hint="eastAsia"/>
         </w:rPr>
         <w:t>P=0</w:t>
       </w:r>
       <w:r>
         <w:rPr>
-          <w:rFonts w:hint="eastAsia"/>
+          <w:rFonts w:asciiTheme="minorEastAsia" w:hAnsiTheme="minorEastAsia" w:hint="eastAsia"/>
         </w:rPr>
         <w:t xml:space="preserve"> 功率信号：f</w:t>
       </w:r>
       <w:r>
+        <w:rPr>
+          <w:rFonts w:asciiTheme="minorEastAsia" w:hAnsiTheme="minorEastAsia"/>
+        </w:rPr>
         <w:t>(t)</w:t>
       </w:r>
       <w:r>
         <w:rPr>
-          <w:rFonts w:hint="eastAsia"/>
+          <w:rFonts w:asciiTheme="minorEastAsia" w:hAnsiTheme="minorEastAsia" w:hint="eastAsia"/>
         </w:rPr>
         <w:t>的功率有界</w:t>
       </w:r>
       <w:r>
         <w:rPr>
-          <w:rFonts w:hint="eastAsia"/>
+          <w:rFonts w:asciiTheme="minorEastAsia" w:hAnsiTheme="minorEastAsia" w:hint="eastAsia"/>
         </w:rPr>
         <w:t>E-&gt;∞</w:t>
       </w:r>
@@ -737,25 +851,31 @@
     <w:p>
       <w:pPr>
         <w:ind w:firstLine="420"/>
-      </w:pPr>
-      <w:r>
-        <w:tab/>
-      </w:r>
-      <w:r>
-        <w:rPr>
-          <w:rFonts w:hint="eastAsia"/>
+        <w:rPr>
+          <w:rFonts w:asciiTheme="minorEastAsia" w:hAnsiTheme="minorEastAsia"/>
+        </w:rPr>
+      </w:pPr>
+      <w:r>
+        <w:rPr>
+          <w:rFonts w:asciiTheme="minorEastAsia" w:hAnsiTheme="minorEastAsia"/>
+        </w:rPr>
+        <w:tab/>
+      </w:r>
+      <w:r>
+        <w:rPr>
+          <w:rFonts w:asciiTheme="minorEastAsia" w:hAnsiTheme="minorEastAsia" w:hint="eastAsia"/>
         </w:rPr>
         <w:t>一维/多维：</w:t>
       </w:r>
       <w:r>
         <w:rPr>
-          <w:rFonts w:hint="eastAsia"/>
+          <w:rFonts w:asciiTheme="minorEastAsia" w:hAnsiTheme="minorEastAsia" w:hint="eastAsia"/>
         </w:rPr>
         <w:t>描述信号的</w:t>
       </w:r>
       <w:r>
         <w:rPr>
-          <w:rFonts w:hint="eastAsia"/>
+          <w:rFonts w:asciiTheme="minorEastAsia" w:hAnsiTheme="minorEastAsia" w:hint="eastAsia"/>
         </w:rPr>
         <w:t>自变量数</w:t>
       </w:r>
@@ -763,13 +883,19 @@
     <w:p>
       <w:pPr>
         <w:ind w:firstLine="420"/>
-      </w:pPr>
-      <w:r>
-        <w:tab/>
-      </w:r>
-      <w:r>
-        <w:rPr>
-          <w:rFonts w:hint="eastAsia"/>
+        <w:rPr>
+          <w:rFonts w:asciiTheme="minorEastAsia" w:hAnsiTheme="minorEastAsia"/>
+        </w:rPr>
+      </w:pPr>
+      <w:r>
+        <w:rPr>
+          <w:rFonts w:asciiTheme="minorEastAsia" w:hAnsiTheme="minorEastAsia"/>
+        </w:rPr>
+        <w:tab/>
+      </w:r>
+      <w:r>
+        <w:rPr>
+          <w:rFonts w:asciiTheme="minorEastAsia" w:hAnsiTheme="minorEastAsia" w:hint="eastAsia"/>
         </w:rPr>
         <w:t>指数信号：对时间的微，积分仍为指数形式</w:t>
       </w:r>
@@ -777,53 +903,74 @@
     <w:p>
       <w:pPr>
         <w:ind w:firstLine="420"/>
-      </w:pPr>
-      <w:r>
+        <w:rPr>
+          <w:rFonts w:asciiTheme="minorEastAsia" w:hAnsiTheme="minorEastAsia"/>
+        </w:rPr>
+      </w:pPr>
+      <w:r>
+        <w:rPr>
+          <w:rFonts w:asciiTheme="minorEastAsia" w:hAnsiTheme="minorEastAsia"/>
+        </w:rPr>
         <w:tab/>
         <w:t>S</w:t>
       </w:r>
       <w:r>
         <w:rPr>
-          <w:rFonts w:hint="eastAsia"/>
+          <w:rFonts w:asciiTheme="minorEastAsia" w:hAnsiTheme="minorEastAsia" w:hint="eastAsia"/>
         </w:rPr>
         <w:t>ampling</w:t>
       </w:r>
       <w:r>
+        <w:rPr>
+          <w:rFonts w:asciiTheme="minorEastAsia" w:hAnsiTheme="minorEastAsia"/>
+        </w:rPr>
         <w:t xml:space="preserve"> S</w:t>
       </w:r>
       <w:r>
         <w:rPr>
-          <w:rFonts w:hint="eastAsia"/>
+          <w:rFonts w:asciiTheme="minorEastAsia" w:hAnsiTheme="minorEastAsia" w:hint="eastAsia"/>
         </w:rPr>
         <w:t>ignal：</w:t>
       </w:r>
       <w:r>
         <w:rPr>
-          <w:rFonts w:hint="eastAsia"/>
+          <w:rFonts w:asciiTheme="minorEastAsia" w:hAnsiTheme="minorEastAsia" w:hint="eastAsia"/>
         </w:rPr>
         <w:t>f</w:t>
       </w:r>
       <w:r>
+        <w:rPr>
+          <w:rFonts w:asciiTheme="minorEastAsia" w:hAnsiTheme="minorEastAsia"/>
+        </w:rPr>
         <w:t>(t)=sin</w:t>
       </w:r>
       <w:r>
+        <w:rPr>
+          <w:rFonts w:asciiTheme="minorEastAsia" w:hAnsiTheme="minorEastAsia"/>
+        </w:rPr>
         <w:t>(</w:t>
       </w:r>
       <w:r>
+        <w:rPr>
+          <w:rFonts w:asciiTheme="minorEastAsia" w:hAnsiTheme="minorEastAsia"/>
+        </w:rPr>
         <w:t>t</w:t>
       </w:r>
       <w:r>
         <w:rPr>
-          <w:rFonts w:hint="eastAsia"/>
+          <w:rFonts w:asciiTheme="minorEastAsia" w:hAnsiTheme="minorEastAsia" w:hint="eastAsia"/>
         </w:rPr>
         <w:t>)</w:t>
       </w:r>
       <w:r>
+        <w:rPr>
+          <w:rFonts w:asciiTheme="minorEastAsia" w:hAnsiTheme="minorEastAsia"/>
+        </w:rPr>
         <w:t>/t</w:t>
       </w:r>
       <w:r>
         <w:rPr>
-          <w:rFonts w:hint="eastAsia"/>
+          <w:rFonts w:asciiTheme="minorEastAsia" w:hAnsiTheme="minorEastAsia" w:hint="eastAsia"/>
         </w:rPr>
         <w:t>抽样信号</w:t>
       </w:r>
@@ -832,22 +979,26 @@
       <w:pPr>
         <w:ind w:firstLine="420"/>
         <w:rPr>
+          <w:rFonts w:asciiTheme="minorEastAsia" w:hAnsiTheme="minorEastAsia"/>
           <w:b/>
         </w:rPr>
       </w:pPr>
       <w:r>
-        <w:tab/>
-      </w:r>
-      <w:r>
-        <w:rPr>
-          <w:rFonts w:hint="eastAsia"/>
+        <w:rPr>
+          <w:rFonts w:asciiTheme="minorEastAsia" w:hAnsiTheme="minorEastAsia"/>
+        </w:rPr>
+        <w:tab/>
+      </w:r>
+      <w:r>
+        <w:rPr>
+          <w:rFonts w:asciiTheme="minorEastAsia" w:hAnsiTheme="minorEastAsia" w:hint="eastAsia"/>
           <w:b/>
         </w:rPr>
         <w:t>先平移，后反转</w:t>
       </w:r>
       <w:r>
         <w:rPr>
-          <w:rFonts w:hint="eastAsia"/>
+          <w:rFonts w:asciiTheme="minorEastAsia" w:hAnsiTheme="minorEastAsia" w:hint="eastAsia"/>
           <w:b/>
         </w:rPr>
         <w:t>和</w:t>
@@ -855,7 +1006,7 @@
       <w:proofErr w:type="gramStart"/>
       <w:r>
         <w:rPr>
-          <w:rFonts w:hint="eastAsia"/>
+          <w:rFonts w:asciiTheme="minorEastAsia" w:hAnsiTheme="minorEastAsia" w:hint="eastAsia"/>
           <w:b/>
         </w:rPr>
         <w:t>展缩</w:t>
@@ -863,409 +1014,669 @@
       <w:proofErr w:type="gramEnd"/>
       <w:r>
         <w:rPr>
-          <w:rFonts w:hint="eastAsia"/>
+          <w:rFonts w:asciiTheme="minorEastAsia" w:hAnsiTheme="minorEastAsia" w:hint="eastAsia"/>
           <w:b/>
         </w:rPr>
         <w:t xml:space="preserve"> 逆运算反之</w:t>
       </w:r>
     </w:p>
     <w:p>
-      <w:r>
-        <w:rPr>
+      <w:pPr>
+        <w:rPr>
+          <w:rFonts w:asciiTheme="minorEastAsia" w:hAnsiTheme="minorEastAsia"/>
+        </w:rPr>
+      </w:pPr>
+      <w:r>
+        <w:rPr>
+          <w:rFonts w:asciiTheme="minorEastAsia" w:hAnsiTheme="minorEastAsia"/>
           <w:b/>
         </w:rPr>
         <w:tab/>
       </w:r>
       <w:r>
         <w:rPr>
-          <w:rFonts w:hint="eastAsia"/>
+          <w:rFonts w:asciiTheme="minorEastAsia" w:hAnsiTheme="minorEastAsia" w:hint="eastAsia"/>
         </w:rPr>
         <w:t>奇异信号：函数本身或其导数有不连续点的信号</w:t>
       </w:r>
     </w:p>
     <w:p>
-      <w:r>
-        <w:tab/>
-      </w:r>
-      <w:r>
-        <w:tab/>
-      </w:r>
-      <w:r>
-        <w:rPr>
-          <w:rFonts w:hint="eastAsia"/>
+      <w:pPr>
+        <w:rPr>
+          <w:rFonts w:asciiTheme="minorEastAsia" w:hAnsiTheme="minorEastAsia"/>
+        </w:rPr>
+      </w:pPr>
+      <w:r>
+        <w:rPr>
+          <w:rFonts w:asciiTheme="minorEastAsia" w:hAnsiTheme="minorEastAsia"/>
+        </w:rPr>
+        <w:tab/>
+      </w:r>
+      <w:r>
+        <w:rPr>
+          <w:rFonts w:asciiTheme="minorEastAsia" w:hAnsiTheme="minorEastAsia"/>
+        </w:rPr>
+        <w:tab/>
+      </w:r>
+      <w:r>
+        <w:rPr>
+          <w:rFonts w:asciiTheme="minorEastAsia" w:hAnsiTheme="minorEastAsia" w:hint="eastAsia"/>
         </w:rPr>
         <w:t>阶跃函数：</w:t>
       </w:r>
     </w:p>
     <w:p>
-      <w:r>
-        <w:tab/>
-      </w:r>
-      <w:r>
-        <w:tab/>
-      </w:r>
-      <w:r>
-        <w:tab/>
-      </w:r>
-      <w:r>
-        <w:rPr>
-          <w:rFonts w:hint="eastAsia"/>
+      <w:pPr>
+        <w:rPr>
+          <w:rFonts w:asciiTheme="minorEastAsia" w:hAnsiTheme="minorEastAsia"/>
+        </w:rPr>
+      </w:pPr>
+      <w:r>
+        <w:rPr>
+          <w:rFonts w:asciiTheme="minorEastAsia" w:hAnsiTheme="minorEastAsia"/>
+        </w:rPr>
+        <w:tab/>
+      </w:r>
+      <w:r>
+        <w:rPr>
+          <w:rFonts w:asciiTheme="minorEastAsia" w:hAnsiTheme="minorEastAsia"/>
+        </w:rPr>
+        <w:tab/>
+      </w:r>
+      <w:r>
+        <w:rPr>
+          <w:rFonts w:asciiTheme="minorEastAsia" w:hAnsiTheme="minorEastAsia"/>
+        </w:rPr>
+        <w:tab/>
+      </w:r>
+      <w:r>
+        <w:rPr>
+          <w:rFonts w:asciiTheme="minorEastAsia" w:hAnsiTheme="minorEastAsia" w:hint="eastAsia"/>
         </w:rPr>
         <w:t>可表示锯齿型信号（累加），可对信号进行截取（与被截相乘）</w:t>
       </w:r>
     </w:p>
     <w:p>
-      <w:r>
-        <w:tab/>
-      </w:r>
-      <w:r>
-        <w:tab/>
-      </w:r>
-      <w:r>
-        <w:tab/>
-      </w:r>
-      <w:r>
-        <w:rPr>
-          <w:rFonts w:eastAsiaTheme="minorHAnsi"/>
+      <w:pPr>
+        <w:rPr>
+          <w:rFonts w:asciiTheme="minorEastAsia" w:hAnsiTheme="minorEastAsia"/>
+        </w:rPr>
+      </w:pPr>
+      <w:r>
+        <w:rPr>
+          <w:rFonts w:asciiTheme="minorEastAsia" w:hAnsiTheme="minorEastAsia"/>
+        </w:rPr>
+        <w:tab/>
+      </w:r>
+      <w:r>
+        <w:rPr>
+          <w:rFonts w:asciiTheme="minorEastAsia" w:hAnsiTheme="minorEastAsia"/>
+        </w:rPr>
+        <w:tab/>
+      </w:r>
+      <w:r>
+        <w:rPr>
+          <w:rFonts w:asciiTheme="minorEastAsia" w:hAnsiTheme="minorEastAsia"/>
+        </w:rPr>
+        <w:tab/>
+      </w:r>
+      <w:r>
+        <w:rPr>
+          <w:rFonts w:asciiTheme="minorEastAsia" w:hAnsiTheme="minorEastAsia"/>
         </w:rPr>
         <w:t>ε</w:t>
       </w:r>
       <w:r>
+        <w:rPr>
+          <w:rFonts w:asciiTheme="minorEastAsia" w:hAnsiTheme="minorEastAsia"/>
+        </w:rPr>
         <w:t>(</w:t>
       </w:r>
       <w:r>
+        <w:rPr>
+          <w:rFonts w:asciiTheme="minorEastAsia" w:hAnsiTheme="minorEastAsia"/>
+        </w:rPr>
         <w:t>t</w:t>
       </w:r>
       <w:r>
+        <w:rPr>
+          <w:rFonts w:asciiTheme="minorEastAsia" w:hAnsiTheme="minorEastAsia"/>
+        </w:rPr>
         <w:t xml:space="preserve">)=0 </w:t>
       </w:r>
       <w:r>
+        <w:rPr>
+          <w:rFonts w:asciiTheme="minorEastAsia" w:hAnsiTheme="minorEastAsia"/>
+        </w:rPr>
         <w:t>t</w:t>
       </w:r>
       <w:r>
+        <w:rPr>
+          <w:rFonts w:asciiTheme="minorEastAsia" w:hAnsiTheme="minorEastAsia"/>
+        </w:rPr>
         <w:t>&lt;0</w:t>
       </w:r>
     </w:p>
     <w:p>
-      <w:r>
-        <w:tab/>
-      </w:r>
-      <w:r>
-        <w:tab/>
-      </w:r>
-      <w:r>
-        <w:tab/>
-      </w:r>
-      <w:r>
-        <w:rPr>
-          <w:rFonts w:eastAsiaTheme="minorHAnsi"/>
+      <w:pPr>
+        <w:rPr>
+          <w:rFonts w:asciiTheme="minorEastAsia" w:hAnsiTheme="minorEastAsia"/>
+        </w:rPr>
+      </w:pPr>
+      <w:r>
+        <w:rPr>
+          <w:rFonts w:asciiTheme="minorEastAsia" w:hAnsiTheme="minorEastAsia"/>
+        </w:rPr>
+        <w:tab/>
+      </w:r>
+      <w:r>
+        <w:rPr>
+          <w:rFonts w:asciiTheme="minorEastAsia" w:hAnsiTheme="minorEastAsia"/>
+        </w:rPr>
+        <w:tab/>
+      </w:r>
+      <w:r>
+        <w:rPr>
+          <w:rFonts w:asciiTheme="minorEastAsia" w:hAnsiTheme="minorEastAsia"/>
+        </w:rPr>
+        <w:tab/>
+      </w:r>
+      <w:r>
+        <w:rPr>
+          <w:rFonts w:asciiTheme="minorEastAsia" w:hAnsiTheme="minorEastAsia"/>
         </w:rPr>
         <w:t>ε</w:t>
       </w:r>
       <w:r>
+        <w:rPr>
+          <w:rFonts w:asciiTheme="minorEastAsia" w:hAnsiTheme="minorEastAsia"/>
+        </w:rPr>
         <w:t>(</w:t>
       </w:r>
       <w:r>
+        <w:rPr>
+          <w:rFonts w:asciiTheme="minorEastAsia" w:hAnsiTheme="minorEastAsia"/>
+        </w:rPr>
         <w:t>t</w:t>
       </w:r>
       <w:r>
+        <w:rPr>
+          <w:rFonts w:asciiTheme="minorEastAsia" w:hAnsiTheme="minorEastAsia"/>
+        </w:rPr>
         <w:t xml:space="preserve">)=1/2 </w:t>
       </w:r>
       <w:r>
+        <w:rPr>
+          <w:rFonts w:asciiTheme="minorEastAsia" w:hAnsiTheme="minorEastAsia"/>
+        </w:rPr>
         <w:t>t</w:t>
       </w:r>
       <w:r>
+        <w:rPr>
+          <w:rFonts w:asciiTheme="minorEastAsia" w:hAnsiTheme="minorEastAsia"/>
+        </w:rPr>
         <w:t>=0</w:t>
       </w:r>
       <w:r>
         <w:rPr>
-          <w:rFonts w:hint="eastAsia"/>
+          <w:rFonts w:asciiTheme="minorEastAsia" w:hAnsiTheme="minorEastAsia" w:hint="eastAsia"/>
         </w:rPr>
         <w:t>（阶跃）</w:t>
       </w:r>
     </w:p>
     <w:p>
-      <w:r>
-        <w:tab/>
-      </w:r>
-      <w:r>
-        <w:tab/>
-      </w:r>
-      <w:r>
-        <w:tab/>
-      </w:r>
-      <w:r>
-        <w:rPr>
-          <w:rFonts w:eastAsiaTheme="minorHAnsi"/>
+      <w:pPr>
+        <w:rPr>
+          <w:rFonts w:asciiTheme="minorEastAsia" w:hAnsiTheme="minorEastAsia"/>
+        </w:rPr>
+      </w:pPr>
+      <w:r>
+        <w:rPr>
+          <w:rFonts w:asciiTheme="minorEastAsia" w:hAnsiTheme="minorEastAsia"/>
+        </w:rPr>
+        <w:tab/>
+      </w:r>
+      <w:r>
+        <w:rPr>
+          <w:rFonts w:asciiTheme="minorEastAsia" w:hAnsiTheme="minorEastAsia"/>
+        </w:rPr>
+        <w:tab/>
+      </w:r>
+      <w:r>
+        <w:rPr>
+          <w:rFonts w:asciiTheme="minorEastAsia" w:hAnsiTheme="minorEastAsia"/>
+        </w:rPr>
+        <w:tab/>
+      </w:r>
+      <w:r>
+        <w:rPr>
+          <w:rFonts w:asciiTheme="minorEastAsia" w:hAnsiTheme="minorEastAsia"/>
         </w:rPr>
         <w:t>ε</w:t>
       </w:r>
       <w:r>
+        <w:rPr>
+          <w:rFonts w:asciiTheme="minorEastAsia" w:hAnsiTheme="minorEastAsia"/>
+        </w:rPr>
         <w:t>(</w:t>
       </w:r>
       <w:r>
+        <w:rPr>
+          <w:rFonts w:asciiTheme="minorEastAsia" w:hAnsiTheme="minorEastAsia"/>
+        </w:rPr>
         <w:t>t</w:t>
       </w:r>
       <w:r>
+        <w:rPr>
+          <w:rFonts w:asciiTheme="minorEastAsia" w:hAnsiTheme="minorEastAsia"/>
+        </w:rPr>
         <w:t xml:space="preserve">)=1 </w:t>
       </w:r>
       <w:r>
+        <w:rPr>
+          <w:rFonts w:asciiTheme="minorEastAsia" w:hAnsiTheme="minorEastAsia"/>
+        </w:rPr>
         <w:t>t</w:t>
       </w:r>
       <w:r>
+        <w:rPr>
+          <w:rFonts w:asciiTheme="minorEastAsia" w:hAnsiTheme="minorEastAsia"/>
+        </w:rPr>
         <w:t>&gt;1</w:t>
       </w:r>
     </w:p>
     <w:p>
-      <w:r>
-        <w:tab/>
-      </w:r>
-      <w:r>
-        <w:tab/>
-      </w:r>
-      <w:r>
-        <w:tab/>
-      </w:r>
-      <w:r>
-        <w:rPr>
-          <w:rFonts w:hint="eastAsia"/>
+      <w:pPr>
+        <w:rPr>
+          <w:rFonts w:asciiTheme="minorEastAsia" w:hAnsiTheme="minorEastAsia"/>
+        </w:rPr>
+      </w:pPr>
+      <w:r>
+        <w:rPr>
+          <w:rFonts w:asciiTheme="minorEastAsia" w:hAnsiTheme="minorEastAsia"/>
+        </w:rPr>
+        <w:tab/>
+      </w:r>
+      <w:r>
+        <w:rPr>
+          <w:rFonts w:asciiTheme="minorEastAsia" w:hAnsiTheme="minorEastAsia"/>
+        </w:rPr>
+        <w:tab/>
+      </w:r>
+      <w:r>
+        <w:rPr>
+          <w:rFonts w:asciiTheme="minorEastAsia" w:hAnsiTheme="minorEastAsia"/>
+        </w:rPr>
+        <w:tab/>
+      </w:r>
+      <w:r>
+        <w:rPr>
+          <w:rFonts w:asciiTheme="minorEastAsia" w:hAnsiTheme="minorEastAsia" w:hint="eastAsia"/>
         </w:rPr>
         <w:t>延迟单位：将阶跃函数平移</w:t>
       </w:r>
     </w:p>
     <w:p>
-      <w:r>
-        <w:tab/>
-      </w:r>
-      <w:r>
-        <w:tab/>
-      </w:r>
-      <w:r>
-        <w:tab/>
-      </w:r>
-      <w:r>
-        <w:rPr>
-          <w:rFonts w:hint="eastAsia"/>
+      <w:pPr>
+        <w:rPr>
+          <w:rFonts w:asciiTheme="minorEastAsia" w:hAnsiTheme="minorEastAsia"/>
+        </w:rPr>
+      </w:pPr>
+      <w:r>
+        <w:rPr>
+          <w:rFonts w:asciiTheme="minorEastAsia" w:hAnsiTheme="minorEastAsia"/>
+        </w:rPr>
+        <w:tab/>
+      </w:r>
+      <w:r>
+        <w:rPr>
+          <w:rFonts w:asciiTheme="minorEastAsia" w:hAnsiTheme="minorEastAsia"/>
+        </w:rPr>
+        <w:tab/>
+      </w:r>
+      <w:r>
+        <w:rPr>
+          <w:rFonts w:asciiTheme="minorEastAsia" w:hAnsiTheme="minorEastAsia"/>
+        </w:rPr>
+        <w:tab/>
+      </w:r>
+      <w:r>
+        <w:rPr>
+          <w:rFonts w:asciiTheme="minorEastAsia" w:hAnsiTheme="minorEastAsia" w:hint="eastAsia"/>
         </w:rPr>
         <w:t>阶跃函数-∞</w:t>
       </w:r>
       <w:r>
         <w:rPr>
-          <w:rFonts w:hint="eastAsia"/>
+          <w:rFonts w:asciiTheme="minorEastAsia" w:hAnsiTheme="minorEastAsia" w:hint="eastAsia"/>
         </w:rPr>
         <w:t>~</w:t>
       </w:r>
       <w:r>
+        <w:rPr>
+          <w:rFonts w:asciiTheme="minorEastAsia" w:hAnsiTheme="minorEastAsia"/>
+        </w:rPr>
         <w:t>0</w:t>
       </w:r>
       <w:r>
         <w:rPr>
-          <w:rFonts w:hint="eastAsia"/>
+          <w:rFonts w:asciiTheme="minorEastAsia" w:hAnsiTheme="minorEastAsia" w:hint="eastAsia"/>
         </w:rPr>
         <w:t>的积分=t</w:t>
       </w:r>
       <w:r>
+        <w:rPr>
+          <w:rFonts w:asciiTheme="minorEastAsia" w:hAnsiTheme="minorEastAsia"/>
+        </w:rPr>
         <w:t xml:space="preserve"> </w:t>
       </w:r>
       <w:r>
         <w:rPr>
-          <w:rFonts w:hint="eastAsia"/>
+          <w:rFonts w:asciiTheme="minorEastAsia" w:hAnsiTheme="minorEastAsia" w:hint="eastAsia"/>
         </w:rPr>
         <w:t>e</w:t>
       </w:r>
       <w:r>
+        <w:rPr>
+          <w:rFonts w:asciiTheme="minorEastAsia" w:hAnsiTheme="minorEastAsia"/>
+        </w:rPr>
         <w:t>(t)</w:t>
       </w:r>
     </w:p>
     <w:p>
-      <w:r>
-        <w:tab/>
-      </w:r>
-      <w:r>
-        <w:tab/>
-      </w:r>
-      <w:r>
-        <w:rPr>
-          <w:rFonts w:hint="eastAsia"/>
+      <w:pPr>
+        <w:rPr>
+          <w:rFonts w:asciiTheme="minorEastAsia" w:hAnsiTheme="minorEastAsia"/>
+        </w:rPr>
+      </w:pPr>
+      <w:r>
+        <w:rPr>
+          <w:rFonts w:asciiTheme="minorEastAsia" w:hAnsiTheme="minorEastAsia"/>
+        </w:rPr>
+        <w:tab/>
+      </w:r>
+      <w:r>
+        <w:rPr>
+          <w:rFonts w:asciiTheme="minorEastAsia" w:hAnsiTheme="minorEastAsia"/>
+        </w:rPr>
+        <w:tab/>
+      </w:r>
+      <w:r>
+        <w:rPr>
+          <w:rFonts w:asciiTheme="minorEastAsia" w:hAnsiTheme="minorEastAsia" w:hint="eastAsia"/>
         </w:rPr>
         <w:t>冲击函数</w:t>
       </w:r>
       <w:r>
         <w:rPr>
-          <w:rFonts w:hint="eastAsia"/>
+          <w:rFonts w:asciiTheme="minorEastAsia" w:hAnsiTheme="minorEastAsia" w:hint="eastAsia"/>
         </w:rPr>
         <w:t>（狄拉克）</w:t>
       </w:r>
       <w:r>
         <w:rPr>
-          <w:rFonts w:hint="eastAsia"/>
+          <w:rFonts w:asciiTheme="minorEastAsia" w:hAnsiTheme="minorEastAsia" w:hint="eastAsia"/>
         </w:rPr>
         <w:t>：</w:t>
       </w:r>
     </w:p>
     <w:p>
-      <w:r>
-        <w:tab/>
-      </w:r>
-      <w:r>
-        <w:tab/>
-      </w:r>
-      <w:r>
-        <w:tab/>
-      </w:r>
-      <w:r>
-        <w:rPr>
-          <w:rFonts w:hint="eastAsia"/>
+      <w:pPr>
+        <w:rPr>
+          <w:rFonts w:asciiTheme="minorEastAsia" w:hAnsiTheme="minorEastAsia"/>
+        </w:rPr>
+      </w:pPr>
+      <w:r>
+        <w:rPr>
+          <w:rFonts w:asciiTheme="minorEastAsia" w:hAnsiTheme="minorEastAsia"/>
+        </w:rPr>
+        <w:tab/>
+      </w:r>
+      <w:r>
+        <w:rPr>
+          <w:rFonts w:asciiTheme="minorEastAsia" w:hAnsiTheme="minorEastAsia"/>
+        </w:rPr>
+        <w:tab/>
+      </w:r>
+      <w:r>
+        <w:rPr>
+          <w:rFonts w:asciiTheme="minorEastAsia" w:hAnsiTheme="minorEastAsia"/>
+        </w:rPr>
+        <w:tab/>
+      </w:r>
+      <w:r>
+        <w:rPr>
+          <w:rFonts w:asciiTheme="minorEastAsia" w:hAnsiTheme="minorEastAsia" w:hint="eastAsia"/>
         </w:rPr>
         <w:t>高度无穷大，宽度无穷小，对称</w:t>
       </w:r>
       <w:proofErr w:type="gramStart"/>
       <w:r>
         <w:rPr>
-          <w:rFonts w:hint="eastAsia"/>
+          <w:rFonts w:asciiTheme="minorEastAsia" w:hAnsiTheme="minorEastAsia" w:hint="eastAsia"/>
         </w:rPr>
         <w:t>窄</w:t>
       </w:r>
       <w:proofErr w:type="gramEnd"/>
       <w:r>
         <w:rPr>
-          <w:rFonts w:hint="eastAsia"/>
+          <w:rFonts w:asciiTheme="minorEastAsia" w:hAnsiTheme="minorEastAsia" w:hint="eastAsia"/>
         </w:rPr>
         <w:t>脉冲</w:t>
       </w:r>
     </w:p>
     <w:p>
-      <w:r>
-        <w:tab/>
-      </w:r>
-      <w:r>
-        <w:tab/>
-      </w:r>
-      <w:r>
-        <w:tab/>
-      </w:r>
-      <w:r>
-        <w:rPr>
-          <w:rFonts w:hint="eastAsia"/>
+      <w:pPr>
+        <w:rPr>
+          <w:rFonts w:asciiTheme="minorEastAsia" w:hAnsiTheme="minorEastAsia"/>
+        </w:rPr>
+      </w:pPr>
+      <w:r>
+        <w:rPr>
+          <w:rFonts w:asciiTheme="minorEastAsia" w:hAnsiTheme="minorEastAsia"/>
+        </w:rPr>
+        <w:tab/>
+      </w:r>
+      <w:r>
+        <w:rPr>
+          <w:rFonts w:asciiTheme="minorEastAsia" w:hAnsiTheme="minorEastAsia"/>
+        </w:rPr>
+        <w:tab/>
+      </w:r>
+      <w:r>
+        <w:rPr>
+          <w:rFonts w:asciiTheme="minorEastAsia" w:hAnsiTheme="minorEastAsia"/>
+        </w:rPr>
+        <w:tab/>
+      </w:r>
+      <w:r>
+        <w:rPr>
+          <w:rFonts w:asciiTheme="minorEastAsia" w:hAnsiTheme="minorEastAsia" w:hint="eastAsia"/>
         </w:rPr>
         <w:t>t≠0时</w:t>
       </w:r>
       <w:r>
         <w:rPr>
-          <w:rFonts w:eastAsiaTheme="minorHAnsi"/>
+          <w:rFonts w:asciiTheme="minorEastAsia" w:hAnsiTheme="minorEastAsia"/>
         </w:rPr>
         <w:t>σ</w:t>
       </w:r>
       <w:r>
+        <w:rPr>
+          <w:rFonts w:asciiTheme="minorEastAsia" w:hAnsiTheme="minorEastAsia"/>
+        </w:rPr>
         <w:t>(t)=0</w:t>
       </w:r>
       <w:r>
-        <w:tab/>
-      </w:r>
-      <w:r>
-        <w:tab/>
-      </w:r>
-    </w:p>
-    <w:p>
-      <w:r>
-        <w:tab/>
-      </w:r>
-      <w:r>
-        <w:tab/>
-      </w:r>
-      <w:r>
-        <w:tab/>
-      </w:r>
-      <w:r>
-        <w:rPr>
-          <w:rFonts w:eastAsiaTheme="minorHAnsi"/>
+        <w:rPr>
+          <w:rFonts w:asciiTheme="minorEastAsia" w:hAnsiTheme="minorEastAsia"/>
+        </w:rPr>
+        <w:tab/>
+      </w:r>
+      <w:r>
+        <w:rPr>
+          <w:rFonts w:asciiTheme="minorEastAsia" w:hAnsiTheme="minorEastAsia"/>
+        </w:rPr>
+        <w:tab/>
+      </w:r>
+    </w:p>
+    <w:p>
+      <w:pPr>
+        <w:rPr>
+          <w:rFonts w:asciiTheme="minorEastAsia" w:hAnsiTheme="minorEastAsia"/>
+        </w:rPr>
+      </w:pPr>
+      <w:r>
+        <w:rPr>
+          <w:rFonts w:asciiTheme="minorEastAsia" w:hAnsiTheme="minorEastAsia"/>
+        </w:rPr>
+        <w:tab/>
+      </w:r>
+      <w:r>
+        <w:rPr>
+          <w:rFonts w:asciiTheme="minorEastAsia" w:hAnsiTheme="minorEastAsia"/>
+        </w:rPr>
+        <w:tab/>
+      </w:r>
+      <w:r>
+        <w:rPr>
+          <w:rFonts w:asciiTheme="minorEastAsia" w:hAnsiTheme="minorEastAsia"/>
+        </w:rPr>
+        <w:tab/>
+      </w:r>
+      <w:r>
+        <w:rPr>
+          <w:rFonts w:asciiTheme="minorEastAsia" w:hAnsiTheme="minorEastAsia"/>
         </w:rPr>
         <w:t>σ</w:t>
       </w:r>
       <w:r>
+        <w:rPr>
+          <w:rFonts w:asciiTheme="minorEastAsia" w:hAnsiTheme="minorEastAsia"/>
+        </w:rPr>
         <w:t>(t)</w:t>
       </w:r>
       <w:r>
         <w:rPr>
-          <w:rFonts w:hint="eastAsia"/>
+          <w:rFonts w:asciiTheme="minorEastAsia" w:hAnsiTheme="minorEastAsia" w:hint="eastAsia"/>
         </w:rPr>
         <w:t>从-∞~+∞和-0~+0上积分为1</w:t>
       </w:r>
     </w:p>
     <w:p>
-      <w:r>
-        <w:tab/>
-      </w:r>
-      <w:r>
-        <w:tab/>
-      </w:r>
-      <w:r>
-        <w:tab/>
-      </w:r>
-      <w:r>
-        <w:rPr>
-          <w:rFonts w:hint="eastAsia"/>
+      <w:pPr>
+        <w:rPr>
+          <w:rFonts w:asciiTheme="minorEastAsia" w:hAnsiTheme="minorEastAsia"/>
+        </w:rPr>
+      </w:pPr>
+      <w:r>
+        <w:rPr>
+          <w:rFonts w:asciiTheme="minorEastAsia" w:hAnsiTheme="minorEastAsia"/>
+        </w:rPr>
+        <w:tab/>
+      </w:r>
+      <w:r>
+        <w:rPr>
+          <w:rFonts w:asciiTheme="minorEastAsia" w:hAnsiTheme="minorEastAsia"/>
+        </w:rPr>
+        <w:tab/>
+      </w:r>
+      <w:r>
+        <w:rPr>
+          <w:rFonts w:asciiTheme="minorEastAsia" w:hAnsiTheme="minorEastAsia"/>
+        </w:rPr>
+        <w:tab/>
+      </w:r>
+      <w:r>
+        <w:rPr>
+          <w:rFonts w:asciiTheme="minorEastAsia" w:hAnsiTheme="minorEastAsia" w:hint="eastAsia"/>
         </w:rPr>
         <w:t>取样性：</w:t>
       </w:r>
       <w:r>
         <w:rPr>
-          <w:rFonts w:eastAsiaTheme="minorHAnsi"/>
+          <w:rFonts w:asciiTheme="minorEastAsia" w:hAnsiTheme="minorEastAsia"/>
         </w:rPr>
         <w:t>σ</w:t>
       </w:r>
       <w:r>
+        <w:rPr>
+          <w:rFonts w:asciiTheme="minorEastAsia" w:hAnsiTheme="minorEastAsia"/>
+        </w:rPr>
         <w:t>(t)f(t)=</w:t>
       </w:r>
       <w:proofErr w:type="gramStart"/>
       <w:r>
+        <w:rPr>
+          <w:rFonts w:asciiTheme="minorEastAsia" w:hAnsiTheme="minorEastAsia"/>
+        </w:rPr>
         <w:t>f(</w:t>
       </w:r>
       <w:proofErr w:type="gramEnd"/>
       <w:r>
+        <w:rPr>
+          <w:rFonts w:asciiTheme="minorEastAsia" w:hAnsiTheme="minorEastAsia"/>
+        </w:rPr>
         <w:t>0)</w:t>
       </w:r>
       <w:r>
         <w:rPr>
-          <w:rFonts w:eastAsiaTheme="minorHAnsi"/>
+          <w:rFonts w:asciiTheme="minorEastAsia" w:hAnsiTheme="minorEastAsia"/>
         </w:rPr>
         <w:t xml:space="preserve"> </w:t>
       </w:r>
       <w:r>
         <w:rPr>
-          <w:rFonts w:eastAsiaTheme="minorHAnsi"/>
+          <w:rFonts w:asciiTheme="minorEastAsia" w:hAnsiTheme="minorEastAsia"/>
         </w:rPr>
         <w:t>σ</w:t>
       </w:r>
       <w:r>
+        <w:rPr>
+          <w:rFonts w:asciiTheme="minorEastAsia" w:hAnsiTheme="minorEastAsia"/>
+        </w:rPr>
         <w:t>(t)</w:t>
       </w:r>
     </w:p>
     <w:p>
-      <w:r>
-        <w:tab/>
-      </w:r>
-      <w:r>
-        <w:tab/>
-      </w:r>
-      <w:r>
-        <w:rPr>
-          <w:rFonts w:hint="eastAsia"/>
+      <w:pPr>
+        <w:rPr>
+          <w:rFonts w:asciiTheme="minorEastAsia" w:hAnsiTheme="minorEastAsia"/>
+        </w:rPr>
+      </w:pPr>
+      <w:r>
+        <w:rPr>
+          <w:rFonts w:asciiTheme="minorEastAsia" w:hAnsiTheme="minorEastAsia"/>
+        </w:rPr>
+        <w:tab/>
+      </w:r>
+      <w:r>
+        <w:rPr>
+          <w:rFonts w:asciiTheme="minorEastAsia" w:hAnsiTheme="minorEastAsia"/>
+        </w:rPr>
+        <w:tab/>
+      </w:r>
+      <w:r>
+        <w:rPr>
+          <w:rFonts w:asciiTheme="minorEastAsia" w:hAnsiTheme="minorEastAsia" w:hint="eastAsia"/>
         </w:rPr>
         <w:t>冲击偶：</w:t>
       </w:r>
       <w:r>
         <w:rPr>
-          <w:rFonts w:hint="eastAsia"/>
+          <w:rFonts w:asciiTheme="minorEastAsia" w:hAnsiTheme="minorEastAsia" w:hint="eastAsia"/>
         </w:rPr>
         <w:t xml:space="preserve">冲击函数的一阶导数 </w:t>
       </w:r>
       <w:r>
+        <w:rPr>
+          <w:rFonts w:asciiTheme="minorEastAsia" w:hAnsiTheme="minorEastAsia"/>
+        </w:rPr>
         <w:t>(</w:t>
       </w:r>
       <w:r>
         <w:rPr>
-          <w:rFonts w:hint="eastAsia"/>
+          <w:rFonts w:asciiTheme="minorEastAsia" w:hAnsiTheme="minorEastAsia" w:hint="eastAsia"/>
         </w:rPr>
         <w:t>奇函数)</w:t>
       </w:r>
@@ -1273,369 +1684,402 @@
     <w:p>
       <w:pPr>
         <w:ind w:left="840" w:firstLine="420"/>
-      </w:pPr>
-      <w:r>
+        <w:rPr>
+          <w:rFonts w:asciiTheme="minorEastAsia" w:hAnsiTheme="minorEastAsia"/>
+        </w:rPr>
+      </w:pPr>
+      <w:r>
+        <w:rPr>
+          <w:rFonts w:asciiTheme="minorEastAsia" w:hAnsiTheme="minorEastAsia"/>
+        </w:rPr>
         <w:t>f(t)</w:t>
       </w:r>
       <w:r>
         <w:rPr>
-          <w:rFonts w:eastAsiaTheme="minorHAnsi"/>
-        </w:rPr>
-        <w:t xml:space="preserve"> </w:t>
-      </w:r>
-      <w:r>
-        <w:rPr>
-          <w:rFonts w:eastAsiaTheme="minorHAnsi"/>
-        </w:rPr>
-        <w:t>σ’</w:t>
-      </w:r>
-      <w:r>
+          <w:rFonts w:asciiTheme="minorEastAsia" w:hAnsiTheme="minorEastAsia"/>
+        </w:rPr>
+        <w:t xml:space="preserve"> σ’(t)</w:t>
+      </w:r>
+      <w:r>
+        <w:rPr>
+          <w:rFonts w:asciiTheme="minorEastAsia" w:hAnsiTheme="minorEastAsia" w:hint="eastAsia"/>
+        </w:rPr>
+        <w:t>=</w:t>
+      </w:r>
+      <w:proofErr w:type="gramStart"/>
+      <w:r>
+        <w:rPr>
+          <w:rFonts w:asciiTheme="minorEastAsia" w:hAnsiTheme="minorEastAsia" w:hint="eastAsia"/>
+        </w:rPr>
+        <w:t>f</w:t>
+      </w:r>
+      <w:r>
+        <w:rPr>
+          <w:rFonts w:asciiTheme="minorEastAsia" w:hAnsiTheme="minorEastAsia"/>
+        </w:rPr>
+        <w:t>(</w:t>
+      </w:r>
+      <w:proofErr w:type="gramEnd"/>
+      <w:r>
+        <w:rPr>
+          <w:rFonts w:asciiTheme="minorEastAsia" w:hAnsiTheme="minorEastAsia"/>
+        </w:rPr>
+        <w:t>0) σ’(t)=f’(0) σ(t)</w:t>
+      </w:r>
+    </w:p>
+    <w:p>
+      <w:pPr>
+        <w:rPr>
+          <w:rFonts w:asciiTheme="minorEastAsia" w:hAnsiTheme="minorEastAsia"/>
+        </w:rPr>
+      </w:pPr>
+      <w:r>
+        <w:rPr>
+          <w:rFonts w:asciiTheme="minorEastAsia" w:hAnsiTheme="minorEastAsia"/>
+        </w:rPr>
+        <w:tab/>
+      </w:r>
+      <w:r>
+        <w:rPr>
+          <w:rFonts w:asciiTheme="minorEastAsia" w:hAnsiTheme="minorEastAsia"/>
+        </w:rPr>
+        <w:tab/>
+      </w:r>
+      <w:r>
+        <w:rPr>
+          <w:rFonts w:asciiTheme="minorEastAsia" w:hAnsiTheme="minorEastAsia" w:hint="eastAsia"/>
+        </w:rPr>
+        <w:t>复合函数形式冲击函数：</w:t>
+      </w:r>
+    </w:p>
+    <w:p>
+      <w:pPr>
+        <w:rPr>
+          <w:rFonts w:asciiTheme="minorEastAsia" w:hAnsiTheme="minorEastAsia"/>
+        </w:rPr>
+      </w:pPr>
+      <w:r>
+        <w:rPr>
+          <w:rFonts w:asciiTheme="minorEastAsia" w:hAnsiTheme="minorEastAsia"/>
+        </w:rPr>
+        <w:tab/>
+      </w:r>
+      <w:r>
+        <w:rPr>
+          <w:rFonts w:asciiTheme="minorEastAsia" w:hAnsiTheme="minorEastAsia"/>
+        </w:rPr>
+        <w:tab/>
+      </w:r>
+      <w:r>
+        <w:rPr>
+          <w:rFonts w:asciiTheme="minorEastAsia" w:hAnsiTheme="minorEastAsia"/>
+        </w:rPr>
+        <w:tab/>
+        <w:t>σ</w:t>
+      </w:r>
+      <w:r>
+        <w:rPr>
+          <w:rFonts w:asciiTheme="minorEastAsia" w:hAnsiTheme="minorEastAsia" w:hint="eastAsia"/>
+        </w:rPr>
+        <w:t>[f</w:t>
+      </w:r>
+      <w:r>
+        <w:rPr>
+          <w:rFonts w:asciiTheme="minorEastAsia" w:hAnsiTheme="minorEastAsia"/>
+        </w:rPr>
         <w:t>(t)</w:t>
       </w:r>
       <w:r>
         <w:rPr>
-          <w:rFonts w:hint="eastAsia"/>
+          <w:rFonts w:asciiTheme="minorEastAsia" w:hAnsiTheme="minorEastAsia" w:hint="eastAsia"/>
+        </w:rPr>
+        <w:t>]且f</w:t>
+      </w:r>
+      <w:r>
+        <w:rPr>
+          <w:rFonts w:asciiTheme="minorEastAsia" w:hAnsiTheme="minorEastAsia"/>
+        </w:rPr>
+        <w:t>(t)=0</w:t>
+      </w:r>
+      <w:r>
+        <w:rPr>
+          <w:rFonts w:asciiTheme="minorEastAsia" w:hAnsiTheme="minorEastAsia" w:hint="eastAsia"/>
+        </w:rPr>
+        <w:t>有n</w:t>
+      </w:r>
+      <w:proofErr w:type="gramStart"/>
+      <w:r>
+        <w:rPr>
+          <w:rFonts w:asciiTheme="minorEastAsia" w:hAnsiTheme="minorEastAsia" w:hint="eastAsia"/>
+        </w:rPr>
+        <w:t>个</w:t>
+      </w:r>
+      <w:proofErr w:type="gramEnd"/>
+      <w:r>
+        <w:rPr>
+          <w:rFonts w:asciiTheme="minorEastAsia" w:hAnsiTheme="minorEastAsia" w:hint="eastAsia"/>
+          <w:b/>
+        </w:rPr>
+        <w:t>互不相等</w:t>
+      </w:r>
+      <w:r>
+        <w:rPr>
+          <w:rFonts w:asciiTheme="minorEastAsia" w:hAnsiTheme="minorEastAsia" w:hint="eastAsia"/>
+        </w:rPr>
+        <w:t>的实根</w:t>
+      </w:r>
+    </w:p>
+    <w:p>
+      <w:pPr>
+        <w:rPr>
+          <w:rFonts w:asciiTheme="minorEastAsia" w:hAnsiTheme="minorEastAsia"/>
+        </w:rPr>
+      </w:pPr>
+      <w:r>
+        <w:rPr>
+          <w:rFonts w:asciiTheme="minorEastAsia" w:hAnsiTheme="minorEastAsia"/>
+        </w:rPr>
+        <w:tab/>
+      </w:r>
+      <w:r>
+        <w:rPr>
+          <w:rFonts w:asciiTheme="minorEastAsia" w:hAnsiTheme="minorEastAsia"/>
+        </w:rPr>
+        <w:tab/>
+      </w:r>
+      <w:r>
+        <w:rPr>
+          <w:rFonts w:asciiTheme="minorEastAsia" w:hAnsiTheme="minorEastAsia"/>
+        </w:rPr>
+        <w:tab/>
+      </w:r>
+      <w:r>
+        <w:rPr>
+          <w:rFonts w:asciiTheme="minorEastAsia" w:hAnsiTheme="minorEastAsia" w:hint="eastAsia"/>
+        </w:rPr>
+        <w:t>f</w:t>
+      </w:r>
+      <w:r>
+        <w:rPr>
+          <w:rFonts w:asciiTheme="minorEastAsia" w:hAnsiTheme="minorEastAsia"/>
+        </w:rPr>
+        <w:t>(t)</w:t>
+      </w:r>
+      <w:r>
+        <w:rPr>
+          <w:rFonts w:asciiTheme="minorEastAsia" w:hAnsiTheme="minorEastAsia" w:hint="eastAsia"/>
+        </w:rPr>
+        <w:t>&lt;0时</w:t>
+      </w:r>
+      <w:r>
+        <w:rPr>
+          <w:rFonts w:asciiTheme="minorEastAsia" w:hAnsiTheme="minorEastAsia"/>
+        </w:rPr>
+        <w:t>σ</w:t>
+      </w:r>
+      <w:r>
+        <w:rPr>
+          <w:rFonts w:asciiTheme="minorEastAsia" w:hAnsiTheme="minorEastAsia" w:hint="eastAsia"/>
+        </w:rPr>
+        <w:t>[f</w:t>
+      </w:r>
+      <w:r>
+        <w:rPr>
+          <w:rFonts w:asciiTheme="minorEastAsia" w:hAnsiTheme="minorEastAsia"/>
+        </w:rPr>
+        <w:t>(t)</w:t>
+      </w:r>
+      <w:r>
+        <w:rPr>
+          <w:rFonts w:asciiTheme="minorEastAsia" w:hAnsiTheme="minorEastAsia" w:hint="eastAsia"/>
+        </w:rPr>
+        <w:t>]</w:t>
+      </w:r>
+      <w:r>
+        <w:rPr>
+          <w:rFonts w:asciiTheme="minorEastAsia" w:hAnsiTheme="minorEastAsia"/>
+        </w:rPr>
+        <w:t>=0</w:t>
+      </w:r>
+      <w:r>
+        <w:rPr>
+          <w:rFonts w:asciiTheme="minorEastAsia" w:hAnsiTheme="minorEastAsia" w:hint="eastAsia"/>
+        </w:rPr>
+        <w:t>，f</w:t>
+      </w:r>
+      <w:r>
+        <w:rPr>
+          <w:rFonts w:asciiTheme="minorEastAsia" w:hAnsiTheme="minorEastAsia"/>
+        </w:rPr>
+        <w:t>(t)&gt;0</w:t>
+      </w:r>
+      <w:r>
+        <w:rPr>
+          <w:rFonts w:asciiTheme="minorEastAsia" w:hAnsiTheme="minorEastAsia" w:hint="eastAsia"/>
+        </w:rPr>
+        <w:t>时</w:t>
+      </w:r>
+      <w:r>
+        <w:rPr>
+          <w:rFonts w:asciiTheme="minorEastAsia" w:hAnsiTheme="minorEastAsia"/>
+        </w:rPr>
+        <w:t>σ</w:t>
+      </w:r>
+      <w:r>
+        <w:rPr>
+          <w:rFonts w:asciiTheme="minorEastAsia" w:hAnsiTheme="minorEastAsia" w:hint="eastAsia"/>
+        </w:rPr>
+        <w:t>[f</w:t>
+      </w:r>
+      <w:r>
+        <w:rPr>
+          <w:rFonts w:asciiTheme="minorEastAsia" w:hAnsiTheme="minorEastAsia"/>
+        </w:rPr>
+        <w:t>(t)</w:t>
+      </w:r>
+      <w:r>
+        <w:rPr>
+          <w:rFonts w:asciiTheme="minorEastAsia" w:hAnsiTheme="minorEastAsia" w:hint="eastAsia"/>
+        </w:rPr>
+        <w:t>]=1</w:t>
+      </w:r>
+    </w:p>
+    <w:p>
+      <w:pPr>
+        <w:rPr>
+          <w:rFonts w:asciiTheme="minorEastAsia" w:hAnsiTheme="minorEastAsia"/>
+        </w:rPr>
+      </w:pPr>
+      <w:r>
+        <w:rPr>
+          <w:rFonts w:asciiTheme="minorEastAsia" w:hAnsiTheme="minorEastAsia"/>
+        </w:rPr>
+        <w:tab/>
+      </w:r>
+      <w:r>
+        <w:rPr>
+          <w:rFonts w:asciiTheme="minorEastAsia" w:hAnsiTheme="minorEastAsia"/>
+        </w:rPr>
+        <w:tab/>
+      </w:r>
+      <w:r>
+        <w:rPr>
+          <w:rFonts w:asciiTheme="minorEastAsia" w:hAnsiTheme="minorEastAsia" w:hint="eastAsia"/>
+        </w:rPr>
+        <w:t>单位</w:t>
+      </w:r>
+      <w:r>
+        <w:rPr>
+          <w:rFonts w:asciiTheme="minorEastAsia" w:hAnsiTheme="minorEastAsia" w:hint="eastAsia"/>
+        </w:rPr>
+        <w:t>冲击</w:t>
+      </w:r>
+      <w:r>
+        <w:rPr>
+          <w:rFonts w:asciiTheme="minorEastAsia" w:hAnsiTheme="minorEastAsia" w:hint="eastAsia"/>
+        </w:rPr>
+        <w:t>序列</w:t>
+      </w:r>
+      <w:r>
+        <w:rPr>
+          <w:rFonts w:asciiTheme="minorEastAsia" w:hAnsiTheme="minorEastAsia" w:hint="eastAsia"/>
+        </w:rPr>
+        <w:t>：σ(</w:t>
+      </w:r>
+      <w:r>
+        <w:rPr>
+          <w:rFonts w:asciiTheme="minorEastAsia" w:hAnsiTheme="minorEastAsia"/>
+        </w:rPr>
+        <w:t xml:space="preserve">k) </w:t>
+      </w:r>
+      <w:r>
+        <w:rPr>
+          <w:rFonts w:asciiTheme="minorEastAsia" w:hAnsiTheme="minorEastAsia" w:hint="eastAsia"/>
+        </w:rPr>
+        <w:t>k=0时为1</w:t>
+      </w:r>
+      <w:r>
+        <w:rPr>
+          <w:rFonts w:asciiTheme="minorEastAsia" w:hAnsiTheme="minorEastAsia"/>
+        </w:rPr>
+        <w:tab/>
+      </w:r>
+      <w:r>
+        <w:rPr>
+          <w:rFonts w:asciiTheme="minorEastAsia" w:hAnsiTheme="minorEastAsia" w:hint="eastAsia"/>
+        </w:rPr>
+        <w:t>k≠0时为0</w:t>
+      </w:r>
+    </w:p>
+    <w:p>
+      <w:pPr>
+        <w:rPr>
+          <w:rFonts w:asciiTheme="minorEastAsia" w:hAnsiTheme="minorEastAsia"/>
+        </w:rPr>
+      </w:pPr>
+      <w:r>
+        <w:rPr>
+          <w:rFonts w:asciiTheme="minorEastAsia" w:hAnsiTheme="minorEastAsia"/>
+        </w:rPr>
+        <w:lastRenderedPageBreak/>
+        <w:tab/>
+      </w:r>
+      <w:r>
+        <w:rPr>
+          <w:rFonts w:asciiTheme="minorEastAsia" w:hAnsiTheme="minorEastAsia"/>
+        </w:rPr>
+        <w:tab/>
+      </w:r>
+      <w:proofErr w:type="gramStart"/>
+      <w:r>
+        <w:rPr>
+          <w:rFonts w:asciiTheme="minorEastAsia" w:hAnsiTheme="minorEastAsia" w:hint="eastAsia"/>
+        </w:rPr>
+        <w:t>单位阶跃序列</w:t>
+      </w:r>
+      <w:proofErr w:type="gramEnd"/>
+      <w:r>
+        <w:rPr>
+          <w:rFonts w:asciiTheme="minorEastAsia" w:hAnsiTheme="minorEastAsia" w:hint="eastAsia"/>
+        </w:rPr>
+        <w:t>：ε(</w:t>
+      </w:r>
+      <w:r>
+        <w:rPr>
+          <w:rFonts w:asciiTheme="minorEastAsia" w:hAnsiTheme="minorEastAsia"/>
+        </w:rPr>
+        <w:t>k)</w:t>
+      </w:r>
+      <w:r>
+        <w:rPr>
+          <w:rFonts w:asciiTheme="minorEastAsia" w:hAnsiTheme="minorEastAsia" w:hint="eastAsia"/>
+        </w:rPr>
+        <w:t>=0（k</w:t>
+      </w:r>
+      <w:r>
+        <w:rPr>
+          <w:rFonts w:asciiTheme="minorEastAsia" w:hAnsiTheme="minorEastAsia"/>
+        </w:rPr>
+        <w:t>&lt;0）</w:t>
+      </w:r>
+      <w:r>
+        <w:rPr>
+          <w:rFonts w:asciiTheme="minorEastAsia" w:hAnsiTheme="minorEastAsia" w:hint="eastAsia"/>
+        </w:rPr>
+        <w:t xml:space="preserve"> ε(</w:t>
+      </w:r>
+      <w:r>
+        <w:rPr>
+          <w:rFonts w:asciiTheme="minorEastAsia" w:hAnsiTheme="minorEastAsia"/>
+        </w:rPr>
+        <w:t>k)</w:t>
+      </w:r>
+      <w:r>
+        <w:rPr>
+          <w:rFonts w:asciiTheme="minorEastAsia" w:hAnsiTheme="minorEastAsia" w:hint="eastAsia"/>
         </w:rPr>
         <w:t>=</w:t>
       </w:r>
-      <w:proofErr w:type="gramStart"/>
-      <w:r>
-        <w:rPr>
-          <w:rFonts w:hint="eastAsia"/>
-        </w:rPr>
-        <w:t>f</w:t>
-      </w:r>
-      <w:r>
-        <w:t>(</w:t>
-      </w:r>
-      <w:proofErr w:type="gramEnd"/>
-      <w:r>
-        <w:t>0)</w:t>
-      </w:r>
-      <w:r>
-        <w:rPr>
-          <w:rFonts w:eastAsiaTheme="minorHAnsi"/>
-        </w:rPr>
-        <w:t xml:space="preserve"> </w:t>
-      </w:r>
-      <w:r>
-        <w:rPr>
-          <w:rFonts w:eastAsiaTheme="minorHAnsi"/>
-        </w:rPr>
-        <w:t>σ’</w:t>
-      </w:r>
-      <w:r>
-        <w:t>(t)=f’(0)</w:t>
-      </w:r>
-      <w:r>
-        <w:rPr>
-          <w:rFonts w:eastAsiaTheme="minorHAnsi"/>
-        </w:rPr>
-        <w:t xml:space="preserve"> </w:t>
-      </w:r>
-      <w:r>
-        <w:rPr>
-          <w:rFonts w:eastAsiaTheme="minorHAnsi"/>
-        </w:rPr>
-        <w:t>σ</w:t>
-      </w:r>
-      <w:r>
-        <w:t>(t)</w:t>
-      </w:r>
-    </w:p>
-    <w:p>
-      <w:r>
-        <w:tab/>
-      </w:r>
-      <w:r>
-        <w:tab/>
-      </w:r>
-      <w:r>
-        <w:rPr>
-          <w:rFonts w:hint="eastAsia"/>
-        </w:rPr>
-        <w:t>复合函数形式冲击函数：</w:t>
-      </w:r>
-    </w:p>
-    <w:p>
-      <w:r>
-        <w:tab/>
-      </w:r>
-      <w:r>
-        <w:tab/>
-      </w:r>
-      <w:r>
-        <w:tab/>
-      </w:r>
-      <w:r>
-        <w:rPr>
-          <w:rFonts w:eastAsiaTheme="minorHAnsi"/>
-        </w:rPr>
-        <w:t>σ</w:t>
-      </w:r>
-      <w:r>
-        <w:rPr>
-          <w:rFonts w:hint="eastAsia"/>
-        </w:rPr>
-        <w:t>[f</w:t>
-      </w:r>
-      <w:r>
-        <w:t>(t)</w:t>
-      </w:r>
-      <w:r>
-        <w:rPr>
-          <w:rFonts w:hint="eastAsia"/>
-        </w:rPr>
-        <w:t>]且f</w:t>
-      </w:r>
-      <w:r>
-        <w:t>(t)=0</w:t>
-      </w:r>
-      <w:r>
-        <w:rPr>
-          <w:rFonts w:hint="eastAsia"/>
-        </w:rPr>
-        <w:t>有n</w:t>
-      </w:r>
-      <w:proofErr w:type="gramStart"/>
-      <w:r>
-        <w:rPr>
-          <w:rFonts w:hint="eastAsia"/>
-        </w:rPr>
-        <w:t>个</w:t>
-      </w:r>
-      <w:proofErr w:type="gramEnd"/>
-      <w:r>
-        <w:rPr>
-          <w:rFonts w:hint="eastAsia"/>
-          <w:b/>
-        </w:rPr>
-        <w:t>互不相等</w:t>
-      </w:r>
-      <w:r>
-        <w:rPr>
-          <w:rFonts w:hint="eastAsia"/>
-        </w:rPr>
-        <w:t>的实根</w:t>
-      </w:r>
-    </w:p>
-    <w:p>
-      <w:r>
-        <w:tab/>
-      </w:r>
-      <w:r>
-        <w:tab/>
-      </w:r>
-      <w:r>
-        <w:tab/>
-      </w:r>
-      <w:r>
-        <w:rPr>
-          <w:rFonts w:hint="eastAsia"/>
-        </w:rPr>
-        <w:t>f</w:t>
-      </w:r>
-      <w:r>
-        <w:t>(t)</w:t>
-      </w:r>
-      <w:r>
-        <w:rPr>
-          <w:rFonts w:hint="eastAsia"/>
-        </w:rPr>
-        <w:t>&lt;0时</w:t>
-      </w:r>
-      <w:r>
-        <w:rPr>
-          <w:rFonts w:eastAsiaTheme="minorHAnsi"/>
-        </w:rPr>
-        <w:t>σ</w:t>
-      </w:r>
-      <w:r>
-        <w:rPr>
-          <w:rFonts w:hint="eastAsia"/>
-        </w:rPr>
-        <w:t>[f</w:t>
-      </w:r>
-      <w:r>
-        <w:t>(t)</w:t>
-      </w:r>
-      <w:r>
-        <w:rPr>
-          <w:rFonts w:hint="eastAsia"/>
-        </w:rPr>
-        <w:t>]</w:t>
-      </w:r>
-      <w:r>
-        <w:t>=0</w:t>
-      </w:r>
-      <w:r>
-        <w:rPr>
-          <w:rFonts w:hint="eastAsia"/>
-        </w:rPr>
-        <w:t>，f</w:t>
-      </w:r>
-      <w:r>
-        <w:t>(t)&gt;0</w:t>
-      </w:r>
-      <w:r>
-        <w:rPr>
-          <w:rFonts w:hint="eastAsia"/>
-        </w:rPr>
-        <w:t>时</w:t>
-      </w:r>
-      <w:r>
-        <w:rPr>
-          <w:rFonts w:eastAsiaTheme="minorHAnsi"/>
-        </w:rPr>
-        <w:t>σ</w:t>
-      </w:r>
-      <w:r>
-        <w:rPr>
-          <w:rFonts w:hint="eastAsia"/>
-        </w:rPr>
-        <w:t>[f</w:t>
-      </w:r>
-      <w:r>
-        <w:t>(t)</w:t>
-      </w:r>
-      <w:r>
-        <w:rPr>
-          <w:rFonts w:hint="eastAsia"/>
-        </w:rPr>
-        <w:t>]=1</w:t>
-      </w:r>
-    </w:p>
-    <w:p>
-      <w:r>
-        <w:tab/>
-      </w:r>
-      <w:r>
-        <w:tab/>
-      </w:r>
-      <w:r>
-        <w:rPr>
-          <w:rFonts w:hint="eastAsia"/>
-        </w:rPr>
-        <w:t>单位</w:t>
-      </w:r>
-      <w:r>
-        <w:rPr>
-          <w:rFonts w:hint="eastAsia"/>
-        </w:rPr>
-        <w:t>冲击</w:t>
-      </w:r>
-      <w:r>
-        <w:rPr>
-          <w:rFonts w:hint="eastAsia"/>
-        </w:rPr>
-        <w:t>序列</w:t>
-      </w:r>
-      <w:r>
-        <w:rPr>
-          <w:rFonts w:hint="eastAsia"/>
-        </w:rPr>
-        <w:t>：</w:t>
-      </w:r>
-      <w:r>
-        <w:rPr>
-          <w:rFonts w:asciiTheme="minorEastAsia" w:hAnsiTheme="minorEastAsia" w:hint="eastAsia"/>
-        </w:rPr>
-        <w:t>σ</w:t>
-      </w:r>
-      <w:r>
-        <w:rPr>
-          <w:rFonts w:hint="eastAsia"/>
-        </w:rPr>
-        <w:t>(</w:t>
-      </w:r>
-      <w:r>
-        <w:t xml:space="preserve">k) </w:t>
-      </w:r>
-      <w:r>
-        <w:rPr>
-          <w:rFonts w:hint="eastAsia"/>
-        </w:rPr>
-        <w:t>k=0时为1</w:t>
-      </w:r>
-      <w:r>
-        <w:tab/>
-      </w:r>
-      <w:r>
-        <w:rPr>
-          <w:rFonts w:hint="eastAsia"/>
-        </w:rPr>
-        <w:t>k≠0时为0</w:t>
-      </w:r>
-    </w:p>
-    <w:p>
-      <w:pPr>
-        <w:rPr>
-          <w:rFonts w:asciiTheme="minorEastAsia" w:hAnsiTheme="minorEastAsia"/>
-        </w:rPr>
-      </w:pPr>
-      <w:r>
-        <w:lastRenderedPageBreak/>
-        <w:tab/>
-      </w:r>
-      <w:r>
-        <w:tab/>
-      </w:r>
-      <w:proofErr w:type="gramStart"/>
-      <w:r>
-        <w:rPr>
-          <w:rFonts w:hint="eastAsia"/>
-        </w:rPr>
-        <w:t>单位阶跃序列</w:t>
-      </w:r>
-      <w:proofErr w:type="gramEnd"/>
-      <w:r>
-        <w:rPr>
-          <w:rFonts w:hint="eastAsia"/>
-        </w:rPr>
-        <w:t>：</w:t>
-      </w:r>
-      <w:r>
-        <w:rPr>
-          <w:rFonts w:asciiTheme="minorEastAsia" w:hAnsiTheme="minorEastAsia" w:hint="eastAsia"/>
-        </w:rPr>
-        <w:t>ε(</w:t>
-      </w:r>
-      <w:r>
-        <w:rPr>
-          <w:rFonts w:asciiTheme="minorEastAsia" w:hAnsiTheme="minorEastAsia"/>
-        </w:rPr>
-        <w:t>k)</w:t>
-      </w:r>
-      <w:r>
-        <w:rPr>
-          <w:rFonts w:asciiTheme="minorEastAsia" w:hAnsiTheme="minorEastAsia" w:hint="eastAsia"/>
-        </w:rPr>
-        <w:t>=0（k</w:t>
-      </w:r>
-      <w:r>
-        <w:rPr>
-          <w:rFonts w:asciiTheme="minorEastAsia" w:hAnsiTheme="minorEastAsia"/>
-        </w:rPr>
-        <w:t>&lt;0）</w:t>
-      </w:r>
-      <w:r>
-        <w:rPr>
-          <w:rFonts w:asciiTheme="minorEastAsia" w:hAnsiTheme="minorEastAsia" w:hint="eastAsia"/>
-        </w:rPr>
-        <w:t xml:space="preserve"> ε(</w:t>
-      </w:r>
-      <w:r>
-        <w:rPr>
-          <w:rFonts w:asciiTheme="minorEastAsia" w:hAnsiTheme="minorEastAsia"/>
-        </w:rPr>
-        <w:t>k)</w:t>
-      </w:r>
-      <w:r>
-        <w:rPr>
-          <w:rFonts w:asciiTheme="minorEastAsia" w:hAnsiTheme="minorEastAsia" w:hint="eastAsia"/>
-        </w:rPr>
-        <w:t>=</w:t>
-      </w:r>
       <w:r>
         <w:rPr>
           <w:rFonts w:asciiTheme="minorEastAsia" w:hAnsiTheme="minorEastAsia"/>
@@ -1664,6 +2108,7 @@
     <w:p>
       <w:pPr>
         <w:rPr>
+          <w:rFonts w:asciiTheme="minorEastAsia" w:hAnsiTheme="minorEastAsia"/>
           <w:b/>
           <w:i/>
           <w:sz w:val="24"/>
@@ -1672,7 +2117,7 @@
       </w:pPr>
       <w:r>
         <w:rPr>
-          <w:rFonts w:hint="eastAsia"/>
+          <w:rFonts w:asciiTheme="minorEastAsia" w:hAnsiTheme="minorEastAsia" w:hint="eastAsia"/>
           <w:b/>
           <w:i/>
           <w:sz w:val="24"/>
@@ -1682,57 +2127,76 @@
       </w:r>
     </w:p>
     <w:p>
-      <w:r>
-        <w:tab/>
-      </w:r>
-      <w:r>
-        <w:tab/>
-      </w:r>
-      <w:r>
-        <w:rPr>
-          <w:rFonts w:hint="eastAsia"/>
+      <w:pPr>
+        <w:rPr>
+          <w:rFonts w:asciiTheme="minorEastAsia" w:hAnsiTheme="minorEastAsia"/>
+        </w:rPr>
+      </w:pPr>
+      <w:r>
+        <w:rPr>
+          <w:rFonts w:asciiTheme="minorEastAsia" w:hAnsiTheme="minorEastAsia"/>
+        </w:rPr>
+        <w:tab/>
+      </w:r>
+      <w:r>
+        <w:rPr>
+          <w:rFonts w:asciiTheme="minorEastAsia" w:hAnsiTheme="minorEastAsia"/>
+        </w:rPr>
+        <w:tab/>
+      </w:r>
+      <w:r>
+        <w:rPr>
+          <w:rFonts w:asciiTheme="minorEastAsia" w:hAnsiTheme="minorEastAsia" w:hint="eastAsia"/>
         </w:rPr>
         <w:t>连续</w:t>
       </w:r>
       <w:r>
         <w:rPr>
-          <w:rFonts w:hint="eastAsia"/>
+          <w:rFonts w:asciiTheme="minorEastAsia" w:hAnsiTheme="minorEastAsia" w:hint="eastAsia"/>
         </w:rPr>
         <w:t>(</w:t>
       </w:r>
       <w:r>
         <w:rPr>
+          <w:rFonts w:asciiTheme="minorEastAsia" w:hAnsiTheme="minorEastAsia"/>
           <w:b/>
         </w:rPr>
         <w:t>t</w:t>
       </w:r>
       <w:r>
+        <w:rPr>
+          <w:rFonts w:asciiTheme="minorEastAsia" w:hAnsiTheme="minorEastAsia"/>
+        </w:rPr>
         <w:t>)</w:t>
       </w:r>
       <w:r>
         <w:rPr>
-          <w:rFonts w:hint="eastAsia"/>
+          <w:rFonts w:asciiTheme="minorEastAsia" w:hAnsiTheme="minorEastAsia" w:hint="eastAsia"/>
         </w:rPr>
         <w:t>，离散</w:t>
       </w:r>
       <w:r>
         <w:rPr>
-          <w:rFonts w:hint="eastAsia"/>
+          <w:rFonts w:asciiTheme="minorEastAsia" w:hAnsiTheme="minorEastAsia" w:hint="eastAsia"/>
         </w:rPr>
         <w:t>(</w:t>
       </w:r>
       <w:r>
         <w:rPr>
+          <w:rFonts w:asciiTheme="minorEastAsia" w:hAnsiTheme="minorEastAsia"/>
           <w:b/>
         </w:rPr>
         <w:t>k</w:t>
       </w:r>
       <w:r>
+        <w:rPr>
+          <w:rFonts w:asciiTheme="minorEastAsia" w:hAnsiTheme="minorEastAsia"/>
+        </w:rPr>
         <w:t>)</w:t>
       </w:r>
       <w:r>
         <w:rPr>
-          <w:rFonts w:hint="eastAsia"/>
+          <w:rFonts w:asciiTheme="minorEastAsia" w:hAnsiTheme="minorEastAsia" w:hint="eastAsia"/>
         </w:rPr>
         <w:t>，混合系统（系统激励一个是连续，一个是离散信号）</w:t>
       </w:r>
@@ -1753,626 +2217,3002 @@
           <w:tab w:val="left" w:pos="4620"/>
           <w:tab w:val="left" w:pos="6084"/>
         </w:tabs>
-      </w:pPr>
-      <w:r>
-        <w:tab/>
-      </w:r>
-      <w:r>
-        <w:tab/>
-      </w:r>
-      <w:r>
-        <w:rPr>
-          <w:rFonts w:hint="eastAsia"/>
+        <w:rPr>
+          <w:rFonts w:asciiTheme="minorEastAsia" w:hAnsiTheme="minorEastAsia"/>
+        </w:rPr>
+      </w:pPr>
+      <w:r>
+        <w:rPr>
+          <w:rFonts w:asciiTheme="minorEastAsia" w:hAnsiTheme="minorEastAsia"/>
+        </w:rPr>
+        <w:tab/>
+      </w:r>
+      <w:r>
+        <w:rPr>
+          <w:rFonts w:asciiTheme="minorEastAsia" w:hAnsiTheme="minorEastAsia"/>
+        </w:rPr>
+        <w:tab/>
+      </w:r>
+      <w:r>
+        <w:rPr>
+          <w:rFonts w:asciiTheme="minorEastAsia" w:hAnsiTheme="minorEastAsia" w:hint="eastAsia"/>
         </w:rPr>
         <w:t>动态（</w:t>
       </w:r>
       <w:r>
         <w:rPr>
-          <w:rFonts w:hint="eastAsia"/>
+          <w:rFonts w:asciiTheme="minorEastAsia" w:hAnsiTheme="minorEastAsia" w:hint="eastAsia"/>
         </w:rPr>
         <w:t>记忆</w:t>
       </w:r>
       <w:r>
         <w:rPr>
-          <w:rFonts w:hint="eastAsia"/>
+          <w:rFonts w:asciiTheme="minorEastAsia" w:hAnsiTheme="minorEastAsia" w:hint="eastAsia"/>
         </w:rPr>
         <w:t>，</w:t>
       </w:r>
       <w:r>
         <w:rPr>
-          <w:rFonts w:hint="eastAsia"/>
+          <w:rFonts w:asciiTheme="minorEastAsia" w:hAnsiTheme="minorEastAsia" w:hint="eastAsia"/>
           <w:b/>
         </w:rPr>
         <w:t>内部激励</w:t>
       </w:r>
       <w:r>
         <w:rPr>
-          <w:rFonts w:hint="eastAsia"/>
+          <w:rFonts w:asciiTheme="minorEastAsia" w:hAnsiTheme="minorEastAsia" w:hint="eastAsia"/>
         </w:rPr>
         <w:t>{</w:t>
       </w:r>
       <w:r>
+        <w:rPr>
+          <w:rFonts w:asciiTheme="minorEastAsia" w:hAnsiTheme="minorEastAsia"/>
+        </w:rPr>
         <w:t>f()}</w:t>
       </w:r>
       <w:r>
         <w:rPr>
-          <w:rFonts w:hint="eastAsia"/>
+          <w:rFonts w:asciiTheme="minorEastAsia" w:hAnsiTheme="minorEastAsia" w:hint="eastAsia"/>
         </w:rPr>
         <w:t>，</w:t>
       </w:r>
       <w:r>
         <w:rPr>
-          <w:rFonts w:hint="eastAsia"/>
+          <w:rFonts w:asciiTheme="minorEastAsia" w:hAnsiTheme="minorEastAsia" w:hint="eastAsia"/>
           <w:b/>
         </w:rPr>
         <w:t>初始状态</w:t>
       </w:r>
       <w:r>
         <w:rPr>
-          <w:rFonts w:hint="eastAsia"/>
+          <w:rFonts w:asciiTheme="minorEastAsia" w:hAnsiTheme="minorEastAsia" w:hint="eastAsia"/>
         </w:rPr>
         <w:t>{</w:t>
       </w:r>
       <w:r>
+        <w:rPr>
+          <w:rFonts w:asciiTheme="minorEastAsia" w:hAnsiTheme="minorEastAsia"/>
+        </w:rPr>
         <w:t>x(</w:t>
       </w:r>
       <w:r>
+        <w:rPr>
+          <w:rFonts w:asciiTheme="minorEastAsia" w:hAnsiTheme="minorEastAsia"/>
+        </w:rPr>
         <w:t>0</w:t>
       </w:r>
       <w:r>
+        <w:rPr>
+          <w:rFonts w:asciiTheme="minorEastAsia" w:hAnsiTheme="minorEastAsia"/>
+        </w:rPr>
         <w:t>)}</w:t>
       </w:r>
       <w:r>
         <w:rPr>
-          <w:rFonts w:hint="eastAsia"/>
+          <w:rFonts w:asciiTheme="minorEastAsia" w:hAnsiTheme="minorEastAsia" w:hint="eastAsia"/>
         </w:rPr>
         <w:t>）</w:t>
       </w:r>
     </w:p>
     <w:p>
-      <w:r>
-        <w:tab/>
-      </w:r>
-      <w:r>
-        <w:tab/>
-      </w:r>
-      <w:r>
-        <w:rPr>
-          <w:rFonts w:hint="eastAsia"/>
+      <w:pPr>
+        <w:rPr>
+          <w:rFonts w:asciiTheme="minorEastAsia" w:hAnsiTheme="minorEastAsia"/>
+        </w:rPr>
+      </w:pPr>
+      <w:r>
+        <w:rPr>
+          <w:rFonts w:asciiTheme="minorEastAsia" w:hAnsiTheme="minorEastAsia"/>
+        </w:rPr>
+        <w:tab/>
+      </w:r>
+      <w:r>
+        <w:rPr>
+          <w:rFonts w:asciiTheme="minorEastAsia" w:hAnsiTheme="minorEastAsia"/>
+        </w:rPr>
+        <w:tab/>
+      </w:r>
+      <w:r>
+        <w:rPr>
+          <w:rFonts w:asciiTheme="minorEastAsia" w:hAnsiTheme="minorEastAsia" w:hint="eastAsia"/>
         </w:rPr>
         <w:t>单/多 输入输出</w:t>
       </w:r>
     </w:p>
     <w:p>
-      <w:r>
-        <w:tab/>
-      </w:r>
-      <w:r>
-        <w:tab/>
-      </w:r>
-      <w:r>
-        <w:rPr>
-          <w:rFonts w:hint="eastAsia"/>
+      <w:pPr>
+        <w:rPr>
+          <w:rFonts w:asciiTheme="minorEastAsia" w:hAnsiTheme="minorEastAsia"/>
+        </w:rPr>
+      </w:pPr>
+      <w:r>
+        <w:rPr>
+          <w:rFonts w:asciiTheme="minorEastAsia" w:hAnsiTheme="minorEastAsia"/>
+        </w:rPr>
+        <w:tab/>
+      </w:r>
+      <w:r>
+        <w:rPr>
+          <w:rFonts w:asciiTheme="minorEastAsia" w:hAnsiTheme="minorEastAsia"/>
+        </w:rPr>
+        <w:tab/>
+      </w:r>
+      <w:r>
+        <w:rPr>
+          <w:rFonts w:asciiTheme="minorEastAsia" w:hAnsiTheme="minorEastAsia" w:hint="eastAsia"/>
         </w:rPr>
         <w:t>线性</w:t>
       </w:r>
       <w:r>
         <w:rPr>
-          <w:rFonts w:hint="eastAsia"/>
+          <w:rFonts w:asciiTheme="minorEastAsia" w:hAnsiTheme="minorEastAsia" w:hint="eastAsia"/>
+        </w:rPr>
+        <w:t>：输出、输入序列</w:t>
+      </w:r>
+      <w:r>
+        <w:rPr>
+          <w:rFonts w:asciiTheme="minorEastAsia" w:hAnsiTheme="minorEastAsia" w:hint="eastAsia"/>
+        </w:rPr>
+        <w:t>均为</w:t>
+      </w:r>
+      <w:r>
+        <w:rPr>
+          <w:rFonts w:asciiTheme="minorEastAsia" w:hAnsiTheme="minorEastAsia" w:hint="eastAsia"/>
+        </w:rPr>
+        <w:t>一次</w:t>
+      </w:r>
+      <w:r>
+        <w:rPr>
+          <w:rFonts w:asciiTheme="minorEastAsia" w:hAnsiTheme="minorEastAsia"/>
+        </w:rPr>
+        <w:t>关系项</w:t>
+      </w:r>
+      <w:r>
+        <w:rPr>
+          <w:rFonts w:asciiTheme="minorEastAsia" w:hAnsiTheme="minorEastAsia" w:hint="eastAsia"/>
+        </w:rPr>
+        <w:t>（</w:t>
+      </w:r>
+      <w:r>
+        <w:rPr>
+          <w:rFonts w:asciiTheme="minorEastAsia" w:hAnsiTheme="minorEastAsia" w:hint="eastAsia"/>
+          <w:b/>
+        </w:rPr>
+        <w:t>齐次性</w:t>
+      </w:r>
+      <w:r>
+        <w:rPr>
+          <w:rFonts w:asciiTheme="minorEastAsia" w:hAnsiTheme="minorEastAsia" w:hint="eastAsia"/>
+          <w:b/>
+        </w:rPr>
+        <w:t>，可加性</w:t>
+      </w:r>
+      <w:r>
+        <w:rPr>
+          <w:rFonts w:asciiTheme="minorEastAsia" w:hAnsiTheme="minorEastAsia" w:hint="eastAsia"/>
+        </w:rPr>
+        <w:t>/</w:t>
+      </w:r>
+      <w:r>
+        <w:rPr>
+          <w:rFonts w:asciiTheme="minorEastAsia" w:hAnsiTheme="minorEastAsia" w:hint="eastAsia"/>
+        </w:rPr>
+        <w:t>可分解，零状态，零输入性）</w:t>
+      </w:r>
+    </w:p>
+    <w:p>
+      <w:pPr>
+        <w:rPr>
+          <w:rFonts w:asciiTheme="minorEastAsia" w:hAnsiTheme="minorEastAsia"/>
+        </w:rPr>
+      </w:pPr>
+      <w:r>
+        <w:rPr>
+          <w:rFonts w:asciiTheme="minorEastAsia" w:hAnsiTheme="minorEastAsia"/>
+        </w:rPr>
+        <w:tab/>
+      </w:r>
+      <w:r>
+        <w:rPr>
+          <w:rFonts w:asciiTheme="minorEastAsia" w:hAnsiTheme="minorEastAsia"/>
+        </w:rPr>
+        <w:tab/>
+      </w:r>
+      <w:r>
+        <w:rPr>
+          <w:rFonts w:asciiTheme="minorEastAsia" w:hAnsiTheme="minorEastAsia" w:hint="eastAsia"/>
+        </w:rPr>
+        <w:t>时不变：</w:t>
+      </w:r>
+      <w:r>
+        <w:rPr>
+          <w:rFonts w:asciiTheme="minorEastAsia" w:hAnsiTheme="minorEastAsia" w:hint="eastAsia"/>
+        </w:rPr>
+        <w:t>输入</w:t>
+      </w:r>
+      <w:r>
+        <w:rPr>
+          <w:rFonts w:asciiTheme="minorEastAsia" w:hAnsiTheme="minorEastAsia" w:hint="eastAsia"/>
+        </w:rPr>
+        <w:t>时间加减</w:t>
+      </w:r>
+      <w:r>
+        <w:rPr>
+          <w:rFonts w:asciiTheme="minorEastAsia" w:hAnsiTheme="minorEastAsia" w:hint="eastAsia"/>
+        </w:rPr>
+        <w:t>td</w:t>
+      </w:r>
+      <w:r>
+        <w:rPr>
+          <w:rFonts w:asciiTheme="minorEastAsia" w:hAnsiTheme="minorEastAsia" w:hint="eastAsia"/>
+        </w:rPr>
+        <w:t>，输出</w:t>
+      </w:r>
+      <w:proofErr w:type="gramStart"/>
+      <w:r>
+        <w:rPr>
+          <w:rFonts w:asciiTheme="minorEastAsia" w:hAnsiTheme="minorEastAsia" w:hint="eastAsia"/>
+        </w:rPr>
+        <w:t>仅</w:t>
+      </w:r>
+      <w:r>
+        <w:rPr>
+          <w:rFonts w:asciiTheme="minorEastAsia" w:hAnsiTheme="minorEastAsia" w:hint="eastAsia"/>
+        </w:rPr>
+        <w:t>相应</w:t>
+      </w:r>
+      <w:proofErr w:type="gramEnd"/>
+      <w:r>
+        <w:rPr>
+          <w:rFonts w:asciiTheme="minorEastAsia" w:hAnsiTheme="minorEastAsia" w:hint="eastAsia"/>
+        </w:rPr>
+        <w:t>平移</w:t>
+      </w:r>
+      <w:r>
+        <w:rPr>
+          <w:rFonts w:asciiTheme="minorEastAsia" w:hAnsiTheme="minorEastAsia" w:hint="eastAsia"/>
+        </w:rPr>
+        <w:t>td</w:t>
+      </w:r>
+      <w:r>
+        <w:rPr>
+          <w:rFonts w:asciiTheme="minorEastAsia" w:hAnsiTheme="minorEastAsia"/>
+        </w:rPr>
+        <w:t xml:space="preserve"> f(t-td)-&gt;y(t-td)</w:t>
+      </w:r>
+      <w:r>
+        <w:rPr>
+          <w:rFonts w:asciiTheme="minorEastAsia" w:hAnsiTheme="minorEastAsia" w:hint="eastAsia"/>
+        </w:rPr>
+        <w:t>（出现变系数或反转展缩则为时变）</w:t>
+      </w:r>
+    </w:p>
+    <w:p>
+      <w:pPr>
+        <w:rPr>
+          <w:rFonts w:asciiTheme="minorEastAsia" w:hAnsiTheme="minorEastAsia"/>
+        </w:rPr>
+      </w:pPr>
+      <w:r>
+        <w:rPr>
+          <w:rFonts w:asciiTheme="minorEastAsia" w:hAnsiTheme="minorEastAsia"/>
+        </w:rPr>
+        <w:tab/>
+      </w:r>
+      <w:r>
+        <w:rPr>
+          <w:rFonts w:asciiTheme="minorEastAsia" w:hAnsiTheme="minorEastAsia"/>
+        </w:rPr>
+        <w:tab/>
+      </w:r>
+      <w:r>
+        <w:rPr>
+          <w:rFonts w:asciiTheme="minorEastAsia" w:hAnsiTheme="minorEastAsia"/>
+        </w:rPr>
+        <w:t>L</w:t>
+      </w:r>
+      <w:r>
+        <w:rPr>
+          <w:rFonts w:asciiTheme="minorEastAsia" w:hAnsiTheme="minorEastAsia" w:hint="eastAsia"/>
+        </w:rPr>
+        <w:t>inear</w:t>
+      </w:r>
+      <w:r>
+        <w:rPr>
+          <w:rFonts w:asciiTheme="minorEastAsia" w:hAnsiTheme="minorEastAsia"/>
+        </w:rPr>
+        <w:t xml:space="preserve"> T</w:t>
+      </w:r>
+      <w:r>
+        <w:rPr>
+          <w:rFonts w:asciiTheme="minorEastAsia" w:hAnsiTheme="minorEastAsia" w:hint="eastAsia"/>
+        </w:rPr>
+        <w:t>ime-</w:t>
+      </w:r>
+      <w:r>
+        <w:rPr>
+          <w:rFonts w:asciiTheme="minorEastAsia" w:hAnsiTheme="minorEastAsia"/>
+        </w:rPr>
+        <w:t>I</w:t>
+      </w:r>
+      <w:r>
+        <w:rPr>
+          <w:rFonts w:asciiTheme="minorEastAsia" w:hAnsiTheme="minorEastAsia" w:hint="eastAsia"/>
+        </w:rPr>
+        <w:t>nvariant线性时不变：</w:t>
+      </w:r>
+      <w:r>
+        <w:rPr>
+          <w:rFonts w:asciiTheme="minorEastAsia" w:hAnsiTheme="minorEastAsia" w:hint="eastAsia"/>
+        </w:rPr>
+        <w:t>f</w:t>
+      </w:r>
+      <w:r>
+        <w:rPr>
+          <w:rFonts w:asciiTheme="minorEastAsia" w:hAnsiTheme="minorEastAsia"/>
+        </w:rPr>
+        <w:t>(t)-&gt;y(t)</w:t>
+      </w:r>
+      <w:r>
+        <w:rPr>
+          <w:rFonts w:asciiTheme="minorEastAsia" w:hAnsiTheme="minorEastAsia" w:hint="eastAsia"/>
+        </w:rPr>
+        <w:t>微分</w:t>
+      </w:r>
+      <w:r>
+        <w:rPr>
+          <w:rFonts w:asciiTheme="minorEastAsia" w:hAnsiTheme="minorEastAsia" w:hint="eastAsia"/>
+        </w:rPr>
+        <w:t>与积分相等</w:t>
+      </w:r>
+    </w:p>
+    <w:p>
+      <w:pPr>
+        <w:rPr>
+          <w:rFonts w:asciiTheme="minorEastAsia" w:hAnsiTheme="minorEastAsia"/>
+        </w:rPr>
+      </w:pPr>
+      <w:r>
+        <w:rPr>
+          <w:rFonts w:asciiTheme="minorEastAsia" w:hAnsiTheme="minorEastAsia"/>
+        </w:rPr>
+        <w:tab/>
+      </w:r>
+      <w:r>
+        <w:rPr>
+          <w:rFonts w:asciiTheme="minorEastAsia" w:hAnsiTheme="minorEastAsia"/>
+        </w:rPr>
+        <w:tab/>
+      </w:r>
+      <w:r>
+        <w:rPr>
+          <w:rFonts w:asciiTheme="minorEastAsia" w:hAnsiTheme="minorEastAsia" w:hint="eastAsia"/>
+        </w:rPr>
+        <w:t>因果系统：输出晚于输入</w:t>
+      </w:r>
+      <w:r>
+        <w:rPr>
+          <w:rFonts w:asciiTheme="minorEastAsia" w:hAnsiTheme="minorEastAsia" w:hint="eastAsia"/>
+        </w:rPr>
+        <w:t>t</w:t>
+      </w:r>
+      <w:r>
+        <w:rPr>
+          <w:rFonts w:asciiTheme="minorEastAsia" w:hAnsiTheme="minorEastAsia"/>
+        </w:rPr>
+        <w:t>&lt;t0</w:t>
+      </w:r>
+      <w:r>
+        <w:rPr>
+          <w:rFonts w:asciiTheme="minorEastAsia" w:hAnsiTheme="minorEastAsia" w:hint="eastAsia"/>
+        </w:rPr>
+        <w:t>，f</w:t>
+      </w:r>
+      <w:r>
+        <w:rPr>
+          <w:rFonts w:asciiTheme="minorEastAsia" w:hAnsiTheme="minorEastAsia"/>
+        </w:rPr>
+        <w:t>(t)=0</w:t>
+      </w:r>
+      <w:r>
+        <w:rPr>
+          <w:rFonts w:asciiTheme="minorEastAsia" w:hAnsiTheme="minorEastAsia" w:hint="eastAsia"/>
+        </w:rPr>
+        <w:t>有</w:t>
+      </w:r>
+      <w:proofErr w:type="spellStart"/>
+      <w:r>
+        <w:rPr>
+          <w:rFonts w:asciiTheme="minorEastAsia" w:hAnsiTheme="minorEastAsia" w:hint="eastAsia"/>
+        </w:rPr>
+        <w:t>y</w:t>
+      </w:r>
+      <w:r>
+        <w:rPr>
+          <w:rFonts w:asciiTheme="minorEastAsia" w:hAnsiTheme="minorEastAsia"/>
+        </w:rPr>
+        <w:t>zs</w:t>
+      </w:r>
+      <w:proofErr w:type="spellEnd"/>
+      <w:r>
+        <w:rPr>
+          <w:rFonts w:asciiTheme="minorEastAsia" w:hAnsiTheme="minorEastAsia"/>
+        </w:rPr>
+        <w:t>(t)=0</w:t>
+      </w:r>
+      <w:r>
+        <w:rPr>
+          <w:rFonts w:asciiTheme="minorEastAsia" w:hAnsiTheme="minorEastAsia" w:hint="eastAsia"/>
+        </w:rPr>
+        <w:t>（t=0时输入信号为因果信号）</w:t>
+      </w:r>
+    </w:p>
+    <w:p>
+      <w:pPr>
+        <w:rPr>
+          <w:rFonts w:asciiTheme="minorEastAsia" w:hAnsiTheme="minorEastAsia"/>
+        </w:rPr>
+      </w:pPr>
+      <w:r>
+        <w:rPr>
+          <w:rFonts w:asciiTheme="minorEastAsia" w:hAnsiTheme="minorEastAsia"/>
+        </w:rPr>
+        <w:tab/>
+      </w:r>
+      <w:r>
+        <w:rPr>
+          <w:rFonts w:asciiTheme="minorEastAsia" w:hAnsiTheme="minorEastAsia"/>
+        </w:rPr>
+        <w:tab/>
+      </w:r>
+      <w:r>
+        <w:rPr>
+          <w:rFonts w:asciiTheme="minorEastAsia" w:hAnsiTheme="minorEastAsia" w:hint="eastAsia"/>
+        </w:rPr>
+        <w:t>稳定系统：</w:t>
+      </w:r>
+      <w:r>
+        <w:rPr>
+          <w:rFonts w:asciiTheme="minorEastAsia" w:hAnsiTheme="minorEastAsia" w:hint="eastAsia"/>
+          <w:b/>
+        </w:rPr>
+        <w:t>有界输入输出</w:t>
+      </w:r>
+      <w:r>
+        <w:rPr>
+          <w:rFonts w:asciiTheme="minorEastAsia" w:hAnsiTheme="minorEastAsia" w:hint="eastAsia"/>
+        </w:rPr>
+        <w:t xml:space="preserve"> </w:t>
+      </w:r>
+      <w:r>
+        <w:rPr>
+          <w:rFonts w:asciiTheme="minorEastAsia" w:hAnsiTheme="minorEastAsia" w:hint="eastAsia"/>
+        </w:rPr>
+        <w:t>|</w:t>
+      </w:r>
+      <w:r>
+        <w:rPr>
+          <w:rFonts w:asciiTheme="minorEastAsia" w:hAnsiTheme="minorEastAsia" w:hint="eastAsia"/>
+        </w:rPr>
+        <w:t>f(</w:t>
+      </w:r>
+      <w:r>
+        <w:rPr>
+          <w:rFonts w:asciiTheme="minorEastAsia" w:hAnsiTheme="minorEastAsia"/>
+        </w:rPr>
+        <w:t>t)</w:t>
+      </w:r>
+      <w:r>
+        <w:rPr>
+          <w:rFonts w:asciiTheme="minorEastAsia" w:hAnsiTheme="minorEastAsia" w:hint="eastAsia"/>
+        </w:rPr>
+        <w:t>|</w:t>
+      </w:r>
+      <w:r>
+        <w:rPr>
+          <w:rFonts w:asciiTheme="minorEastAsia" w:hAnsiTheme="minorEastAsia"/>
+        </w:rPr>
+        <w:t xml:space="preserve">, </w:t>
+      </w:r>
+      <w:r>
+        <w:rPr>
+          <w:rFonts w:asciiTheme="minorEastAsia" w:hAnsiTheme="minorEastAsia" w:hint="eastAsia"/>
+        </w:rPr>
+        <w:t>|</w:t>
+      </w:r>
+      <w:r>
+        <w:rPr>
+          <w:rFonts w:asciiTheme="minorEastAsia" w:hAnsiTheme="minorEastAsia"/>
+        </w:rPr>
+        <w:t>y(t)</w:t>
+      </w:r>
+      <w:r>
+        <w:rPr>
+          <w:rFonts w:asciiTheme="minorEastAsia" w:hAnsiTheme="minorEastAsia" w:hint="eastAsia"/>
+        </w:rPr>
+        <w:t>|</w:t>
+      </w:r>
+      <w:r>
+        <w:rPr>
+          <w:rFonts w:asciiTheme="minorEastAsia" w:hAnsiTheme="minorEastAsia"/>
+        </w:rPr>
+        <w:t>&lt;</w:t>
+      </w:r>
+      <w:r>
+        <w:rPr>
+          <w:rFonts w:asciiTheme="minorEastAsia" w:hAnsiTheme="minorEastAsia" w:hint="eastAsia"/>
+        </w:rPr>
+        <w:t>∞</w:t>
+      </w:r>
+    </w:p>
+    <w:p>
+      <w:pPr>
+        <w:rPr>
+          <w:rFonts w:asciiTheme="minorEastAsia" w:hAnsiTheme="minorEastAsia"/>
+        </w:rPr>
+      </w:pPr>
+      <w:r>
+        <w:rPr>
+          <w:rFonts w:asciiTheme="minorEastAsia" w:hAnsiTheme="minorEastAsia"/>
+        </w:rPr>
+        <w:tab/>
+      </w:r>
+      <w:r>
+        <w:rPr>
+          <w:rFonts w:asciiTheme="minorEastAsia" w:hAnsiTheme="minorEastAsia" w:hint="eastAsia"/>
+        </w:rPr>
+        <w:t>系统描述</w:t>
+      </w:r>
+      <w:r>
+        <w:rPr>
+          <w:rFonts w:asciiTheme="minorEastAsia" w:hAnsiTheme="minorEastAsia" w:hint="eastAsia"/>
         </w:rPr>
         <w:t>：</w:t>
       </w:r>
-      <w:r>
-        <w:rPr>
-          <w:rFonts w:hint="eastAsia"/>
-        </w:rPr>
-        <w:t>输出、输入序列</w:t>
-      </w:r>
-      <w:r>
-        <w:rPr>
-          <w:rFonts w:hint="eastAsia"/>
-        </w:rPr>
-        <w:t>均为</w:t>
-      </w:r>
-      <w:r>
-        <w:rPr>
-          <w:rFonts w:hint="eastAsia"/>
-        </w:rPr>
-        <w:t>一次</w:t>
-      </w:r>
-      <w:r>
-        <w:t>关系项</w:t>
-      </w:r>
-      <w:r>
-        <w:rPr>
-          <w:rFonts w:hint="eastAsia"/>
+    </w:p>
+    <w:p>
+      <w:pPr>
+        <w:rPr>
+          <w:rFonts w:asciiTheme="minorEastAsia" w:hAnsiTheme="minorEastAsia"/>
+        </w:rPr>
+      </w:pPr>
+      <w:r>
+        <w:rPr>
+          <w:rFonts w:asciiTheme="minorEastAsia" w:hAnsiTheme="minorEastAsia"/>
+        </w:rPr>
+        <w:tab/>
+      </w:r>
+      <w:r>
+        <w:rPr>
+          <w:rFonts w:asciiTheme="minorEastAsia" w:hAnsiTheme="minorEastAsia"/>
+        </w:rPr>
+        <w:tab/>
+      </w:r>
+      <w:r>
+        <w:rPr>
+          <w:rFonts w:asciiTheme="minorEastAsia" w:hAnsiTheme="minorEastAsia" w:hint="eastAsia"/>
+        </w:rPr>
+        <w:t>数学模型：物理特性数学抽象</w:t>
+      </w:r>
+    </w:p>
+    <w:p>
+      <w:pPr>
+        <w:rPr>
+          <w:rFonts w:asciiTheme="minorEastAsia" w:hAnsiTheme="minorEastAsia"/>
+        </w:rPr>
+      </w:pPr>
+      <w:r>
+        <w:rPr>
+          <w:rFonts w:asciiTheme="minorEastAsia" w:hAnsiTheme="minorEastAsia"/>
+        </w:rPr>
+        <w:tab/>
+      </w:r>
+      <w:r>
+        <w:rPr>
+          <w:rFonts w:asciiTheme="minorEastAsia" w:hAnsiTheme="minorEastAsia"/>
+        </w:rPr>
+        <w:tab/>
+      </w:r>
+      <w:r>
+        <w:rPr>
+          <w:rFonts w:asciiTheme="minorEastAsia" w:hAnsiTheme="minorEastAsia" w:hint="eastAsia"/>
+          <w:b/>
+        </w:rPr>
+        <w:t>框图模型</w:t>
+      </w:r>
+      <w:r>
+        <w:rPr>
+          <w:rFonts w:asciiTheme="minorEastAsia" w:hAnsiTheme="minorEastAsia" w:hint="eastAsia"/>
+        </w:rPr>
+        <w:t>：功能的形象表示</w:t>
+      </w:r>
+    </w:p>
+    <w:p>
+      <w:pPr>
+        <w:rPr>
+          <w:rFonts w:asciiTheme="minorEastAsia" w:hAnsiTheme="minorEastAsia"/>
+        </w:rPr>
+      </w:pPr>
+      <w:r>
+        <w:rPr>
+          <w:rFonts w:asciiTheme="minorEastAsia" w:hAnsiTheme="minorEastAsia"/>
+        </w:rPr>
+        <w:tab/>
+      </w:r>
+      <w:r>
+        <w:rPr>
+          <w:rFonts w:asciiTheme="minorEastAsia" w:hAnsiTheme="minorEastAsia"/>
+        </w:rPr>
+        <w:tab/>
+      </w:r>
+      <w:r>
+        <w:rPr>
+          <w:rFonts w:asciiTheme="minorEastAsia" w:hAnsiTheme="minorEastAsia" w:hint="eastAsia"/>
+          <w:b/>
+        </w:rPr>
+        <w:t>连续</w:t>
+      </w:r>
+      <w:r>
+        <w:rPr>
+          <w:rFonts w:asciiTheme="minorEastAsia" w:hAnsiTheme="minorEastAsia" w:hint="eastAsia"/>
+        </w:rPr>
+        <w:t>系统描述：</w:t>
+      </w:r>
+      <w:r>
+        <w:rPr>
+          <w:rFonts w:asciiTheme="minorEastAsia" w:hAnsiTheme="minorEastAsia" w:hint="eastAsia"/>
+          <w:b/>
+        </w:rPr>
+        <w:t>微分</w:t>
+      </w:r>
+      <w:r>
+        <w:rPr>
+          <w:rFonts w:asciiTheme="minorEastAsia" w:hAnsiTheme="minorEastAsia" w:hint="eastAsia"/>
+        </w:rPr>
+        <w:t>方程</w:t>
+      </w:r>
+      <w:r>
+        <w:rPr>
+          <w:rFonts w:asciiTheme="minorEastAsia" w:hAnsiTheme="minorEastAsia"/>
+        </w:rPr>
+        <w:tab/>
+      </w:r>
+      <w:r>
+        <w:rPr>
+          <w:rFonts w:asciiTheme="minorEastAsia" w:hAnsiTheme="minorEastAsia" w:hint="eastAsia"/>
+          <w:b/>
+        </w:rPr>
+        <w:t>离散</w:t>
+      </w:r>
+      <w:r>
+        <w:rPr>
+          <w:rFonts w:asciiTheme="minorEastAsia" w:hAnsiTheme="minorEastAsia" w:hint="eastAsia"/>
+        </w:rPr>
+        <w:t>系统描述：</w:t>
+      </w:r>
+      <w:r>
+        <w:rPr>
+          <w:rFonts w:asciiTheme="minorEastAsia" w:hAnsiTheme="minorEastAsia" w:hint="eastAsia"/>
+          <w:b/>
+        </w:rPr>
+        <w:t>差分</w:t>
+      </w:r>
+      <w:r>
+        <w:rPr>
+          <w:rFonts w:asciiTheme="minorEastAsia" w:hAnsiTheme="minorEastAsia" w:hint="eastAsia"/>
+        </w:rPr>
+        <w:t>方程（</w:t>
+      </w:r>
+      <w:r>
+        <w:rPr>
+          <w:rFonts w:asciiTheme="minorEastAsia" w:hAnsiTheme="minorEastAsia"/>
+        </w:rPr>
+        <w:t>y(k)-(1+ β )y(k-1) = f(k)</w:t>
+      </w:r>
+      <w:r>
+        <w:rPr>
+          <w:rFonts w:asciiTheme="minorEastAsia" w:hAnsiTheme="minorEastAsia" w:hint="eastAsia"/>
+        </w:rPr>
+        <w:t>）</w:t>
+      </w:r>
+    </w:p>
+    <w:p>
+      <w:pPr>
+        <w:rPr>
+          <w:rFonts w:asciiTheme="minorEastAsia" w:hAnsiTheme="minorEastAsia"/>
+        </w:rPr>
+      </w:pPr>
+      <w:r>
+        <w:rPr>
+          <w:rFonts w:asciiTheme="minorEastAsia" w:hAnsiTheme="minorEastAsia"/>
+        </w:rPr>
+        <w:tab/>
+      </w:r>
+      <w:r>
+        <w:rPr>
+          <w:rFonts w:asciiTheme="minorEastAsia" w:hAnsiTheme="minorEastAsia"/>
+        </w:rPr>
+        <w:tab/>
+      </w:r>
+      <w:r>
+        <w:rPr>
+          <w:rFonts w:asciiTheme="minorEastAsia" w:hAnsiTheme="minorEastAsia" w:hint="eastAsia"/>
+        </w:rPr>
+        <w:t>通过框图，消去中间变量</w:t>
+      </w:r>
+      <w:r>
+        <w:rPr>
+          <w:rFonts w:asciiTheme="minorEastAsia" w:hAnsiTheme="minorEastAsia" w:hint="eastAsia"/>
+        </w:rPr>
+        <w:t>，得到输入输出关系</w:t>
+      </w:r>
+    </w:p>
+    <w:p>
+      <w:pPr>
+        <w:rPr>
+          <w:rFonts w:asciiTheme="minorEastAsia" w:hAnsiTheme="minorEastAsia"/>
+        </w:rPr>
+      </w:pPr>
+      <w:r>
+        <w:rPr>
+          <w:rFonts w:asciiTheme="minorEastAsia" w:hAnsiTheme="minorEastAsia"/>
+        </w:rPr>
+        <w:tab/>
+      </w:r>
+      <w:r>
+        <w:rPr>
+          <w:rFonts w:asciiTheme="minorEastAsia" w:hAnsiTheme="minorEastAsia" w:hint="eastAsia"/>
+        </w:rPr>
+        <w:t>系统分析方法：外部法（时域分析，变换域法</w:t>
+      </w:r>
+      <w:r>
+        <w:rPr>
+          <w:rFonts w:asciiTheme="minorEastAsia" w:hAnsiTheme="minorEastAsia" w:hint="eastAsia"/>
+        </w:rPr>
+        <w:t>（连续，离散）</w:t>
+      </w:r>
+      <w:r>
+        <w:rPr>
+          <w:rFonts w:asciiTheme="minorEastAsia" w:hAnsiTheme="minorEastAsia" w:hint="eastAsia"/>
+        </w:rPr>
+        <w:t>）</w:t>
+      </w:r>
+      <w:r>
+        <w:rPr>
+          <w:rFonts w:asciiTheme="minorEastAsia" w:hAnsiTheme="minorEastAsia" w:hint="eastAsia"/>
+        </w:rPr>
+        <w:t>，内部法</w:t>
+      </w:r>
+    </w:p>
+    <w:p>
+      <w:pPr>
+        <w:rPr>
+          <w:rFonts w:asciiTheme="minorEastAsia" w:hAnsiTheme="minorEastAsia"/>
+        </w:rPr>
+      </w:pPr>
+      <w:r>
+        <w:rPr>
+          <w:rFonts w:asciiTheme="minorEastAsia" w:hAnsiTheme="minorEastAsia"/>
+        </w:rPr>
+        <w:tab/>
+      </w:r>
+      <w:r>
+        <w:rPr>
+          <w:rFonts w:asciiTheme="minorEastAsia" w:hAnsiTheme="minorEastAsia"/>
+        </w:rPr>
+        <w:tab/>
+      </w:r>
+      <w:r>
+        <w:rPr>
+          <w:rFonts w:asciiTheme="minorEastAsia" w:hAnsiTheme="minorEastAsia" w:hint="eastAsia"/>
+        </w:rPr>
+        <w:t>零输入，零状态响应分开，</w:t>
+      </w:r>
+      <w:r>
+        <w:rPr>
+          <w:rFonts w:asciiTheme="minorEastAsia" w:hAnsiTheme="minorEastAsia" w:hint="eastAsia"/>
+        </w:rPr>
+        <w:t>多个基本信号作用于线性系统等效于各个基本信号引起响应之</w:t>
+      </w:r>
+      <w:proofErr w:type="gramStart"/>
+      <w:r>
+        <w:rPr>
+          <w:rFonts w:asciiTheme="minorEastAsia" w:hAnsiTheme="minorEastAsia" w:hint="eastAsia"/>
+        </w:rPr>
+        <w:t>和</w:t>
+      </w:r>
+      <w:proofErr w:type="gramEnd"/>
+    </w:p>
+    <w:p>
+      <w:pPr>
+        <w:rPr>
+          <w:rFonts w:asciiTheme="minorEastAsia" w:hAnsiTheme="minorEastAsia"/>
+          <w:i/>
+          <w:sz w:val="28"/>
+          <w:szCs w:val="28"/>
+        </w:rPr>
+      </w:pPr>
+      <w:r>
+        <w:rPr>
+          <w:rFonts w:asciiTheme="minorEastAsia" w:hAnsiTheme="minorEastAsia" w:hint="eastAsia"/>
+          <w:b/>
+          <w:i/>
+          <w:sz w:val="24"/>
+          <w:szCs w:val="24"/>
+        </w:rPr>
+        <w:t>连续系统时域分析</w:t>
+      </w:r>
+      <w:r>
+        <w:rPr>
+          <w:rFonts w:asciiTheme="minorEastAsia" w:hAnsiTheme="minorEastAsia" w:hint="eastAsia"/>
+          <w:i/>
+          <w:sz w:val="28"/>
+          <w:szCs w:val="28"/>
+        </w:rPr>
+        <w:t>：</w:t>
+      </w:r>
+    </w:p>
+    <w:p>
+      <w:pPr>
+        <w:rPr>
+          <w:rFonts w:asciiTheme="minorEastAsia" w:hAnsiTheme="minorEastAsia"/>
+          <w:szCs w:val="21"/>
+        </w:rPr>
+      </w:pPr>
+      <w:r>
+        <w:rPr>
+          <w:rFonts w:asciiTheme="minorEastAsia" w:hAnsiTheme="minorEastAsia"/>
+          <w:i/>
+          <w:sz w:val="28"/>
+          <w:szCs w:val="28"/>
+        </w:rPr>
+        <w:tab/>
+      </w:r>
+      <w:r>
+        <w:rPr>
+          <w:rFonts w:asciiTheme="minorEastAsia" w:hAnsiTheme="minorEastAsia"/>
+          <w:szCs w:val="21"/>
+        </w:rPr>
+        <w:t>LT1</w:t>
+      </w:r>
+      <w:r>
+        <w:rPr>
+          <w:rFonts w:asciiTheme="minorEastAsia" w:hAnsiTheme="minorEastAsia" w:hint="eastAsia"/>
+          <w:szCs w:val="21"/>
+        </w:rPr>
+        <w:t>：</w:t>
+      </w:r>
+      <w:r>
+        <w:rPr>
+          <w:rFonts w:asciiTheme="minorEastAsia" w:hAnsiTheme="minorEastAsia" w:hint="eastAsia"/>
+          <w:szCs w:val="21"/>
+        </w:rPr>
+        <w:t>时域分析（涉及函数变量均为时间t</w:t>
+      </w:r>
+      <w:r>
+        <w:rPr>
+          <w:rFonts w:asciiTheme="minorEastAsia" w:hAnsiTheme="minorEastAsia"/>
+          <w:szCs w:val="21"/>
+        </w:rPr>
+        <w:t xml:space="preserve"> </w:t>
+      </w:r>
+      <w:r>
+        <w:rPr>
+          <w:rFonts w:asciiTheme="minorEastAsia" w:hAnsiTheme="minorEastAsia" w:hint="eastAsia"/>
+          <w:szCs w:val="21"/>
+        </w:rPr>
+        <w:t>微分方程：全解=齐次解+特解）</w:t>
+      </w:r>
+    </w:p>
+    <w:p>
+      <w:pPr>
+        <w:rPr>
+          <w:rFonts w:asciiTheme="minorEastAsia" w:hAnsiTheme="minorEastAsia"/>
+          <w:szCs w:val="21"/>
+        </w:rPr>
+      </w:pPr>
+      <w:r>
+        <w:rPr>
+          <w:rFonts w:asciiTheme="minorEastAsia" w:hAnsiTheme="minorEastAsia"/>
+          <w:szCs w:val="21"/>
+        </w:rPr>
+        <w:tab/>
+      </w:r>
+      <w:r>
+        <w:rPr>
+          <w:rFonts w:asciiTheme="minorEastAsia" w:hAnsiTheme="minorEastAsia"/>
+          <w:szCs w:val="21"/>
+        </w:rPr>
+        <w:tab/>
+      </w:r>
+      <w:r>
+        <w:rPr>
+          <w:rFonts w:asciiTheme="minorEastAsia" w:hAnsiTheme="minorEastAsia" w:hint="eastAsia"/>
+          <w:b/>
+          <w:szCs w:val="21"/>
+        </w:rPr>
+        <w:t>齐次解</w:t>
+      </w:r>
+      <w:r>
+        <w:rPr>
+          <w:rFonts w:asciiTheme="minorEastAsia" w:hAnsiTheme="minorEastAsia" w:hint="eastAsia"/>
+          <w:szCs w:val="21"/>
+        </w:rPr>
+        <w:t>激励函数无关：</w:t>
+      </w:r>
+      <w:r>
+        <w:rPr>
+          <w:rFonts w:asciiTheme="minorEastAsia" w:hAnsiTheme="minorEastAsia" w:hint="eastAsia"/>
+          <w:b/>
+          <w:szCs w:val="21"/>
+        </w:rPr>
+        <w:t>自有</w:t>
+      </w:r>
+      <w:r>
+        <w:rPr>
+          <w:rFonts w:asciiTheme="minorEastAsia" w:hAnsiTheme="minorEastAsia" w:hint="eastAsia"/>
+          <w:b/>
+          <w:szCs w:val="21"/>
+        </w:rPr>
+        <w:t>响应</w:t>
+      </w:r>
+      <w:r>
+        <w:rPr>
+          <w:rFonts w:asciiTheme="minorEastAsia" w:hAnsiTheme="minorEastAsia" w:hint="eastAsia"/>
+          <w:szCs w:val="21"/>
+        </w:rPr>
+        <w:t>，</w:t>
+      </w:r>
+    </w:p>
+    <w:p>
+      <w:pPr>
+        <w:ind w:left="420" w:firstLine="420"/>
+        <w:rPr>
+          <w:rFonts w:asciiTheme="minorEastAsia" w:hAnsiTheme="minorEastAsia"/>
+          <w:b/>
+          <w:szCs w:val="21"/>
+        </w:rPr>
+      </w:pPr>
+      <w:r>
+        <w:rPr>
+          <w:rFonts w:asciiTheme="minorEastAsia" w:hAnsiTheme="minorEastAsia" w:hint="eastAsia"/>
+          <w:b/>
+          <w:szCs w:val="21"/>
+        </w:rPr>
+        <w:t>特解</w:t>
+      </w:r>
+      <w:r>
+        <w:rPr>
+          <w:rFonts w:asciiTheme="minorEastAsia" w:hAnsiTheme="minorEastAsia" w:hint="eastAsia"/>
+          <w:szCs w:val="21"/>
+        </w:rPr>
+        <w:t>激励函数相关：</w:t>
+      </w:r>
+      <w:r>
+        <w:rPr>
+          <w:rFonts w:asciiTheme="minorEastAsia" w:hAnsiTheme="minorEastAsia" w:hint="eastAsia"/>
+          <w:b/>
+          <w:szCs w:val="21"/>
+        </w:rPr>
+        <w:t>强迫响应</w:t>
+      </w:r>
+    </w:p>
+    <w:p>
+      <w:pPr>
+        <w:ind w:left="840" w:firstLine="420"/>
+        <w:rPr>
+          <w:rFonts w:asciiTheme="minorEastAsia" w:hAnsiTheme="minorEastAsia"/>
+          <w:szCs w:val="21"/>
+        </w:rPr>
+      </w:pPr>
+      <m:oMath>
+        <m:sSup>
+          <m:sSupPr>
+            <m:ctrlPr>
+              <w:rPr>
+                <w:rFonts w:ascii="Cambria Math" w:hAnsi="Cambria Math"/>
+                <w:b/>
+                <w:i/>
+                <w:szCs w:val="21"/>
+              </w:rPr>
+            </m:ctrlPr>
+          </m:sSupPr>
+          <m:e>
+            <m:r>
+              <m:rPr>
+                <m:sty m:val="bi"/>
+              </m:rPr>
+              <w:rPr>
+                <w:rFonts w:ascii="Cambria Math" w:hAnsi="Cambria Math"/>
+                <w:szCs w:val="21"/>
+              </w:rPr>
+              <m:t>y</m:t>
+            </m:r>
+          </m:e>
+          <m:sup>
+            <m:d>
+              <m:dPr>
+                <m:ctrlPr>
+                  <w:rPr>
+                    <w:rFonts w:ascii="Cambria Math" w:hAnsi="Cambria Math"/>
+                    <w:b/>
+                    <w:i/>
+                    <w:szCs w:val="21"/>
+                  </w:rPr>
+                </m:ctrlPr>
+              </m:dPr>
+              <m:e>
+                <m:r>
+                  <m:rPr>
+                    <m:sty m:val="bi"/>
+                  </m:rPr>
+                  <w:rPr>
+                    <w:rFonts w:ascii="Cambria Math" w:hAnsi="Cambria Math" w:hint="eastAsia"/>
+                    <w:szCs w:val="21"/>
+                  </w:rPr>
+                  <m:t>j</m:t>
+                </m:r>
+              </m:e>
+            </m:d>
+          </m:sup>
+        </m:sSup>
+        <m:d>
+          <m:dPr>
+            <m:ctrlPr>
+              <w:rPr>
+                <w:rFonts w:ascii="Cambria Math" w:hAnsi="Cambria Math"/>
+                <w:b/>
+                <w:i/>
+                <w:szCs w:val="21"/>
+              </w:rPr>
+            </m:ctrlPr>
+          </m:dPr>
+          <m:e>
+            <m:sSub>
+              <m:sSubPr>
+                <m:ctrlPr>
+                  <w:rPr>
+                    <w:rFonts w:ascii="Cambria Math" w:hAnsi="Cambria Math"/>
+                    <w:b/>
+                    <w:i/>
+                    <w:szCs w:val="21"/>
+                  </w:rPr>
+                </m:ctrlPr>
+              </m:sSubPr>
+              <m:e>
+                <m:r>
+                  <m:rPr>
+                    <m:sty m:val="bi"/>
+                  </m:rPr>
+                  <w:rPr>
+                    <w:rFonts w:ascii="Cambria Math" w:hAnsi="Cambria Math" w:hint="eastAsia"/>
+                    <w:szCs w:val="21"/>
+                  </w:rPr>
+                  <m:t>0</m:t>
+                </m:r>
+              </m:e>
+              <m:sub>
+                <m:r>
+                  <m:rPr>
+                    <m:sty m:val="bi"/>
+                  </m:rPr>
+                  <w:rPr>
+                    <w:rFonts w:ascii="Cambria Math" w:hAnsi="Cambria Math"/>
+                    <w:szCs w:val="21"/>
+                  </w:rPr>
+                  <m:t>+</m:t>
+                </m:r>
+              </m:sub>
+            </m:sSub>
+          </m:e>
+        </m:d>
+      </m:oMath>
+      <w:r>
+        <w:rPr>
+          <w:rFonts w:asciiTheme="minorEastAsia" w:hAnsiTheme="minorEastAsia" w:hint="eastAsia"/>
+          <w:szCs w:val="21"/>
+        </w:rPr>
+        <w:t>：接入f(</w:t>
+      </w:r>
+      <w:r>
+        <w:rPr>
+          <w:rFonts w:asciiTheme="minorEastAsia" w:hAnsiTheme="minorEastAsia"/>
+          <w:szCs w:val="21"/>
+        </w:rPr>
+        <w:t>t)</w:t>
+      </w:r>
+      <w:r>
+        <w:rPr>
+          <w:rFonts w:asciiTheme="minorEastAsia" w:hAnsiTheme="minorEastAsia" w:hint="eastAsia"/>
+          <w:szCs w:val="21"/>
+        </w:rPr>
+        <w:t>后的系统，</w:t>
+      </w:r>
+      <m:oMath>
+        <m:sSup>
+          <m:sSupPr>
+            <m:ctrlPr>
+              <w:rPr>
+                <w:rFonts w:ascii="Cambria Math" w:hAnsi="Cambria Math"/>
+                <w:b/>
+                <w:i/>
+                <w:szCs w:val="21"/>
+              </w:rPr>
+            </m:ctrlPr>
+          </m:sSupPr>
+          <m:e>
+            <m:r>
+              <m:rPr>
+                <m:sty m:val="bi"/>
+              </m:rPr>
+              <w:rPr>
+                <w:rFonts w:ascii="Cambria Math" w:hAnsi="Cambria Math"/>
+                <w:szCs w:val="21"/>
+              </w:rPr>
+              <m:t>y</m:t>
+            </m:r>
+          </m:e>
+          <m:sup>
+            <m:d>
+              <m:dPr>
+                <m:ctrlPr>
+                  <w:rPr>
+                    <w:rFonts w:ascii="Cambria Math" w:hAnsi="Cambria Math"/>
+                    <w:b/>
+                    <w:i/>
+                    <w:szCs w:val="21"/>
+                  </w:rPr>
+                </m:ctrlPr>
+              </m:dPr>
+              <m:e>
+                <m:r>
+                  <m:rPr>
+                    <m:sty m:val="bi"/>
+                  </m:rPr>
+                  <w:rPr>
+                    <w:rFonts w:ascii="Cambria Math" w:hAnsi="Cambria Math" w:hint="eastAsia"/>
+                    <w:szCs w:val="21"/>
+                  </w:rPr>
+                  <m:t>j</m:t>
+                </m:r>
+              </m:e>
+            </m:d>
+          </m:sup>
+        </m:sSup>
+        <m:d>
+          <m:dPr>
+            <m:ctrlPr>
+              <w:rPr>
+                <w:rFonts w:ascii="Cambria Math" w:hAnsi="Cambria Math"/>
+                <w:b/>
+                <w:i/>
+                <w:szCs w:val="21"/>
+              </w:rPr>
+            </m:ctrlPr>
+          </m:dPr>
+          <m:e>
+            <m:sSub>
+              <m:sSubPr>
+                <m:ctrlPr>
+                  <w:rPr>
+                    <w:rFonts w:ascii="Cambria Math" w:hAnsi="Cambria Math"/>
+                    <w:b/>
+                    <w:i/>
+                    <w:szCs w:val="21"/>
+                  </w:rPr>
+                </m:ctrlPr>
+              </m:sSubPr>
+              <m:e>
+                <m:r>
+                  <m:rPr>
+                    <m:sty m:val="bi"/>
+                  </m:rPr>
+                  <w:rPr>
+                    <w:rFonts w:ascii="Cambria Math" w:hAnsi="Cambria Math" w:hint="eastAsia"/>
+                    <w:szCs w:val="21"/>
+                  </w:rPr>
+                  <m:t>0</m:t>
+                </m:r>
+              </m:e>
+              <m:sub>
+                <m:r>
+                  <m:rPr>
+                    <m:sty m:val="bi"/>
+                  </m:rPr>
+                  <w:rPr>
+                    <w:rFonts w:ascii="微软雅黑" w:eastAsia="微软雅黑" w:hAnsi="微软雅黑" w:cs="微软雅黑" w:hint="eastAsia"/>
+                    <w:szCs w:val="21"/>
+                  </w:rPr>
+                  <m:t>-</m:t>
+                </m:r>
+              </m:sub>
+            </m:sSub>
+          </m:e>
+        </m:d>
+      </m:oMath>
+      <w:r>
+        <w:rPr>
+          <w:rFonts w:asciiTheme="minorEastAsia" w:hAnsiTheme="minorEastAsia" w:hint="eastAsia"/>
+          <w:szCs w:val="21"/>
+        </w:rPr>
+        <w:t>：接入f</w:t>
+      </w:r>
+      <w:r>
+        <w:rPr>
+          <w:rFonts w:asciiTheme="minorEastAsia" w:hAnsiTheme="minorEastAsia"/>
+          <w:szCs w:val="21"/>
+        </w:rPr>
+        <w:t>(</w:t>
+      </w:r>
+      <w:r>
+        <w:rPr>
+          <w:rFonts w:asciiTheme="minorEastAsia" w:hAnsiTheme="minorEastAsia" w:hint="eastAsia"/>
+          <w:szCs w:val="21"/>
+        </w:rPr>
+        <w:t>t</w:t>
+      </w:r>
+      <w:r>
+        <w:rPr>
+          <w:rFonts w:asciiTheme="minorEastAsia" w:hAnsiTheme="minorEastAsia"/>
+          <w:szCs w:val="21"/>
+        </w:rPr>
+        <w:t>)</w:t>
+      </w:r>
+      <w:r>
+        <w:rPr>
+          <w:rFonts w:asciiTheme="minorEastAsia" w:hAnsiTheme="minorEastAsia" w:hint="eastAsia"/>
+          <w:szCs w:val="21"/>
+        </w:rPr>
+        <w:t>前系统状态</w:t>
+      </w:r>
+    </w:p>
+    <w:p>
+      <w:pPr>
+        <w:rPr>
+          <w:rFonts w:asciiTheme="minorEastAsia" w:hAnsiTheme="minorEastAsia"/>
+          <w:szCs w:val="21"/>
+        </w:rPr>
+      </w:pPr>
+      <w:r>
+        <w:rPr>
+          <w:rFonts w:asciiTheme="minorEastAsia" w:hAnsiTheme="minorEastAsia"/>
+          <w:szCs w:val="21"/>
+        </w:rPr>
+        <w:tab/>
+      </w:r>
+      <w:r>
+        <w:rPr>
+          <w:rFonts w:asciiTheme="minorEastAsia" w:hAnsiTheme="minorEastAsia"/>
+          <w:szCs w:val="21"/>
+        </w:rPr>
+        <w:tab/>
+      </w:r>
+      <w:r>
+        <w:rPr>
+          <w:rFonts w:asciiTheme="minorEastAsia" w:hAnsiTheme="minorEastAsia"/>
+          <w:szCs w:val="21"/>
+        </w:rPr>
+        <w:tab/>
+      </w:r>
+      <w:r>
+        <w:rPr>
+          <w:rFonts w:asciiTheme="minorEastAsia" w:hAnsiTheme="minorEastAsia" w:hint="eastAsia"/>
+          <w:szCs w:val="21"/>
+        </w:rPr>
+        <w:t>系数匹配法分析</w:t>
+      </w:r>
+    </w:p>
+    <w:p>
+      <w:pPr>
+        <w:rPr>
+          <w:rFonts w:asciiTheme="minorEastAsia" w:hAnsiTheme="minorEastAsia"/>
+          <w:b/>
+          <w:szCs w:val="21"/>
+        </w:rPr>
+      </w:pPr>
+      <w:r>
+        <w:rPr>
+          <w:rFonts w:asciiTheme="minorEastAsia" w:hAnsiTheme="minorEastAsia"/>
+          <w:szCs w:val="21"/>
+        </w:rPr>
+        <w:tab/>
+      </w:r>
+      <w:r>
+        <w:rPr>
+          <w:rFonts w:asciiTheme="minorEastAsia" w:hAnsiTheme="minorEastAsia"/>
+          <w:szCs w:val="21"/>
+        </w:rPr>
+        <w:tab/>
+      </w:r>
+      <w:r>
+        <w:rPr>
+          <w:rFonts w:asciiTheme="minorEastAsia" w:hAnsiTheme="minorEastAsia" w:hint="eastAsia"/>
+          <w:szCs w:val="21"/>
+        </w:rPr>
+        <w:t>零输入响应：</w:t>
+      </w:r>
+      <m:oMath>
+        <m:sSubSup>
+          <m:sSubSupPr>
+            <m:ctrlPr>
+              <w:rPr>
+                <w:rFonts w:ascii="Cambria Math" w:hAnsi="Cambria Math"/>
+                <w:i/>
+                <w:szCs w:val="21"/>
+              </w:rPr>
+            </m:ctrlPr>
+          </m:sSubSupPr>
+          <m:e>
+            <m:r>
+              <w:rPr>
+                <w:rFonts w:ascii="Cambria Math" w:hAnsi="Cambria Math"/>
+                <w:szCs w:val="21"/>
+              </w:rPr>
+              <m:t>y</m:t>
+            </m:r>
+          </m:e>
+          <m:sub>
+            <m:r>
+              <w:rPr>
+                <w:rFonts w:ascii="Cambria Math" w:hAnsi="Cambria Math"/>
+                <w:szCs w:val="21"/>
+              </w:rPr>
+              <m:t>zi</m:t>
+            </m:r>
+          </m:sub>
+          <m:sup>
+            <m:d>
+              <m:dPr>
+                <m:ctrlPr>
+                  <w:rPr>
+                    <w:rFonts w:ascii="Cambria Math" w:hAnsi="Cambria Math"/>
+                    <w:i/>
+                    <w:szCs w:val="21"/>
+                  </w:rPr>
+                </m:ctrlPr>
+              </m:dPr>
+              <m:e>
+                <m:r>
+                  <w:rPr>
+                    <w:rFonts w:ascii="Cambria Math" w:hAnsi="Cambria Math" w:hint="eastAsia"/>
+                    <w:szCs w:val="21"/>
+                  </w:rPr>
+                  <m:t>j</m:t>
+                </m:r>
+              </m:e>
+            </m:d>
+          </m:sup>
+        </m:sSubSup>
+        <m:d>
+          <m:dPr>
+            <m:ctrlPr>
+              <w:rPr>
+                <w:rFonts w:ascii="Cambria Math" w:hAnsi="Cambria Math"/>
+                <w:b/>
+                <w:i/>
+                <w:szCs w:val="21"/>
+              </w:rPr>
+            </m:ctrlPr>
+          </m:dPr>
+          <m:e>
+            <m:sSub>
+              <m:sSubPr>
+                <m:ctrlPr>
+                  <w:rPr>
+                    <w:rFonts w:ascii="Cambria Math" w:hAnsi="Cambria Math"/>
+                    <w:b/>
+                    <w:i/>
+                    <w:szCs w:val="21"/>
+                  </w:rPr>
+                </m:ctrlPr>
+              </m:sSubPr>
+              <m:e>
+                <m:r>
+                  <m:rPr>
+                    <m:sty m:val="bi"/>
+                  </m:rPr>
+                  <w:rPr>
+                    <w:rFonts w:ascii="Cambria Math" w:hAnsi="Cambria Math" w:hint="eastAsia"/>
+                    <w:szCs w:val="21"/>
+                  </w:rPr>
+                  <m:t>0</m:t>
+                </m:r>
+              </m:e>
+              <m:sub>
+                <m:r>
+                  <m:rPr>
+                    <m:sty m:val="bi"/>
+                  </m:rPr>
+                  <w:rPr>
+                    <w:rFonts w:ascii="Cambria Math" w:hAnsi="Cambria Math"/>
+                    <w:szCs w:val="21"/>
+                  </w:rPr>
+                  <m:t>+</m:t>
+                </m:r>
+              </m:sub>
+            </m:sSub>
+          </m:e>
+        </m:d>
+        <m:r>
+          <m:rPr>
+            <m:sty m:val="bi"/>
+          </m:rPr>
+          <w:rPr>
+            <w:rFonts w:ascii="Cambria Math" w:hAnsi="Cambria Math"/>
+            <w:szCs w:val="21"/>
+          </w:rPr>
+          <m:t>=</m:t>
+        </m:r>
+        <m:sSubSup>
+          <m:sSubSupPr>
+            <m:ctrlPr>
+              <w:rPr>
+                <w:rFonts w:ascii="Cambria Math" w:hAnsi="Cambria Math"/>
+                <w:i/>
+                <w:szCs w:val="21"/>
+              </w:rPr>
+            </m:ctrlPr>
+          </m:sSubSupPr>
+          <m:e>
+            <m:r>
+              <w:rPr>
+                <w:rFonts w:ascii="Cambria Math" w:hAnsi="Cambria Math"/>
+                <w:szCs w:val="21"/>
+              </w:rPr>
+              <m:t>y</m:t>
+            </m:r>
+          </m:e>
+          <m:sub>
+            <m:r>
+              <w:rPr>
+                <w:rFonts w:ascii="Cambria Math" w:hAnsi="Cambria Math"/>
+                <w:szCs w:val="21"/>
+              </w:rPr>
+              <m:t>zi</m:t>
+            </m:r>
+          </m:sub>
+          <m:sup>
+            <m:d>
+              <m:dPr>
+                <m:ctrlPr>
+                  <w:rPr>
+                    <w:rFonts w:ascii="Cambria Math" w:hAnsi="Cambria Math"/>
+                    <w:i/>
+                    <w:szCs w:val="21"/>
+                  </w:rPr>
+                </m:ctrlPr>
+              </m:dPr>
+              <m:e>
+                <m:r>
+                  <w:rPr>
+                    <w:rFonts w:ascii="Cambria Math" w:hAnsi="Cambria Math" w:hint="eastAsia"/>
+                    <w:szCs w:val="21"/>
+                  </w:rPr>
+                  <m:t>j</m:t>
+                </m:r>
+              </m:e>
+            </m:d>
+          </m:sup>
+        </m:sSubSup>
+        <m:d>
+          <m:dPr>
+            <m:ctrlPr>
+              <w:rPr>
+                <w:rFonts w:ascii="Cambria Math" w:hAnsi="Cambria Math"/>
+                <w:b/>
+                <w:i/>
+                <w:szCs w:val="21"/>
+              </w:rPr>
+            </m:ctrlPr>
+          </m:dPr>
+          <m:e>
+            <m:sSub>
+              <m:sSubPr>
+                <m:ctrlPr>
+                  <w:rPr>
+                    <w:rFonts w:ascii="Cambria Math" w:hAnsi="Cambria Math"/>
+                    <w:b/>
+                    <w:i/>
+                    <w:szCs w:val="21"/>
+                  </w:rPr>
+                </m:ctrlPr>
+              </m:sSubPr>
+              <m:e>
+                <m:r>
+                  <m:rPr>
+                    <m:sty m:val="bi"/>
+                  </m:rPr>
+                  <w:rPr>
+                    <w:rFonts w:ascii="Cambria Math" w:hAnsi="Cambria Math" w:hint="eastAsia"/>
+                    <w:szCs w:val="21"/>
+                  </w:rPr>
+                  <m:t>0</m:t>
+                </m:r>
+              </m:e>
+              <m:sub>
+                <m:r>
+                  <m:rPr>
+                    <m:sty m:val="bi"/>
+                  </m:rPr>
+                  <w:rPr>
+                    <w:rFonts w:ascii="Cambria Math" w:hAnsi="Cambria Math"/>
+                    <w:szCs w:val="21"/>
+                  </w:rPr>
+                  <m:t>-</m:t>
+                </m:r>
+              </m:sub>
+            </m:sSub>
+          </m:e>
+        </m:d>
+        <m:r>
+          <m:rPr>
+            <m:sty m:val="bi"/>
+          </m:rPr>
+          <w:rPr>
+            <w:rFonts w:ascii="Cambria Math" w:hAnsi="Cambria Math"/>
+            <w:szCs w:val="21"/>
+          </w:rPr>
+          <m:t>=</m:t>
+        </m:r>
+        <m:sSup>
+          <m:sSupPr>
+            <m:ctrlPr>
+              <w:rPr>
+                <w:rFonts w:ascii="Cambria Math" w:hAnsi="Cambria Math"/>
+                <w:b/>
+                <w:i/>
+                <w:szCs w:val="21"/>
+              </w:rPr>
+            </m:ctrlPr>
+          </m:sSupPr>
+          <m:e>
+            <m:r>
+              <m:rPr>
+                <m:sty m:val="bi"/>
+              </m:rPr>
+              <w:rPr>
+                <w:rFonts w:ascii="Cambria Math" w:hAnsi="Cambria Math"/>
+                <w:szCs w:val="21"/>
+              </w:rPr>
+              <m:t>y</m:t>
+            </m:r>
+          </m:e>
+          <m:sup>
+            <m:d>
+              <m:dPr>
+                <m:ctrlPr>
+                  <w:rPr>
+                    <w:rFonts w:ascii="Cambria Math" w:hAnsi="Cambria Math"/>
+                    <w:b/>
+                    <w:i/>
+                    <w:szCs w:val="21"/>
+                  </w:rPr>
+                </m:ctrlPr>
+              </m:dPr>
+              <m:e>
+                <m:r>
+                  <m:rPr>
+                    <m:sty m:val="bi"/>
+                  </m:rPr>
+                  <w:rPr>
+                    <w:rFonts w:ascii="Cambria Math" w:hAnsi="Cambria Math" w:hint="eastAsia"/>
+                    <w:szCs w:val="21"/>
+                  </w:rPr>
+                  <m:t>j</m:t>
+                </m:r>
+              </m:e>
+            </m:d>
+          </m:sup>
+        </m:sSup>
+        <m:d>
+          <m:dPr>
+            <m:ctrlPr>
+              <w:rPr>
+                <w:rFonts w:ascii="Cambria Math" w:hAnsi="Cambria Math"/>
+                <w:b/>
+                <w:i/>
+                <w:szCs w:val="21"/>
+              </w:rPr>
+            </m:ctrlPr>
+          </m:dPr>
+          <m:e>
+            <m:sSub>
+              <m:sSubPr>
+                <m:ctrlPr>
+                  <w:rPr>
+                    <w:rFonts w:ascii="Cambria Math" w:hAnsi="Cambria Math"/>
+                    <w:b/>
+                    <w:i/>
+                    <w:szCs w:val="21"/>
+                  </w:rPr>
+                </m:ctrlPr>
+              </m:sSubPr>
+              <m:e>
+                <m:r>
+                  <m:rPr>
+                    <m:sty m:val="bi"/>
+                  </m:rPr>
+                  <w:rPr>
+                    <w:rFonts w:ascii="Cambria Math" w:hAnsi="Cambria Math" w:hint="eastAsia"/>
+                    <w:szCs w:val="21"/>
+                  </w:rPr>
+                  <m:t>0</m:t>
+                </m:r>
+              </m:e>
+              <m:sub>
+                <m:r>
+                  <m:rPr>
+                    <m:sty m:val="bi"/>
+                  </m:rPr>
+                  <w:rPr>
+                    <w:rFonts w:ascii="微软雅黑" w:eastAsia="微软雅黑" w:hAnsi="微软雅黑" w:cs="微软雅黑" w:hint="eastAsia"/>
+                    <w:szCs w:val="21"/>
+                  </w:rPr>
+                  <m:t>-</m:t>
+                </m:r>
+              </m:sub>
+            </m:sSub>
+          </m:e>
+        </m:d>
+      </m:oMath>
+    </w:p>
+    <w:p>
+      <w:pPr>
+        <w:rPr>
+          <w:rFonts w:asciiTheme="minorEastAsia" w:hAnsiTheme="minorEastAsia"/>
+          <w:b/>
+          <w:szCs w:val="21"/>
+        </w:rPr>
+      </w:pPr>
+      <w:r>
+        <w:rPr>
+          <w:rFonts w:asciiTheme="minorEastAsia" w:hAnsiTheme="minorEastAsia"/>
+          <w:szCs w:val="21"/>
+        </w:rPr>
+        <w:tab/>
+      </w:r>
+      <w:r>
+        <w:rPr>
+          <w:rFonts w:asciiTheme="minorEastAsia" w:hAnsiTheme="minorEastAsia"/>
+          <w:szCs w:val="21"/>
+        </w:rPr>
+        <w:tab/>
+      </w:r>
+      <w:r>
+        <w:rPr>
+          <w:rFonts w:asciiTheme="minorEastAsia" w:hAnsiTheme="minorEastAsia" w:hint="eastAsia"/>
+          <w:szCs w:val="21"/>
+        </w:rPr>
+        <w:t>零状态响应：</w:t>
+      </w:r>
+      <m:oMath>
+        <m:sSubSup>
+          <m:sSubSupPr>
+            <m:ctrlPr>
+              <w:rPr>
+                <w:rFonts w:ascii="Cambria Math" w:hAnsi="Cambria Math"/>
+                <w:i/>
+                <w:szCs w:val="21"/>
+              </w:rPr>
+            </m:ctrlPr>
+          </m:sSubSupPr>
+          <m:e>
+            <m:r>
+              <w:rPr>
+                <w:rFonts w:ascii="Cambria Math" w:hAnsi="Cambria Math"/>
+                <w:szCs w:val="21"/>
+              </w:rPr>
+              <m:t>y</m:t>
+            </m:r>
+          </m:e>
+          <m:sub>
+            <m:r>
+              <w:rPr>
+                <w:rFonts w:ascii="Cambria Math" w:hAnsi="Cambria Math"/>
+                <w:szCs w:val="21"/>
+              </w:rPr>
+              <m:t>z</m:t>
+            </m:r>
+            <m:r>
+              <w:rPr>
+                <w:rFonts w:ascii="Cambria Math" w:hAnsi="Cambria Math" w:hint="eastAsia"/>
+                <w:szCs w:val="21"/>
+              </w:rPr>
+              <m:t>s</m:t>
+            </m:r>
+          </m:sub>
+          <m:sup>
+            <m:d>
+              <m:dPr>
+                <m:ctrlPr>
+                  <w:rPr>
+                    <w:rFonts w:ascii="Cambria Math" w:hAnsi="Cambria Math"/>
+                    <w:i/>
+                    <w:szCs w:val="21"/>
+                  </w:rPr>
+                </m:ctrlPr>
+              </m:dPr>
+              <m:e>
+                <m:r>
+                  <w:rPr>
+                    <w:rFonts w:ascii="Cambria Math" w:hAnsi="Cambria Math" w:hint="eastAsia"/>
+                    <w:szCs w:val="21"/>
+                  </w:rPr>
+                  <m:t>j</m:t>
+                </m:r>
+              </m:e>
+            </m:d>
+          </m:sup>
+        </m:sSubSup>
+        <m:d>
+          <m:dPr>
+            <m:ctrlPr>
+              <w:rPr>
+                <w:rFonts w:ascii="Cambria Math" w:hAnsi="Cambria Math"/>
+                <w:b/>
+                <w:i/>
+                <w:szCs w:val="21"/>
+              </w:rPr>
+            </m:ctrlPr>
+          </m:dPr>
+          <m:e>
+            <m:sSub>
+              <m:sSubPr>
+                <m:ctrlPr>
+                  <w:rPr>
+                    <w:rFonts w:ascii="Cambria Math" w:hAnsi="Cambria Math"/>
+                    <w:b/>
+                    <w:i/>
+                    <w:szCs w:val="21"/>
+                  </w:rPr>
+                </m:ctrlPr>
+              </m:sSubPr>
+              <m:e>
+                <m:r>
+                  <m:rPr>
+                    <m:sty m:val="bi"/>
+                  </m:rPr>
+                  <w:rPr>
+                    <w:rFonts w:ascii="Cambria Math" w:hAnsi="Cambria Math" w:hint="eastAsia"/>
+                    <w:szCs w:val="21"/>
+                  </w:rPr>
+                  <m:t>0</m:t>
+                </m:r>
+              </m:e>
+              <m:sub>
+                <m:r>
+                  <m:rPr>
+                    <m:sty m:val="bi"/>
+                  </m:rPr>
+                  <w:rPr>
+                    <w:rFonts w:ascii="Cambria Math" w:hAnsi="Cambria Math"/>
+                    <w:szCs w:val="21"/>
+                  </w:rPr>
+                  <m:t>-</m:t>
+                </m:r>
+              </m:sub>
+            </m:sSub>
+          </m:e>
+        </m:d>
+        <m:r>
+          <m:rPr>
+            <m:sty m:val="bi"/>
+          </m:rPr>
+          <w:rPr>
+            <w:rFonts w:ascii="Cambria Math" w:hAnsi="Cambria Math" w:hint="eastAsia"/>
+            <w:szCs w:val="21"/>
+          </w:rPr>
+          <m:t>=0</m:t>
+        </m:r>
+      </m:oMath>
+    </w:p>
+    <w:p>
+      <w:pPr>
+        <w:rPr>
+          <w:rFonts w:asciiTheme="minorEastAsia" w:hAnsiTheme="minorEastAsia"/>
+          <w:szCs w:val="21"/>
+        </w:rPr>
+      </w:pPr>
+      <w:r>
+        <w:rPr>
+          <w:rFonts w:asciiTheme="minorEastAsia" w:hAnsiTheme="minorEastAsia"/>
+          <w:szCs w:val="21"/>
+        </w:rPr>
+        <w:tab/>
+      </w:r>
+      <w:r>
+        <w:rPr>
+          <w:rFonts w:asciiTheme="minorEastAsia" w:hAnsiTheme="minorEastAsia" w:hint="eastAsia"/>
+          <w:szCs w:val="21"/>
+        </w:rPr>
+        <w:t>冲</w:t>
+      </w:r>
+      <w:r>
+        <w:rPr>
+          <w:rFonts w:asciiTheme="minorEastAsia" w:hAnsiTheme="minorEastAsia" w:hint="eastAsia"/>
+          <w:szCs w:val="21"/>
+        </w:rPr>
+        <w:t>激</w:t>
+      </w:r>
+      <w:r>
+        <w:rPr>
+          <w:rFonts w:asciiTheme="minorEastAsia" w:hAnsiTheme="minorEastAsia" w:hint="eastAsia"/>
+          <w:szCs w:val="21"/>
+        </w:rPr>
+        <w:t>响应：</w:t>
+      </w:r>
+      <w:r>
+        <w:rPr>
+          <w:rFonts w:asciiTheme="minorEastAsia" w:hAnsiTheme="minorEastAsia" w:hint="eastAsia"/>
+          <w:szCs w:val="21"/>
+        </w:rPr>
+        <w:t>σ(</w:t>
+      </w:r>
+      <w:r>
+        <w:rPr>
+          <w:rFonts w:asciiTheme="minorEastAsia" w:hAnsiTheme="minorEastAsia"/>
+          <w:szCs w:val="21"/>
+        </w:rPr>
+        <w:t>t)</w:t>
+      </w:r>
+      <w:r>
+        <w:rPr>
+          <w:rFonts w:asciiTheme="minorEastAsia" w:hAnsiTheme="minorEastAsia" w:hint="eastAsia"/>
+          <w:szCs w:val="21"/>
+        </w:rPr>
+        <w:t>引起的</w:t>
+      </w:r>
+      <w:r>
+        <w:rPr>
+          <w:rFonts w:asciiTheme="minorEastAsia" w:hAnsiTheme="minorEastAsia" w:hint="eastAsia"/>
+          <w:b/>
+          <w:szCs w:val="21"/>
+        </w:rPr>
+        <w:t>零状态响应</w:t>
+      </w:r>
+    </w:p>
+    <w:p>
+      <w:pPr>
+        <w:rPr>
+          <w:rFonts w:asciiTheme="minorEastAsia" w:hAnsiTheme="minorEastAsia"/>
+          <w:b/>
+          <w:szCs w:val="21"/>
+        </w:rPr>
+      </w:pPr>
+      <w:r>
+        <w:rPr>
+          <w:rFonts w:asciiTheme="minorEastAsia" w:hAnsiTheme="minorEastAsia"/>
+          <w:szCs w:val="21"/>
+        </w:rPr>
+        <w:tab/>
+      </w:r>
+      <w:r>
+        <w:rPr>
+          <w:rFonts w:asciiTheme="minorEastAsia" w:hAnsiTheme="minorEastAsia" w:hint="eastAsia"/>
+          <w:szCs w:val="21"/>
+        </w:rPr>
+        <w:t>阶跃响应：冲击响应的积分（因果</w:t>
+      </w:r>
+      <m:oMath>
+        <m:sSub>
+          <m:sSubPr>
+            <m:ctrlPr>
+              <w:rPr>
+                <w:rFonts w:ascii="Cambria Math" w:hAnsi="Cambria Math"/>
+                <w:b/>
+                <w:i/>
+                <w:szCs w:val="21"/>
+              </w:rPr>
+            </m:ctrlPr>
+          </m:sSubPr>
+          <m:e>
+            <m:r>
+              <m:rPr>
+                <m:sty m:val="bi"/>
+              </m:rPr>
+              <w:rPr>
+                <w:rFonts w:ascii="Cambria Math" w:hAnsi="Cambria Math" w:hint="eastAsia"/>
+                <w:szCs w:val="21"/>
+              </w:rPr>
+              <m:t>0</m:t>
+            </m:r>
+          </m:e>
+          <m:sub>
+            <m:r>
+              <m:rPr>
+                <m:sty m:val="bi"/>
+              </m:rPr>
+              <w:rPr>
+                <w:rFonts w:ascii="Cambria Math" w:hAnsi="Cambria Math"/>
+                <w:szCs w:val="21"/>
+              </w:rPr>
+              <m:t>-</m:t>
+            </m:r>
+          </m:sub>
+        </m:sSub>
+        <m:r>
+          <m:rPr>
+            <m:sty m:val="bi"/>
+          </m:rPr>
+          <w:rPr>
+            <w:rFonts w:ascii="Cambria Math" w:hAnsi="Cambria Math"/>
+            <w:szCs w:val="21"/>
+          </w:rPr>
+          <m:t>~t</m:t>
+        </m:r>
+      </m:oMath>
+      <w:r>
+        <w:rPr>
+          <w:rFonts w:asciiTheme="minorEastAsia" w:hAnsiTheme="minorEastAsia"/>
+          <w:szCs w:val="21"/>
+        </w:rPr>
+        <w:t>）</w:t>
+      </w:r>
+      <w:bookmarkStart w:id="0" w:name="_GoBack"/>
+      <w:bookmarkEnd w:id="0"/>
+    </w:p>
+    <w:p>
+      <w:pPr>
+        <w:rPr>
+          <w:rFonts w:asciiTheme="minorEastAsia" w:hAnsiTheme="minorEastAsia"/>
+          <w:b/>
+          <w:szCs w:val="21"/>
+        </w:rPr>
+      </w:pPr>
+      <w:r>
+        <w:rPr>
+          <w:rFonts w:asciiTheme="minorEastAsia" w:hAnsiTheme="minorEastAsia"/>
+          <w:szCs w:val="21"/>
+        </w:rPr>
+        <w:tab/>
+      </w:r>
+      <w:r>
+        <w:rPr>
+          <w:rFonts w:asciiTheme="minorEastAsia" w:hAnsiTheme="minorEastAsia"/>
+          <w:b/>
+          <w:szCs w:val="21"/>
+        </w:rPr>
+        <w:t>卷积积分</w:t>
+      </w:r>
+      <w:r>
+        <w:rPr>
+          <w:rFonts w:asciiTheme="minorEastAsia" w:hAnsiTheme="minorEastAsia"/>
+          <w:b/>
+          <w:szCs w:val="21"/>
+        </w:rPr>
+        <w:t>：</w:t>
+      </w:r>
+    </w:p>
+    <w:p>
+      <w:pPr>
+        <w:rPr>
+          <w:rFonts w:asciiTheme="minorEastAsia" w:hAnsiTheme="minorEastAsia"/>
+          <w:szCs w:val="21"/>
+        </w:rPr>
+      </w:pPr>
+      <w:r>
+        <w:rPr>
+          <w:rFonts w:asciiTheme="minorEastAsia" w:hAnsiTheme="minorEastAsia"/>
+          <w:b/>
+          <w:szCs w:val="21"/>
+        </w:rPr>
+        <w:tab/>
+      </w:r>
+      <w:r>
+        <w:rPr>
+          <w:rFonts w:asciiTheme="minorEastAsia" w:hAnsiTheme="minorEastAsia"/>
+          <w:b/>
+          <w:szCs w:val="21"/>
+        </w:rPr>
+        <w:tab/>
+      </w:r>
+      <w:r>
+        <w:rPr>
+          <w:rFonts w:asciiTheme="minorEastAsia" w:hAnsiTheme="minorEastAsia"/>
+          <w:szCs w:val="21"/>
+        </w:rPr>
+        <w:t>信号分解：</w:t>
+      </w:r>
+      <w:r>
+        <w:rPr>
+          <w:rFonts w:asciiTheme="minorEastAsia" w:hAnsiTheme="minorEastAsia"/>
+          <w:szCs w:val="21"/>
+        </w:rPr>
+        <w:t>任意信号可由无限个门函数拟合</w:t>
+      </w:r>
+      <w:r>
+        <w:rPr>
+          <w:rFonts w:asciiTheme="minorEastAsia" w:hAnsiTheme="minorEastAsia" w:hint="eastAsia"/>
+          <w:szCs w:val="21"/>
         </w:rPr>
         <w:t>（</w:t>
       </w:r>
       <w:r>
         <w:rPr>
-          <w:rFonts w:hint="eastAsia"/>
+          <w:rFonts w:asciiTheme="minorEastAsia" w:hAnsiTheme="minorEastAsia"/>
+          <w:szCs w:val="21"/>
+        </w:rPr>
+        <w:t>门函数在门宽</w:t>
+      </w:r>
+      <m:oMath>
+        <m:r>
+          <w:rPr>
+            <w:rFonts w:ascii="Cambria Math" w:hAnsi="Cambria Math"/>
+            <w:szCs w:val="21"/>
+          </w:rPr>
+          <m:t>→</m:t>
+        </m:r>
+      </m:oMath>
+      <w:r>
+        <w:rPr>
+          <w:rFonts w:asciiTheme="minorEastAsia" w:hAnsiTheme="minorEastAsia"/>
+          <w:szCs w:val="21"/>
+        </w:rPr>
+        <w:t>0时变为阶跃函数</w:t>
+      </w:r>
+      <w:r>
+        <w:rPr>
+          <w:rFonts w:asciiTheme="minorEastAsia" w:hAnsiTheme="minorEastAsia" w:hint="eastAsia"/>
+          <w:szCs w:val="21"/>
+        </w:rPr>
+        <w:t>）</w:t>
+      </w:r>
+    </w:p>
+    <w:p>
+      <w:pPr>
+        <w:rPr>
+          <w:rFonts w:asciiTheme="minorEastAsia" w:hAnsiTheme="minorEastAsia"/>
+          <w:szCs w:val="21"/>
+        </w:rPr>
+      </w:pPr>
+      <w:r>
+        <w:rPr>
+          <w:rFonts w:asciiTheme="minorEastAsia" w:hAnsiTheme="minorEastAsia"/>
+          <w:szCs w:val="21"/>
+        </w:rPr>
+        <w:tab/>
+      </w:r>
+      <w:r>
+        <w:rPr>
+          <w:rFonts w:asciiTheme="minorEastAsia" w:hAnsiTheme="minorEastAsia"/>
+          <w:szCs w:val="21"/>
+        </w:rPr>
+        <w:tab/>
+      </w:r>
+      <w:r>
+        <w:rPr>
+          <w:rFonts w:asciiTheme="minorEastAsia" w:hAnsiTheme="minorEastAsia"/>
+          <w:szCs w:val="21"/>
+        </w:rPr>
+        <w:tab/>
+      </w:r>
+      <m:oMath>
+        <m:limLow>
+          <m:limLowPr>
+            <m:ctrlPr>
+              <w:rPr>
+                <w:rFonts w:ascii="Cambria Math" w:hAnsi="Cambria Math"/>
+                <w:i/>
+                <w:szCs w:val="21"/>
+              </w:rPr>
+            </m:ctrlPr>
+          </m:limLowPr>
+          <m:e>
+            <m:r>
+              <w:rPr>
+                <w:rFonts w:ascii="Cambria Math" w:hAnsi="Cambria Math"/>
+                <w:szCs w:val="21"/>
+              </w:rPr>
+              <m:t>lim</m:t>
+            </m:r>
+          </m:e>
+          <m:lim>
+            <m:r>
+              <w:rPr>
+                <w:rFonts w:ascii="Cambria Math" w:hAnsi="Cambria Math"/>
+                <w:szCs w:val="21"/>
+              </w:rPr>
+              <m:t>Δ→0</m:t>
+            </m:r>
+          </m:lim>
+        </m:limLow>
+        <m:acc>
+          <m:accPr>
+            <m:ctrlPr>
+              <w:rPr>
+                <w:rFonts w:ascii="Cambria Math" w:hAnsi="Cambria Math"/>
+                <w:i/>
+                <w:szCs w:val="21"/>
+              </w:rPr>
+            </m:ctrlPr>
+          </m:accPr>
+          <m:e>
+            <m:r>
+              <w:rPr>
+                <w:rFonts w:ascii="Cambria Math" w:hAnsi="Cambria Math"/>
+                <w:szCs w:val="21"/>
+              </w:rPr>
+              <m:t>f</m:t>
+            </m:r>
+          </m:e>
+        </m:acc>
+        <m:d>
+          <m:dPr>
+            <m:ctrlPr>
+              <w:rPr>
+                <w:rFonts w:ascii="Cambria Math" w:hAnsi="Cambria Math"/>
+                <w:i/>
+                <w:szCs w:val="21"/>
+              </w:rPr>
+            </m:ctrlPr>
+          </m:dPr>
+          <m:e>
+            <m:r>
+              <w:rPr>
+                <w:rFonts w:ascii="Cambria Math" w:hAnsi="Cambria Math"/>
+                <w:szCs w:val="21"/>
+              </w:rPr>
+              <m:t>t</m:t>
+            </m:r>
+          </m:e>
+        </m:d>
+        <m:r>
+          <w:rPr>
+            <w:rFonts w:ascii="Cambria Math" w:hAnsi="Cambria Math"/>
+            <w:szCs w:val="21"/>
+          </w:rPr>
+          <m:t>=f</m:t>
+        </m:r>
+        <m:d>
+          <m:dPr>
+            <m:ctrlPr>
+              <w:rPr>
+                <w:rFonts w:ascii="Cambria Math" w:hAnsi="Cambria Math"/>
+                <w:i/>
+                <w:szCs w:val="21"/>
+              </w:rPr>
+            </m:ctrlPr>
+          </m:dPr>
+          <m:e>
+            <m:r>
+              <w:rPr>
+                <w:rFonts w:ascii="Cambria Math" w:hAnsi="Cambria Math"/>
+                <w:szCs w:val="21"/>
+              </w:rPr>
+              <m:t>t</m:t>
+            </m:r>
+          </m:e>
+        </m:d>
+        <m:r>
+          <w:rPr>
+            <w:rFonts w:ascii="Cambria Math" w:hAnsi="Cambria Math" w:hint="eastAsia"/>
+            <w:szCs w:val="21"/>
+          </w:rPr>
+          <m:t>=</m:t>
+        </m:r>
+        <m:nary>
+          <m:naryPr>
+            <m:limLoc m:val="subSup"/>
+            <m:grow m:val="1"/>
+            <m:ctrlPr>
+              <w:rPr>
+                <w:rFonts w:ascii="Cambria Math" w:hAnsi="Cambria Math"/>
+                <w:i/>
+                <w:szCs w:val="21"/>
+              </w:rPr>
+            </m:ctrlPr>
+          </m:naryPr>
+          <m:sub>
+            <m:r>
+              <w:rPr>
+                <w:rFonts w:ascii="微软雅黑" w:eastAsia="微软雅黑" w:hAnsi="微软雅黑" w:cs="微软雅黑" w:hint="eastAsia"/>
+                <w:szCs w:val="21"/>
+              </w:rPr>
+              <m:t>-</m:t>
+            </m:r>
+            <m:r>
+              <w:rPr>
+                <w:rFonts w:ascii="Cambria Math" w:hAnsi="Cambria Math"/>
+                <w:szCs w:val="21"/>
+              </w:rPr>
+              <m:t>∞</m:t>
+            </m:r>
+          </m:sub>
+          <m:sup>
+            <m:r>
+              <w:rPr>
+                <w:rFonts w:ascii="Cambria Math" w:hAnsi="Cambria Math"/>
+                <w:szCs w:val="21"/>
+              </w:rPr>
+              <m:t>∞</m:t>
+            </m:r>
+          </m:sup>
+          <m:e>
+            <m:r>
+              <w:rPr>
+                <w:rFonts w:ascii="Cambria Math" w:hAnsi="Cambria Math" w:hint="eastAsia"/>
+                <w:szCs w:val="21"/>
+              </w:rPr>
+              <m:t>f</m:t>
+            </m:r>
+            <m:r>
+              <w:rPr>
+                <w:rFonts w:ascii="Cambria Math" w:hAnsi="Cambria Math"/>
+                <w:szCs w:val="21"/>
+              </w:rPr>
+              <m:t>(</m:t>
+            </m:r>
+            <m:r>
+              <w:rPr>
+                <w:rFonts w:ascii="Cambria Math" w:hAnsiTheme="minorEastAsia"/>
+                <w:szCs w:val="21"/>
+              </w:rPr>
+              <m:t>τ</m:t>
+            </m:r>
+            <m:r>
+              <w:rPr>
+                <w:rFonts w:ascii="Cambria Math" w:hAnsi="Cambria Math"/>
+                <w:szCs w:val="21"/>
+              </w:rPr>
+              <m:t>)</m:t>
+            </m:r>
+            <m:r>
+              <m:rPr>
+                <m:sty m:val="p"/>
+              </m:rPr>
+              <w:rPr>
+                <w:rFonts w:ascii="Cambria Math" w:hAnsi="Cambria Math" w:hint="eastAsia"/>
+                <w:szCs w:val="21"/>
+              </w:rPr>
+              <m:t>σ</m:t>
+            </m:r>
+            <m:r>
+              <m:rPr>
+                <m:sty m:val="p"/>
+              </m:rPr>
+              <w:rPr>
+                <w:rFonts w:ascii="Cambria Math" w:hAnsi="Cambria Math" w:hint="eastAsia"/>
+                <w:szCs w:val="21"/>
+              </w:rPr>
+              <m:t>(</m:t>
+            </m:r>
+            <m:r>
+              <w:rPr>
+                <w:rFonts w:ascii="Cambria Math" w:hAnsiTheme="minorEastAsia"/>
+                <w:szCs w:val="21"/>
+              </w:rPr>
+              <m:t>τ</m:t>
+            </m:r>
+            <m:r>
+              <m:rPr>
+                <m:sty m:val="p"/>
+              </m:rPr>
+              <w:rPr>
+                <w:rFonts w:ascii="Cambria Math" w:hAnsi="Cambria Math"/>
+                <w:szCs w:val="21"/>
+              </w:rPr>
+              <m:t>)</m:t>
+            </m:r>
+            <m:r>
+              <m:rPr>
+                <m:sty m:val="p"/>
+              </m:rPr>
+              <w:rPr>
+                <w:rFonts w:ascii="Cambria Math" w:hAnsiTheme="minorEastAsia"/>
+                <w:szCs w:val="21"/>
+              </w:rPr>
+              <m:t>d</m:t>
+            </m:r>
+            <m:r>
+              <w:rPr>
+                <w:rFonts w:ascii="Cambria Math" w:hAnsiTheme="minorEastAsia"/>
+                <w:szCs w:val="21"/>
+              </w:rPr>
+              <m:t>τ</m:t>
+            </m:r>
+          </m:e>
+        </m:nary>
+      </m:oMath>
+    </w:p>
+    <w:p>
+      <w:pPr>
+        <w:rPr>
+          <w:rFonts w:asciiTheme="minorEastAsia" w:hAnsiTheme="minorEastAsia"/>
+          <w:szCs w:val="21"/>
+        </w:rPr>
+      </w:pPr>
+      <w:r>
+        <w:rPr>
+          <w:rFonts w:asciiTheme="minorEastAsia" w:hAnsiTheme="minorEastAsia"/>
+          <w:szCs w:val="21"/>
+        </w:rPr>
+        <w:tab/>
+      </w:r>
+      <w:r>
+        <w:rPr>
+          <w:rFonts w:asciiTheme="minorEastAsia" w:hAnsiTheme="minorEastAsia"/>
+          <w:szCs w:val="21"/>
+        </w:rPr>
+        <w:tab/>
+      </w:r>
+      <w:r>
+        <w:rPr>
+          <w:rFonts w:asciiTheme="minorEastAsia" w:hAnsiTheme="minorEastAsia" w:hint="eastAsia"/>
+          <w:szCs w:val="21"/>
+        </w:rPr>
+        <w:t>卷积积分</w:t>
+      </w:r>
+      <w:r>
+        <w:rPr>
+          <w:rFonts w:asciiTheme="minorEastAsia" w:hAnsiTheme="minorEastAsia" w:hint="eastAsia"/>
+          <w:szCs w:val="21"/>
+        </w:rPr>
+        <w:t>：</w:t>
+      </w:r>
+      <m:oMath>
+        <m:sSub>
+          <m:sSubPr>
+            <m:ctrlPr>
+              <w:rPr>
+                <w:rFonts w:ascii="Cambria Math" w:hAnsi="Cambria Math"/>
+                <w:b/>
+                <w:szCs w:val="21"/>
+              </w:rPr>
+            </m:ctrlPr>
+          </m:sSubPr>
+          <m:e>
+            <m:r>
+              <m:rPr>
+                <m:sty m:val="b"/>
+              </m:rPr>
+              <w:rPr>
+                <w:rFonts w:ascii="Cambria Math" w:hAnsi="Cambria Math"/>
+                <w:szCs w:val="21"/>
+              </w:rPr>
+              <m:t>y</m:t>
+            </m:r>
+          </m:e>
+          <m:sub>
+            <m:r>
+              <m:rPr>
+                <m:sty m:val="b"/>
+              </m:rPr>
+              <w:rPr>
+                <w:rFonts w:ascii="Cambria Math" w:hAnsi="Cambria Math" w:hint="eastAsia"/>
+                <w:szCs w:val="21"/>
+              </w:rPr>
+              <m:t>z</m:t>
+            </m:r>
+            <m:r>
+              <m:rPr>
+                <m:sty m:val="b"/>
+              </m:rPr>
+              <w:rPr>
+                <w:rFonts w:ascii="Cambria Math" w:hAnsi="Cambria Math"/>
+                <w:szCs w:val="21"/>
+              </w:rPr>
+              <m:t>s</m:t>
+            </m:r>
+          </m:sub>
+        </m:sSub>
+        <m:d>
+          <m:dPr>
+            <m:ctrlPr>
+              <w:rPr>
+                <w:rFonts w:ascii="Cambria Math" w:hAnsi="Cambria Math"/>
+                <w:b/>
+                <w:i/>
+                <w:szCs w:val="21"/>
+              </w:rPr>
+            </m:ctrlPr>
+          </m:dPr>
+          <m:e>
+            <m:r>
+              <m:rPr>
+                <m:sty m:val="bi"/>
+              </m:rPr>
+              <w:rPr>
+                <w:rFonts w:ascii="Cambria Math" w:hAnsi="Cambria Math"/>
+                <w:szCs w:val="21"/>
+              </w:rPr>
+              <m:t>t</m:t>
+            </m:r>
+          </m:e>
+        </m:d>
+        <m:r>
+          <m:rPr>
+            <m:sty m:val="bi"/>
+          </m:rPr>
+          <w:rPr>
+            <w:rFonts w:ascii="Cambria Math" w:hAnsi="Cambria Math"/>
+            <w:szCs w:val="21"/>
+          </w:rPr>
+          <m:t>=</m:t>
+        </m:r>
+        <m:r>
+          <m:rPr>
+            <m:sty m:val="bi"/>
+          </m:rPr>
+          <w:rPr>
+            <w:rFonts w:ascii="Cambria Math" w:hAnsi="Cambria Math" w:hint="eastAsia"/>
+            <w:szCs w:val="21"/>
+          </w:rPr>
+          <m:t>f</m:t>
+        </m:r>
+        <m:d>
+          <m:dPr>
+            <m:ctrlPr>
+              <w:rPr>
+                <w:rFonts w:ascii="Cambria Math" w:hAnsi="Cambria Math"/>
+                <w:b/>
+                <w:szCs w:val="21"/>
+              </w:rPr>
+            </m:ctrlPr>
+          </m:dPr>
+          <m:e>
+            <m:r>
+              <m:rPr>
+                <m:sty m:val="b"/>
+              </m:rPr>
+              <w:rPr>
+                <w:rFonts w:ascii="Cambria Math" w:hAnsi="Cambria Math"/>
+                <w:szCs w:val="21"/>
+              </w:rPr>
+              <m:t>t</m:t>
+            </m:r>
+          </m:e>
+        </m:d>
+        <m:r>
+          <m:rPr>
+            <m:sty m:val="bi"/>
+          </m:rPr>
+          <w:rPr>
+            <w:rFonts w:ascii="Cambria Math" w:hAnsi="Cambria Math" w:hint="eastAsia"/>
+            <w:szCs w:val="21"/>
+          </w:rPr>
+          <m:t>=</m:t>
+        </m:r>
+        <m:nary>
+          <m:naryPr>
+            <m:limLoc m:val="subSup"/>
+            <m:grow m:val="1"/>
+            <m:ctrlPr>
+              <w:rPr>
+                <w:rFonts w:ascii="Cambria Math" w:hAnsi="Cambria Math"/>
+                <w:b/>
+                <w:i/>
+                <w:szCs w:val="21"/>
+              </w:rPr>
+            </m:ctrlPr>
+          </m:naryPr>
+          <m:sub>
+            <m:r>
+              <m:rPr>
+                <m:sty m:val="bi"/>
+              </m:rPr>
+              <w:rPr>
+                <w:rFonts w:ascii="Cambria Math" w:eastAsia="微软雅黑" w:hAnsi="Cambria Math" w:cs="微软雅黑" w:hint="eastAsia"/>
+                <w:szCs w:val="21"/>
+              </w:rPr>
+              <m:t>-</m:t>
+            </m:r>
+            <m:r>
+              <m:rPr>
+                <m:sty m:val="bi"/>
+              </m:rPr>
+              <w:rPr>
+                <w:rFonts w:ascii="Cambria Math" w:hAnsi="Cambria Math"/>
+                <w:szCs w:val="21"/>
+              </w:rPr>
+              <m:t>∞</m:t>
+            </m:r>
+          </m:sub>
+          <m:sup>
+            <m:r>
+              <m:rPr>
+                <m:sty m:val="bi"/>
+              </m:rPr>
+              <w:rPr>
+                <w:rFonts w:ascii="Cambria Math" w:hAnsi="Cambria Math"/>
+                <w:szCs w:val="21"/>
+              </w:rPr>
+              <m:t>∞</m:t>
+            </m:r>
+          </m:sup>
+          <m:e>
+            <m:sSub>
+              <m:sSubPr>
+                <m:ctrlPr>
+                  <w:rPr>
+                    <w:rFonts w:ascii="Cambria Math" w:hAnsi="Cambria Math"/>
+                    <w:b/>
+                    <w:i/>
+                    <w:szCs w:val="21"/>
+                  </w:rPr>
+                </m:ctrlPr>
+              </m:sSubPr>
+              <m:e>
+                <m:r>
+                  <m:rPr>
+                    <m:sty m:val="bi"/>
+                  </m:rPr>
+                  <w:rPr>
+                    <w:rFonts w:ascii="Cambria Math" w:hAnsi="Cambria Math"/>
+                    <w:szCs w:val="21"/>
+                  </w:rPr>
+                  <m:t>f</m:t>
+                </m:r>
+              </m:e>
+              <m:sub>
+                <m:r>
+                  <m:rPr>
+                    <m:sty m:val="bi"/>
+                  </m:rPr>
+                  <w:rPr>
+                    <w:rFonts w:ascii="Cambria Math" w:hAnsi="Cambria Math"/>
+                    <w:szCs w:val="21"/>
+                  </w:rPr>
+                  <m:t>1</m:t>
+                </m:r>
+              </m:sub>
+            </m:sSub>
+            <m:d>
+              <m:dPr>
+                <m:ctrlPr>
+                  <w:rPr>
+                    <w:rFonts w:ascii="Cambria Math" w:hAnsi="Cambria Math"/>
+                    <w:b/>
+                    <w:i/>
+                    <w:szCs w:val="21"/>
+                  </w:rPr>
+                </m:ctrlPr>
+              </m:dPr>
+              <m:e>
+                <m:r>
+                  <m:rPr>
+                    <m:sty m:val="bi"/>
+                  </m:rPr>
+                  <w:rPr>
+                    <w:rFonts w:ascii="Cambria Math" w:hAnsiTheme="minorEastAsia"/>
+                    <w:szCs w:val="21"/>
+                  </w:rPr>
+                  <m:t>τ</m:t>
+                </m:r>
+              </m:e>
+            </m:d>
+            <m:sSub>
+              <m:sSubPr>
+                <m:ctrlPr>
+                  <w:rPr>
+                    <w:rFonts w:ascii="Cambria Math" w:hAnsi="Cambria Math"/>
+                    <w:b/>
+                    <w:i/>
+                    <w:szCs w:val="21"/>
+                  </w:rPr>
+                </m:ctrlPr>
+              </m:sSubPr>
+              <m:e>
+                <m:r>
+                  <m:rPr>
+                    <m:sty m:val="bi"/>
+                  </m:rPr>
+                  <w:rPr>
+                    <w:rFonts w:ascii="Cambria Math" w:hAnsi="Cambria Math"/>
+                    <w:szCs w:val="21"/>
+                  </w:rPr>
+                  <m:t>f</m:t>
+                </m:r>
+              </m:e>
+              <m:sub>
+                <m:r>
+                  <m:rPr>
+                    <m:sty m:val="bi"/>
+                  </m:rPr>
+                  <w:rPr>
+                    <w:rFonts w:ascii="Cambria Math" w:hAnsi="Cambria Math"/>
+                    <w:szCs w:val="21"/>
+                  </w:rPr>
+                  <m:t>2</m:t>
+                </m:r>
+              </m:sub>
+            </m:sSub>
+            <m:d>
+              <m:dPr>
+                <m:ctrlPr>
+                  <w:rPr>
+                    <w:rFonts w:ascii="Cambria Math" w:hAnsi="Cambria Math"/>
+                    <w:b/>
+                    <w:szCs w:val="21"/>
+                  </w:rPr>
+                </m:ctrlPr>
+              </m:dPr>
+              <m:e>
+                <m:r>
+                  <m:rPr>
+                    <m:sty m:val="b"/>
+                  </m:rPr>
+                  <w:rPr>
+                    <w:rFonts w:ascii="Cambria Math" w:hAnsi="Cambria Math" w:hint="eastAsia"/>
+                    <w:szCs w:val="21"/>
+                  </w:rPr>
+                  <m:t>t</m:t>
+                </m:r>
+                <m:r>
+                  <m:rPr>
+                    <m:sty m:val="b"/>
+                  </m:rPr>
+                  <w:rPr>
+                    <w:rFonts w:ascii="Cambria Math" w:eastAsia="微软雅黑" w:hAnsi="Cambria Math" w:cs="微软雅黑" w:hint="eastAsia"/>
+                    <w:szCs w:val="21"/>
+                  </w:rPr>
+                  <m:t>-</m:t>
+                </m:r>
+                <m:r>
+                  <m:rPr>
+                    <m:sty m:val="bi"/>
+                  </m:rPr>
+                  <w:rPr>
+                    <w:rFonts w:ascii="Cambria Math" w:hAnsiTheme="minorEastAsia"/>
+                    <w:szCs w:val="21"/>
+                  </w:rPr>
+                  <m:t>τ</m:t>
+                </m:r>
+              </m:e>
+            </m:d>
+            <m:r>
+              <m:rPr>
+                <m:sty m:val="b"/>
+              </m:rPr>
+              <w:rPr>
+                <w:rFonts w:ascii="Cambria Math" w:hAnsiTheme="minorEastAsia"/>
+                <w:szCs w:val="21"/>
+              </w:rPr>
+              <m:t>d</m:t>
+            </m:r>
+            <m:r>
+              <m:rPr>
+                <m:sty m:val="bi"/>
+              </m:rPr>
+              <w:rPr>
+                <w:rFonts w:ascii="Cambria Math" w:hAnsiTheme="minorEastAsia"/>
+                <w:szCs w:val="21"/>
+              </w:rPr>
+              <m:t>τ=f</m:t>
+            </m:r>
+            <m:d>
+              <m:dPr>
+                <m:ctrlPr>
+                  <w:rPr>
+                    <w:rFonts w:ascii="Cambria Math" w:hAnsiTheme="minorEastAsia"/>
+                    <w:b/>
+                    <w:i/>
+                    <w:iCs/>
+                    <w:szCs w:val="21"/>
+                  </w:rPr>
+                </m:ctrlPr>
+              </m:dPr>
+              <m:e>
+                <m:r>
+                  <m:rPr>
+                    <m:sty m:val="bi"/>
+                  </m:rPr>
+                  <w:rPr>
+                    <w:rFonts w:ascii="Cambria Math" w:hAnsiTheme="minorEastAsia"/>
+                    <w:szCs w:val="21"/>
+                  </w:rPr>
+                  <m:t>t</m:t>
+                </m:r>
+              </m:e>
+            </m:d>
+            <m:r>
+              <m:rPr>
+                <m:sty m:val="bi"/>
+              </m:rPr>
+              <w:rPr>
+                <w:rFonts w:ascii="MS Gothic" w:eastAsia="MS Gothic" w:hAnsi="MS Gothic" w:cs="MS Gothic" w:hint="eastAsia"/>
+                <w:szCs w:val="21"/>
+              </w:rPr>
+              <m:t>*</m:t>
+            </m:r>
+            <m:r>
+              <m:rPr>
+                <m:sty m:val="bi"/>
+              </m:rPr>
+              <w:rPr>
+                <w:rFonts w:ascii="Cambria Math" w:hAnsiTheme="minorEastAsia"/>
+                <w:szCs w:val="21"/>
+              </w:rPr>
+              <m:t>h(t)</m:t>
+            </m:r>
+          </m:e>
+        </m:nary>
+      </m:oMath>
+      <w:r>
+        <w:rPr>
+          <w:rFonts w:asciiTheme="minorEastAsia" w:hAnsiTheme="minorEastAsia" w:hint="eastAsia"/>
+          <w:szCs w:val="21"/>
+        </w:rPr>
+        <w:t>（交换律）</w:t>
+      </w:r>
+    </w:p>
+    <w:p>
+      <w:pPr>
+        <w:rPr>
+          <w:rFonts w:asciiTheme="minorEastAsia" w:hAnsiTheme="minorEastAsia"/>
+          <w:szCs w:val="21"/>
+        </w:rPr>
+      </w:pPr>
+      <w:r>
+        <w:rPr>
+          <w:rFonts w:asciiTheme="minorEastAsia" w:hAnsiTheme="minorEastAsia"/>
           <w:b/>
-        </w:rPr>
-        <w:t>齐次性</w:t>
-      </w:r>
-      <w:r>
-        <w:rPr>
-          <w:rFonts w:hint="eastAsia"/>
+          <w:szCs w:val="21"/>
+        </w:rPr>
+        <w:tab/>
+      </w:r>
+      <w:r>
+        <w:rPr>
+          <w:rFonts w:asciiTheme="minorEastAsia" w:hAnsiTheme="minorEastAsia"/>
           <w:b/>
-        </w:rPr>
-        <w:t>，可加性</w:t>
-      </w:r>
-      <w:r>
-        <w:rPr>
-          <w:rFonts w:hint="eastAsia"/>
-        </w:rPr>
-        <w:t>/</w:t>
-      </w:r>
-      <w:r>
-        <w:rPr>
-          <w:rFonts w:hint="eastAsia"/>
-        </w:rPr>
-        <w:t>可分解，零状态，零输入性）</w:t>
-      </w:r>
-    </w:p>
-    <w:p>
-      <w:r>
-        <w:tab/>
-      </w:r>
-      <w:r>
-        <w:tab/>
-      </w:r>
-      <w:r>
-        <w:rPr>
-          <w:rFonts w:hint="eastAsia"/>
-        </w:rPr>
-        <w:t>时不变：</w:t>
-      </w:r>
-      <w:r>
-        <w:rPr>
-          <w:rFonts w:hint="eastAsia"/>
-        </w:rPr>
-        <w:t>输入</w:t>
-      </w:r>
-      <w:r>
-        <w:rPr>
-          <w:rFonts w:hint="eastAsia"/>
-        </w:rPr>
-        <w:t>时间加减</w:t>
-      </w:r>
-      <w:r>
-        <w:rPr>
-          <w:rFonts w:hint="eastAsia"/>
-        </w:rPr>
-        <w:t>td</w:t>
-      </w:r>
-      <w:r>
-        <w:rPr>
-          <w:rFonts w:hint="eastAsia"/>
-        </w:rPr>
-        <w:t>，输出</w:t>
-      </w:r>
-      <w:proofErr w:type="gramStart"/>
-      <w:r>
-        <w:rPr>
-          <w:rFonts w:hint="eastAsia"/>
-        </w:rPr>
-        <w:t>仅</w:t>
-      </w:r>
-      <w:r>
-        <w:rPr>
-          <w:rFonts w:hint="eastAsia"/>
-        </w:rPr>
-        <w:t>相应</w:t>
-      </w:r>
-      <w:proofErr w:type="gramEnd"/>
-      <w:r>
-        <w:rPr>
-          <w:rFonts w:hint="eastAsia"/>
-        </w:rPr>
-        <w:t>平移</w:t>
-      </w:r>
-      <w:r>
-        <w:rPr>
-          <w:rFonts w:hint="eastAsia"/>
-        </w:rPr>
-        <w:t>td</w:t>
-      </w:r>
-      <w:r>
-        <w:t xml:space="preserve"> f(t-td)-&gt;y(t-td)</w:t>
-      </w:r>
-      <w:r>
-        <w:rPr>
-          <w:rFonts w:hint="eastAsia"/>
-        </w:rPr>
-        <w:t>（出现变系数或反转展缩则为时变）</w:t>
-      </w:r>
-    </w:p>
-    <w:p>
-      <w:r>
-        <w:tab/>
-      </w:r>
-      <w:r>
-        <w:tab/>
-      </w:r>
-      <w:r>
-        <w:t>L</w:t>
-      </w:r>
-      <w:r>
-        <w:rPr>
-          <w:rFonts w:hint="eastAsia"/>
-        </w:rPr>
-        <w:t>inear</w:t>
-      </w:r>
-      <w:r>
-        <w:t xml:space="preserve"> T</w:t>
-      </w:r>
-      <w:r>
-        <w:rPr>
-          <w:rFonts w:hint="eastAsia"/>
-        </w:rPr>
-        <w:t>ime-</w:t>
-      </w:r>
-      <w:r>
-        <w:t>I</w:t>
-      </w:r>
-      <w:r>
-        <w:rPr>
-          <w:rFonts w:hint="eastAsia"/>
-        </w:rPr>
-        <w:t>nvariant线性时不变：</w:t>
-      </w:r>
-      <w:r>
-        <w:rPr>
-          <w:rFonts w:hint="eastAsia"/>
-        </w:rPr>
-        <w:t>f</w:t>
-      </w:r>
-      <w:r>
-        <w:t>(t)-&gt;y(t)</w:t>
-      </w:r>
-      <w:r>
-        <w:rPr>
-          <w:rFonts w:hint="eastAsia"/>
-        </w:rPr>
-        <w:t>微分</w:t>
-      </w:r>
-      <w:r>
-        <w:rPr>
-          <w:rFonts w:hint="eastAsia"/>
-        </w:rPr>
-        <w:t>与积分相等</w:t>
-      </w:r>
-    </w:p>
-    <w:p>
-      <w:r>
-        <w:tab/>
-      </w:r>
-      <w:r>
-        <w:tab/>
-      </w:r>
-      <w:r>
-        <w:rPr>
-          <w:rFonts w:hint="eastAsia"/>
-        </w:rPr>
-        <w:t>因果系统：输出晚于输入</w:t>
-      </w:r>
-      <w:r>
-        <w:rPr>
-          <w:rFonts w:hint="eastAsia"/>
-        </w:rPr>
-        <w:t>t</w:t>
-      </w:r>
-      <w:r>
-        <w:t>&lt;t0</w:t>
-      </w:r>
-      <w:r>
-        <w:rPr>
-          <w:rFonts w:hint="eastAsia"/>
-        </w:rPr>
-        <w:t>，f</w:t>
-      </w:r>
-      <w:r>
-        <w:t>(t)=0</w:t>
-      </w:r>
-      <w:r>
-        <w:rPr>
-          <w:rFonts w:hint="eastAsia"/>
-        </w:rPr>
-        <w:t>有</w:t>
-      </w:r>
-      <w:proofErr w:type="spellStart"/>
-      <w:r>
-        <w:rPr>
-          <w:rFonts w:hint="eastAsia"/>
-        </w:rPr>
-        <w:t>y</w:t>
-      </w:r>
-      <w:r>
-        <w:t>zs</w:t>
-      </w:r>
-      <w:proofErr w:type="spellEnd"/>
-      <w:r>
-        <w:t>(t)=0</w:t>
-      </w:r>
-      <w:r>
-        <w:rPr>
-          <w:rFonts w:hint="eastAsia"/>
-        </w:rPr>
-        <w:t>（t=0时输入信号为因果信号）</w:t>
-      </w:r>
-    </w:p>
-    <w:p>
-      <w:r>
-        <w:tab/>
-      </w:r>
-      <w:r>
-        <w:tab/>
-      </w:r>
-      <w:r>
-        <w:rPr>
-          <w:rFonts w:hint="eastAsia"/>
-        </w:rPr>
-        <w:t>稳定系统：</w:t>
-      </w:r>
-      <w:bookmarkStart w:id="0" w:name="_GoBack"/>
-      <w:r>
-        <w:rPr>
-          <w:rFonts w:hint="eastAsia"/>
+          <w:szCs w:val="21"/>
+        </w:rPr>
+        <w:tab/>
+      </w:r>
+      <w:r>
+        <w:rPr>
+          <w:rFonts w:asciiTheme="minorEastAsia" w:hAnsiTheme="minorEastAsia" w:hint="eastAsia"/>
+          <w:szCs w:val="21"/>
+        </w:rPr>
+        <w:t>卷积过程（</w:t>
+      </w:r>
+      <w:r>
+        <w:rPr>
+          <w:rFonts w:asciiTheme="minorEastAsia" w:hAnsiTheme="minorEastAsia" w:hint="eastAsia"/>
           <w:b/>
-        </w:rPr>
-        <w:t>有界输入输出</w:t>
-      </w:r>
-      <w:bookmarkEnd w:id="0"/>
-      <w:r>
-        <w:rPr>
-          <w:rFonts w:hint="eastAsia"/>
-        </w:rPr>
-        <w:t xml:space="preserve"> </w:t>
-      </w:r>
-      <w:r>
-        <w:rPr>
-          <w:rFonts w:hint="eastAsia"/>
-        </w:rPr>
-        <w:t>|</w:t>
-      </w:r>
-      <w:r>
-        <w:rPr>
-          <w:rFonts w:hint="eastAsia"/>
-        </w:rPr>
-        <w:t>f(</w:t>
-      </w:r>
-      <w:r>
-        <w:t>t)</w:t>
-      </w:r>
-      <w:r>
-        <w:rPr>
-          <w:rFonts w:hint="eastAsia"/>
-        </w:rPr>
-        <w:t>|</w:t>
-      </w:r>
-      <w:r>
-        <w:t xml:space="preserve">, </w:t>
-      </w:r>
-      <w:r>
-        <w:rPr>
-          <w:rFonts w:hint="eastAsia"/>
-        </w:rPr>
-        <w:t>|</w:t>
-      </w:r>
-      <w:r>
-        <w:t>y(t)</w:t>
-      </w:r>
-      <w:r>
-        <w:rPr>
-          <w:rFonts w:hint="eastAsia"/>
-        </w:rPr>
-        <w:t>|</w:t>
-      </w:r>
-      <w:r>
-        <w:t>&lt;</w:t>
-      </w:r>
-      <w:r>
-        <w:rPr>
-          <w:rFonts w:hint="eastAsia"/>
-        </w:rPr>
-        <w:t>∞</w:t>
-      </w:r>
-    </w:p>
-    <w:p>
-      <w:r>
-        <w:tab/>
-      </w:r>
-      <w:r>
-        <w:rPr>
-          <w:rFonts w:hint="eastAsia"/>
-        </w:rPr>
-        <w:t>系统描述</w:t>
-      </w:r>
-      <w:r>
-        <w:rPr>
-          <w:rFonts w:hint="eastAsia"/>
-        </w:rPr>
-        <w:t>：</w:t>
-      </w:r>
-    </w:p>
-    <w:p>
-      <w:r>
-        <w:tab/>
-      </w:r>
-      <w:r>
-        <w:tab/>
-      </w:r>
-      <w:r>
-        <w:rPr>
-          <w:rFonts w:hint="eastAsia"/>
-        </w:rPr>
-        <w:t>数学模型：物理特性数学抽象</w:t>
-      </w:r>
-    </w:p>
-    <w:p>
-      <w:r>
-        <w:tab/>
-      </w:r>
-      <w:r>
-        <w:tab/>
-      </w:r>
-      <w:r>
-        <w:rPr>
-          <w:rFonts w:hint="eastAsia"/>
-        </w:rPr>
-        <w:t>框图模型：功能的形象表示</w:t>
-      </w:r>
-    </w:p>
-    <w:p>
-      <w:r>
-        <w:tab/>
-      </w:r>
-      <w:r>
-        <w:tab/>
-      </w:r>
-      <w:r>
-        <w:rPr>
-          <w:rFonts w:hint="eastAsia"/>
+          <w:szCs w:val="21"/>
+        </w:rPr>
+        <w:t>换元</w:t>
+      </w:r>
+      <m:oMath>
+        <m:r>
+          <m:rPr>
+            <m:sty m:val="p"/>
+          </m:rPr>
+          <w:rPr>
+            <w:rFonts w:ascii="Cambria Math" w:hAnsi="Cambria Math" w:hint="eastAsia"/>
+            <w:szCs w:val="21"/>
+          </w:rPr>
+          <m:t>t</m:t>
+        </m:r>
+        <m:r>
+          <m:rPr>
+            <m:sty m:val="p"/>
+          </m:rPr>
+          <w:rPr>
+            <w:rFonts w:ascii="Cambria Math" w:hAnsi="Cambria Math"/>
+            <w:szCs w:val="21"/>
+          </w:rPr>
+          <m:t>→</m:t>
+        </m:r>
+        <m:r>
+          <w:rPr>
+            <w:rFonts w:ascii="Cambria Math" w:hAnsiTheme="minorEastAsia"/>
+            <w:szCs w:val="21"/>
+          </w:rPr>
+          <m:t>τ</m:t>
+        </m:r>
+      </m:oMath>
+      <w:r>
+        <w:rPr>
+          <w:rFonts w:asciiTheme="minorEastAsia" w:hAnsiTheme="minorEastAsia" w:hint="eastAsia"/>
+          <w:szCs w:val="21"/>
+        </w:rPr>
+        <w:t>，</w:t>
+      </w:r>
+      <w:r>
+        <w:rPr>
+          <w:rFonts w:asciiTheme="minorEastAsia" w:hAnsiTheme="minorEastAsia" w:hint="eastAsia"/>
           <w:b/>
-        </w:rPr>
-        <w:t>连续</w:t>
-      </w:r>
-      <w:r>
-        <w:rPr>
-          <w:rFonts w:hint="eastAsia"/>
-        </w:rPr>
-        <w:t>系统描述：</w:t>
-      </w:r>
-      <w:r>
-        <w:rPr>
-          <w:rFonts w:hint="eastAsia"/>
+          <w:szCs w:val="21"/>
+        </w:rPr>
+        <w:t>反转平移</w:t>
+      </w:r>
+      <m:oMath>
+        <m:sSub>
+          <m:sSubPr>
+            <m:ctrlPr>
+              <w:rPr>
+                <w:rFonts w:ascii="Cambria Math" w:hAnsi="Cambria Math"/>
+                <w:i/>
+                <w:szCs w:val="21"/>
+              </w:rPr>
+            </m:ctrlPr>
+          </m:sSubPr>
+          <m:e>
+            <m:r>
+              <w:rPr>
+                <w:rFonts w:ascii="Cambria Math" w:hAnsi="Cambria Math"/>
+                <w:szCs w:val="21"/>
+              </w:rPr>
+              <m:t>f</m:t>
+            </m:r>
+          </m:e>
+          <m:sub>
+            <m:r>
+              <w:rPr>
+                <w:rFonts w:ascii="Cambria Math" w:hAnsi="Cambria Math"/>
+                <w:szCs w:val="21"/>
+              </w:rPr>
+              <m:t>2</m:t>
+            </m:r>
+          </m:sub>
+        </m:sSub>
+        <m:d>
+          <m:dPr>
+            <m:ctrlPr>
+              <w:rPr>
+                <w:rFonts w:ascii="Cambria Math" w:hAnsi="Cambria Math"/>
+                <w:szCs w:val="21"/>
+              </w:rPr>
+            </m:ctrlPr>
+          </m:dPr>
+          <m:e>
+            <m:r>
+              <w:rPr>
+                <w:rFonts w:ascii="Cambria Math" w:hAnsiTheme="minorEastAsia"/>
+                <w:szCs w:val="21"/>
+              </w:rPr>
+              <m:t>τ</m:t>
+            </m:r>
+          </m:e>
+        </m:d>
+        <m:r>
+          <w:rPr>
+            <w:rFonts w:ascii="Cambria Math" w:hAnsi="Cambria Math"/>
+            <w:szCs w:val="21"/>
+          </w:rPr>
+          <m:t>→</m:t>
+        </m:r>
+        <m:sSub>
+          <m:sSubPr>
+            <m:ctrlPr>
+              <w:rPr>
+                <w:rFonts w:ascii="Cambria Math" w:hAnsi="Cambria Math"/>
+                <w:i/>
+                <w:szCs w:val="21"/>
+              </w:rPr>
+            </m:ctrlPr>
+          </m:sSubPr>
+          <m:e>
+            <m:r>
+              <w:rPr>
+                <w:rFonts w:ascii="Cambria Math" w:hAnsi="Cambria Math"/>
+                <w:szCs w:val="21"/>
+              </w:rPr>
+              <m:t>f</m:t>
+            </m:r>
+          </m:e>
+          <m:sub>
+            <m:r>
+              <w:rPr>
+                <w:rFonts w:ascii="Cambria Math" w:hAnsi="Cambria Math"/>
+                <w:szCs w:val="21"/>
+              </w:rPr>
+              <m:t>2</m:t>
+            </m:r>
+          </m:sub>
+        </m:sSub>
+        <m:d>
+          <m:dPr>
+            <m:ctrlPr>
+              <w:rPr>
+                <w:rFonts w:ascii="Cambria Math" w:hAnsi="Cambria Math"/>
+                <w:szCs w:val="21"/>
+              </w:rPr>
+            </m:ctrlPr>
+          </m:dPr>
+          <m:e>
+            <m:r>
+              <m:rPr>
+                <m:sty m:val="p"/>
+              </m:rPr>
+              <w:rPr>
+                <w:rFonts w:ascii="Cambria Math" w:hAnsi="Cambria Math" w:hint="eastAsia"/>
+                <w:szCs w:val="21"/>
+              </w:rPr>
+              <m:t>t</m:t>
+            </m:r>
+            <m:r>
+              <m:rPr>
+                <m:sty m:val="p"/>
+              </m:rPr>
+              <w:rPr>
+                <w:rFonts w:ascii="Cambria Math" w:eastAsia="微软雅黑" w:hAnsi="Cambria Math" w:cs="微软雅黑" w:hint="eastAsia"/>
+                <w:szCs w:val="21"/>
+              </w:rPr>
+              <m:t>-</m:t>
+            </m:r>
+            <m:r>
+              <w:rPr>
+                <w:rFonts w:ascii="Cambria Math" w:hAnsiTheme="minorEastAsia"/>
+                <w:szCs w:val="21"/>
+              </w:rPr>
+              <m:t>τ</m:t>
+            </m:r>
+          </m:e>
+        </m:d>
+      </m:oMath>
+      <w:r>
+        <w:rPr>
+          <w:rFonts w:asciiTheme="minorEastAsia" w:hAnsiTheme="minorEastAsia" w:hint="eastAsia"/>
+          <w:szCs w:val="21"/>
+        </w:rPr>
+        <w:t>，</w:t>
+      </w:r>
+      <w:r>
+        <w:rPr>
+          <w:rFonts w:asciiTheme="minorEastAsia" w:hAnsiTheme="minorEastAsia" w:hint="eastAsia"/>
           <w:b/>
-        </w:rPr>
-        <w:t>微分</w:t>
-      </w:r>
-      <w:r>
-        <w:rPr>
-          <w:rFonts w:hint="eastAsia"/>
-        </w:rPr>
-        <w:t>方程</w:t>
-      </w:r>
-      <w:r>
-        <w:tab/>
-      </w:r>
-      <w:r>
-        <w:rPr>
-          <w:rFonts w:hint="eastAsia"/>
+          <w:szCs w:val="21"/>
+        </w:rPr>
+        <w:t>乘积</w:t>
+      </w:r>
+      <w:r>
+        <w:rPr>
+          <w:rFonts w:asciiTheme="minorEastAsia" w:hAnsiTheme="minorEastAsia" w:hint="eastAsia"/>
+          <w:szCs w:val="21"/>
+        </w:rPr>
+        <w:t>，</w:t>
+      </w:r>
+      <w:r>
+        <w:rPr>
+          <w:rFonts w:asciiTheme="minorEastAsia" w:hAnsiTheme="minorEastAsia" w:hint="eastAsia"/>
           <w:b/>
-        </w:rPr>
-        <w:t>离散</w:t>
-      </w:r>
-      <w:r>
-        <w:rPr>
-          <w:rFonts w:hint="eastAsia"/>
-        </w:rPr>
-        <w:t>系统描述：</w:t>
-      </w:r>
-      <w:r>
-        <w:rPr>
-          <w:rFonts w:hint="eastAsia"/>
-          <w:b/>
-        </w:rPr>
-        <w:t>差分</w:t>
-      </w:r>
-      <w:r>
-        <w:rPr>
-          <w:rFonts w:hint="eastAsia"/>
-        </w:rPr>
-        <w:t>方程（</w:t>
-      </w:r>
-      <w:r>
-        <w:t>y(k)-(1+ β )y(k-1) = f(k)</w:t>
-      </w:r>
-      <w:r>
-        <w:rPr>
-          <w:rFonts w:hint="eastAsia"/>
+          <w:szCs w:val="21"/>
+        </w:rPr>
+        <w:t>积分</w:t>
+      </w:r>
+      <w:r>
+        <w:rPr>
+          <w:rFonts w:asciiTheme="minorEastAsia" w:hAnsiTheme="minorEastAsia" w:hint="eastAsia"/>
+          <w:szCs w:val="21"/>
         </w:rPr>
         <w:t>）</w:t>
       </w:r>
-    </w:p>
-    <w:p>
-      <w:r>
-        <w:tab/>
-      </w:r>
-      <w:r>
-        <w:tab/>
-      </w:r>
-      <w:r>
-        <w:rPr>
-          <w:rFonts w:hint="eastAsia"/>
-        </w:rPr>
-        <w:t>通过框图，消去中间变量</w:t>
-      </w:r>
-      <w:r>
-        <w:rPr>
-          <w:rFonts w:hint="eastAsia"/>
-        </w:rPr>
-        <w:t>，得到输入输出关系</w:t>
-      </w:r>
-    </w:p>
-    <w:p>
-      <w:r>
-        <w:tab/>
-      </w:r>
-      <w:r>
-        <w:rPr>
-          <w:rFonts w:hint="eastAsia"/>
-        </w:rPr>
-        <w:t>系统分析方法：外部法（时域分析，变换域法</w:t>
-      </w:r>
-      <w:r>
-        <w:rPr>
-          <w:rFonts w:hint="eastAsia"/>
-        </w:rPr>
-        <w:t>（连续，离散）</w:t>
-      </w:r>
-      <w:r>
-        <w:rPr>
-          <w:rFonts w:hint="eastAsia"/>
-        </w:rPr>
-        <w:t>）</w:t>
-      </w:r>
-      <w:r>
-        <w:rPr>
-          <w:rFonts w:hint="eastAsia"/>
-        </w:rPr>
-        <w:t>，内部法</w:t>
-      </w:r>
-    </w:p>
-    <w:p>
-      <w:r>
-        <w:tab/>
-      </w:r>
-      <w:r>
-        <w:tab/>
-      </w:r>
-      <w:r>
-        <w:rPr>
-          <w:rFonts w:hint="eastAsia"/>
-        </w:rPr>
-        <w:t>零输入，零状态响应分开，</w:t>
-      </w:r>
-      <w:r>
-        <w:rPr>
-          <w:rFonts w:hint="eastAsia"/>
-        </w:rPr>
-        <w:t>多个基本信号作用于线性系统等效于各个基本信号引起响应之</w:t>
-      </w:r>
-      <w:proofErr w:type="gramStart"/>
-      <w:r>
-        <w:rPr>
-          <w:rFonts w:hint="eastAsia"/>
-        </w:rPr>
-        <w:t>和</w:t>
-      </w:r>
-      <w:proofErr w:type="gramEnd"/>
+      <w:r>
+        <w:rPr>
+          <w:rFonts w:asciiTheme="minorEastAsia" w:hAnsiTheme="minorEastAsia" w:hint="eastAsia"/>
+          <w:szCs w:val="21"/>
+        </w:rPr>
+        <w:t>（选取</w:t>
+      </w:r>
+      <w:r>
+        <w:rPr>
+          <w:rFonts w:asciiTheme="minorEastAsia" w:hAnsiTheme="minorEastAsia" w:hint="eastAsia"/>
+          <w:szCs w:val="21"/>
+        </w:rPr>
+        <w:t>简单函数进行反转平移，注意积分区间）</w:t>
+      </w:r>
     </w:p>
     <w:sectPr>
       <w:pgSz w:w="11906" w:h="16838"/>

--- a/信号处理导论.docx
+++ b/信号处理导论.docx
@@ -566,14 +566,14 @@
         <w:rPr>
           <w:rFonts w:asciiTheme="minorEastAsia" w:hAnsiTheme="minorEastAsia" w:hint="eastAsia"/>
         </w:rPr>
-        <w:t>时幅离散</w:t>
+        <w:t>时幅离</w:t>
       </w:r>
       <w:proofErr w:type="gramEnd"/>
       <w:r>
         <w:rPr>
           <w:rFonts w:asciiTheme="minorEastAsia" w:hAnsiTheme="minorEastAsia" w:hint="eastAsia"/>
         </w:rPr>
-        <w:t>）</w:t>
+        <w:t>散）</w:t>
       </w:r>
     </w:p>
     <w:p>
@@ -4111,7 +4111,23 @@
           <w:rFonts w:asciiTheme="minorEastAsia" w:hAnsiTheme="minorEastAsia" w:hint="eastAsia"/>
           <w:szCs w:val="21"/>
         </w:rPr>
-        <w:t>阶跃响应：冲击响应的积分（因果</w:t>
+        <w:t>阶跃响应：冲</w:t>
+      </w:r>
+      <w:r>
+        <w:rPr>
+          <w:rFonts w:asciiTheme="minorEastAsia" w:hAnsiTheme="minorEastAsia" w:hint="eastAsia"/>
+          <w:szCs w:val="21"/>
+        </w:rPr>
+        <w:t>激</w:t>
+      </w:r>
+      <w:bookmarkStart w:id="0" w:name="_GoBack"/>
+      <w:bookmarkEnd w:id="0"/>
+      <w:r>
+        <w:rPr>
+          <w:rFonts w:asciiTheme="minorEastAsia" w:hAnsiTheme="minorEastAsia" w:hint="eastAsia"/>
+          <w:szCs w:val="21"/>
+        </w:rPr>
+        <w:t>响应的积分（因果</w:t>
       </w:r>
       <m:oMath>
         <m:sSub>
@@ -4168,8 +4184,6 @@
         </w:rPr>
         <w:t>）</w:t>
       </w:r>
-      <w:bookmarkStart w:id="0" w:name="_GoBack"/>
-      <w:bookmarkEnd w:id="0"/>
     </w:p>
     <w:p>
       <w:pPr>
